--- a/resources/files/3.10/3.10 Booklet.docx
+++ b/resources/files/3.10/3.10 Booklet.docx
@@ -1,6 +1,6 @@
 
 <file path=word/document.xml><?xml version="1.0" encoding="utf-8"?>
-<w:document xmlns:wpc="http://schemas.microsoft.com/office/word/2010/wordprocessingCanvas" xmlns:cx="http://schemas.microsoft.com/office/drawing/2014/chartex" xmlns:cx1="http://schemas.microsoft.com/office/drawing/2015/9/8/chartex" xmlns:mc="http://schemas.openxmlformats.org/markup-compatibility/2006" xmlns:o="urn:schemas-microsoft-com:office:office" xmlns:r="http://schemas.openxmlformats.org/officeDocument/2006/relationships" xmlns:m="http://schemas.openxmlformats.org/officeDocument/2006/math" xmlns:v="urn:schemas-microsoft-com:vml" xmlns:wp14="http://schemas.microsoft.com/office/word/2010/wordprocessingDrawing" xmlns:wp="http://schemas.openxmlformats.org/drawingml/2006/wordprocessingDrawing" xmlns:w10="urn:schemas-microsoft-com:office:word" xmlns:w="http://schemas.openxmlformats.org/wordprocessingml/2006/main" xmlns:w14="http://schemas.microsoft.com/office/word/2010/wordml" xmlns:w15="http://schemas.microsoft.com/office/word/2012/wordml" xmlns:w16se="http://schemas.microsoft.com/office/word/2015/wordml/symex" xmlns:wpg="http://schemas.microsoft.com/office/word/2010/wordprocessingGroup" xmlns:wpi="http://schemas.microsoft.com/office/word/2010/wordprocessingInk" xmlns:wne="http://schemas.microsoft.com/office/word/2006/wordml" xmlns:wps="http://schemas.microsoft.com/office/word/2010/wordprocessingShape" mc:Ignorable="w14 w15 w16se wp14">
+<w:document xmlns:wpc="http://schemas.microsoft.com/office/word/2010/wordprocessingCanvas" xmlns:cx="http://schemas.microsoft.com/office/drawing/2014/chartex" xmlns:cx1="http://schemas.microsoft.com/office/drawing/2015/9/8/chartex" xmlns:cx2="http://schemas.microsoft.com/office/drawing/2015/10/21/chartex" xmlns:cx3="http://schemas.microsoft.com/office/drawing/2016/5/9/chartex" xmlns:cx4="http://schemas.microsoft.com/office/drawing/2016/5/10/chartex" xmlns:cx5="http://schemas.microsoft.com/office/drawing/2016/5/11/chartex" xmlns:cx6="http://schemas.microsoft.com/office/drawing/2016/5/12/chartex" xmlns:cx7="http://schemas.microsoft.com/office/drawing/2016/5/13/chartex" xmlns:cx8="http://schemas.microsoft.com/office/drawing/2016/5/14/chartex" xmlns:mc="http://schemas.openxmlformats.org/markup-compatibility/2006" xmlns:o="urn:schemas-microsoft-com:office:office" xmlns:r="http://schemas.openxmlformats.org/officeDocument/2006/relationships" xmlns:m="http://schemas.openxmlformats.org/officeDocument/2006/math" xmlns:v="urn:schemas-microsoft-com:vml" xmlns:wp14="http://schemas.microsoft.com/office/word/2010/wordprocessingDrawing" xmlns:wp="http://schemas.openxmlformats.org/drawingml/2006/wordprocessingDrawing" xmlns:w10="urn:schemas-microsoft-com:office:word" xmlns:w="http://schemas.openxmlformats.org/wordprocessingml/2006/main" xmlns:w14="http://schemas.microsoft.com/office/word/2010/wordml" xmlns:w15="http://schemas.microsoft.com/office/word/2012/wordml" xmlns:w16se="http://schemas.microsoft.com/office/word/2015/wordml/symex" xmlns:wpg="http://schemas.microsoft.com/office/word/2010/wordprocessingGroup" xmlns:wpi="http://schemas.microsoft.com/office/word/2010/wordprocessingInk" xmlns:wne="http://schemas.microsoft.com/office/word/2006/wordml" xmlns:wps="http://schemas.microsoft.com/office/word/2010/wordprocessingShape" mc:Ignorable="w14 w15 w16se wp14">
   <w:body>
     <w:p>
       <w:pPr>
@@ -21,8 +21,6 @@
           <w:sz w:val="32"/>
         </w:rPr>
       </w:pPr>
-      <w:bookmarkStart w:id="0" w:name="_GoBack"/>
-      <w:bookmarkEnd w:id="0"/>
       <w:r>
         <w:rPr>
           <w:b/>
@@ -1823,7 +1821,7 @@
       <w:r>
         <w:rPr>
           <w:noProof/>
-          <w:lang w:val="en-US"/>
+          <w:lang w:eastAsia="en-NZ"/>
         </w:rPr>
         <w:lastRenderedPageBreak/>
         <w:drawing>
@@ -1899,7 +1897,7 @@
             <v:path o:extrusionok="f" gradientshapeok="t" o:connecttype="rect"/>
             <o:lock v:ext="edit" aspectratio="t"/>
           </v:shapetype>
-          <v:shape id="_x0000_i1025" type="#_x0000_t75" style="width:243.5pt;height:194.5pt">
+          <v:shape id="_x0000_i1025" type="#_x0000_t75" style="width:243.6pt;height:194.4pt">
             <v:imagedata r:id="rId15" o:title="3"/>
           </v:shape>
         </w:pict>
@@ -1910,7 +1908,7 @@
       <w:r>
         <w:rPr>
           <w:noProof/>
-          <w:lang w:val="en-US"/>
+          <w:lang w:eastAsia="en-NZ"/>
         </w:rPr>
         <w:drawing>
           <wp:inline distT="0" distB="0" distL="0" distR="0" wp14:anchorId="62C2DC38" wp14:editId="211C3809">
@@ -1964,9 +1962,8 @@
     </w:p>
     <w:p>
       <w:r>
-        <w:lastRenderedPageBreak/>
         <w:pict w14:anchorId="5BDD15C5">
-          <v:shape id="_x0000_i1026" type="#_x0000_t75" style="width:243.5pt;height:194.5pt">
+          <v:shape id="_x0000_i1026" type="#_x0000_t75" style="width:243.6pt;height:194.4pt">
             <v:imagedata r:id="rId17" o:title="3"/>
           </v:shape>
         </w:pict>
@@ -1976,7 +1973,7 @@
     <w:p>
       <w:r>
         <w:pict w14:anchorId="0032926A">
-          <v:shape id="_x0000_i1027" type="#_x0000_t75" style="width:243.5pt;height:194.5pt">
+          <v:shape id="_x0000_i1027" type="#_x0000_t75" style="width:243.6pt;height:194.4pt">
             <v:imagedata r:id="rId18" o:title="3"/>
           </v:shape>
         </w:pict>
@@ -1987,7 +1984,7 @@
       <w:r>
         <w:rPr>
           <w:noProof/>
-          <w:lang w:val="en-US"/>
+          <w:lang w:eastAsia="en-NZ"/>
         </w:rPr>
         <w:drawing>
           <wp:inline distT="0" distB="0" distL="0" distR="0" wp14:anchorId="604B8B7C" wp14:editId="48271BD2">
@@ -2053,7 +2050,6 @@
     </w:p>
     <w:p>
       <w:r>
-        <w:lastRenderedPageBreak/>
         <w:br w:type="page"/>
       </w:r>
     </w:p>
@@ -2061,7 +2057,7 @@
       <w:pPr>
         <w:pStyle w:val="Heading1"/>
       </w:pPr>
-      <w:bookmarkStart w:id="1" w:name="_Toc449105699"/>
+      <w:bookmarkStart w:id="0" w:name="_Toc449105699"/>
       <w:r>
         <w:lastRenderedPageBreak/>
         <w:t xml:space="preserve">Part 1: </w:t>
@@ -2069,20 +2065,20 @@
       <w:r>
         <w:t>Problem and Plan</w:t>
       </w:r>
+      <w:bookmarkEnd w:id="0"/>
+    </w:p>
+    <w:p>
+      <w:pPr>
+        <w:pStyle w:val="Heading2"/>
+      </w:pPr>
+      <w:bookmarkStart w:id="1" w:name="_Toc449105700"/>
+      <w:r>
+        <w:t xml:space="preserve">Part 1.1: </w:t>
+      </w:r>
+      <w:r>
+        <w:t>Writing a Good Question.</w:t>
+      </w:r>
       <w:bookmarkEnd w:id="1"/>
-    </w:p>
-    <w:p>
-      <w:pPr>
-        <w:pStyle w:val="Heading2"/>
-      </w:pPr>
-      <w:bookmarkStart w:id="2" w:name="_Toc449105700"/>
-      <w:r>
-        <w:t xml:space="preserve">Part 1.1: </w:t>
-      </w:r>
-      <w:r>
-        <w:t>Writing a Good Question.</w:t>
-      </w:r>
-      <w:bookmarkEnd w:id="2"/>
     </w:p>
     <w:p>
       <w:r>
@@ -2377,7 +2373,7 @@
       <w:pPr>
         <w:pStyle w:val="Heading2"/>
       </w:pPr>
-      <w:bookmarkStart w:id="3" w:name="_Toc449105701"/>
+      <w:bookmarkStart w:id="2" w:name="_Toc449105701"/>
       <w:r>
         <w:lastRenderedPageBreak/>
         <w:t xml:space="preserve">Part 1.2: </w:t>
@@ -2385,7 +2381,7 @@
       <w:r>
         <w:t>Defining the Variables</w:t>
       </w:r>
-      <w:bookmarkEnd w:id="3"/>
+      <w:bookmarkEnd w:id="2"/>
     </w:p>
     <w:p>
       <w:r>
@@ -2432,7 +2428,6 @@
         </w:numPr>
       </w:pPr>
       <w:r>
-        <w:lastRenderedPageBreak/>
         <w:t>The weight is the weight of the rugby players in kilograms, and the position is the player’s normal position on the rugby field, either forward or back.</w:t>
       </w:r>
     </w:p>
@@ -2540,7 +2535,6 @@
     <w:p/>
     <w:p>
       <w:r>
-        <w:lastRenderedPageBreak/>
         <w:br w:type="page"/>
       </w:r>
     </w:p>
@@ -2559,7 +2553,7 @@
       <w:pPr>
         <w:pStyle w:val="Heading1"/>
       </w:pPr>
-      <w:bookmarkStart w:id="4" w:name="_Toc449105702"/>
+      <w:bookmarkStart w:id="3" w:name="_Toc449105702"/>
       <w:r>
         <w:lastRenderedPageBreak/>
         <w:t xml:space="preserve">Part 2: </w:t>
@@ -2567,7 +2561,7 @@
       <w:r>
         <w:t>Sampling Variability</w:t>
       </w:r>
-      <w:bookmarkEnd w:id="4"/>
+      <w:bookmarkEnd w:id="3"/>
     </w:p>
     <w:p>
       <w:r>
@@ -2601,7 +2595,7 @@
       <w:r>
         <w:rPr>
           <w:noProof/>
-          <w:lang w:val="en-US"/>
+          <w:lang w:eastAsia="en-NZ"/>
         </w:rPr>
         <w:drawing>
           <wp:inline distT="0" distB="0" distL="0" distR="0" wp14:anchorId="37036DA1" wp14:editId="19919B0C">
@@ -2662,7 +2656,7 @@
       <w:r>
         <w:rPr>
           <w:noProof/>
-          <w:lang w:val="en-US"/>
+          <w:lang w:eastAsia="en-NZ"/>
         </w:rPr>
         <w:drawing>
           <wp:inline distT="0" distB="0" distL="0" distR="0" wp14:anchorId="01F5E1DF" wp14:editId="50E6D891">
@@ -2723,7 +2717,7 @@
       <w:r>
         <w:rPr>
           <w:noProof/>
-          <w:lang w:val="en-US"/>
+          <w:lang w:eastAsia="en-NZ"/>
         </w:rPr>
         <w:drawing>
           <wp:inline distT="0" distB="0" distL="0" distR="0" wp14:anchorId="430F0121" wp14:editId="31AB2049">
@@ -2784,7 +2778,7 @@
       <w:r>
         <w:rPr>
           <w:noProof/>
-          <w:lang w:val="en-US"/>
+          <w:lang w:eastAsia="en-NZ"/>
         </w:rPr>
         <w:drawing>
           <wp:inline distT="0" distB="0" distL="0" distR="0" wp14:anchorId="0D026D6F" wp14:editId="312CF7CB">
@@ -2845,7 +2839,7 @@
       <w:r>
         <w:rPr>
           <w:noProof/>
-          <w:lang w:val="en-US"/>
+          <w:lang w:eastAsia="en-NZ"/>
         </w:rPr>
         <w:drawing>
           <wp:inline distT="0" distB="0" distL="0" distR="0" wp14:anchorId="252AF0A1" wp14:editId="7B5E07B5">
@@ -2928,7 +2922,6 @@
     </w:p>
     <w:p>
       <w:r>
-        <w:lastRenderedPageBreak/>
         <w:t xml:space="preserve">Teachers: please see the note on the dataset information on page for more information on this dataset. </w:t>
       </w:r>
     </w:p>
@@ -2961,7 +2954,7 @@
       <w:pPr>
         <w:pStyle w:val="Heading1"/>
       </w:pPr>
-      <w:bookmarkStart w:id="5" w:name="_Toc449105703"/>
+      <w:bookmarkStart w:id="4" w:name="_Toc449105703"/>
       <w:r>
         <w:lastRenderedPageBreak/>
         <w:t xml:space="preserve">Part 3: </w:t>
@@ -2969,7 +2962,7 @@
       <w:r>
         <w:t>The Effect of Sample Size</w:t>
       </w:r>
-      <w:bookmarkEnd w:id="5"/>
+      <w:bookmarkEnd w:id="4"/>
     </w:p>
     <w:p>
       <w:r>
@@ -3693,7 +3686,7 @@
       <w:pPr>
         <w:pStyle w:val="Heading1"/>
       </w:pPr>
-      <w:bookmarkStart w:id="6" w:name="_Toc449105704"/>
+      <w:bookmarkStart w:id="5" w:name="_Toc449105704"/>
       <w:r>
         <w:lastRenderedPageBreak/>
         <w:t xml:space="preserve">Part 4: </w:t>
@@ -3704,7 +3697,7 @@
       <w:r>
         <w:t>NZGrapher</w:t>
       </w:r>
-      <w:bookmarkEnd w:id="6"/>
+      <w:bookmarkEnd w:id="5"/>
     </w:p>
     <w:p>
       <w:r>
@@ -3961,7 +3954,7 @@
             <w:r>
               <w:rPr>
                 <w:noProof/>
-                <w:lang w:val="en-US"/>
+                <w:lang w:eastAsia="en-NZ"/>
               </w:rPr>
               <w:drawing>
                 <wp:inline distT="0" distB="0" distL="0" distR="0" wp14:anchorId="6ED0AD57" wp14:editId="08421B83">
@@ -4046,7 +4039,7 @@
       <w:pPr>
         <w:pStyle w:val="Heading1"/>
       </w:pPr>
-      <w:bookmarkStart w:id="7" w:name="_Toc449105705"/>
+      <w:bookmarkStart w:id="6" w:name="_Toc449105705"/>
       <w:r>
         <w:lastRenderedPageBreak/>
         <w:t xml:space="preserve">Part 5: </w:t>
@@ -4054,66 +4047,58 @@
       <w:r>
         <w:t>Analysis</w:t>
       </w:r>
+      <w:bookmarkEnd w:id="6"/>
+    </w:p>
+    <w:p>
+      <w:r>
+        <w:t>We now start on the Analysis section of our report. This section can be abbreviated to CSI.</w:t>
+      </w:r>
+    </w:p>
+    <w:p>
+      <w:r>
+        <w:t>The C stands for Centre, then there are 4 S’s, Shift, Spread, Shape and Special Features. I stands for Inference.</w:t>
+      </w:r>
+    </w:p>
+    <w:p/>
+    <w:p>
+      <w:pPr>
+        <w:pStyle w:val="Heading2"/>
+      </w:pPr>
+      <w:bookmarkStart w:id="7" w:name="_Toc449105706"/>
+      <w:r>
+        <w:t xml:space="preserve">Part 5.1: </w:t>
+      </w:r>
+      <w:r>
+        <w:t xml:space="preserve">Centre – </w:t>
+      </w:r>
+      <w:r>
+        <w:t>T</w:t>
+      </w:r>
+      <w:r>
+        <w:t>he</w:t>
+      </w:r>
+      <w:r>
+        <w:t xml:space="preserve"> </w:t>
+      </w:r>
+      <w:r>
+        <w:t>D</w:t>
+      </w:r>
+      <w:r>
+        <w:t xml:space="preserve">ifference </w:t>
+      </w:r>
+      <w:r>
+        <w:t>B</w:t>
+      </w:r>
+      <w:r>
+        <w:t xml:space="preserve">etween </w:t>
+      </w:r>
+      <w:r>
+        <w:t>M</w:t>
+      </w:r>
+      <w:r>
+        <w:t>edians</w:t>
+      </w:r>
       <w:bookmarkEnd w:id="7"/>
-    </w:p>
-    <w:p>
-      <w:r>
-        <w:t>We now start on the Analysis section of our report. This section can be abbreviated to CSI.</w:t>
-      </w:r>
-    </w:p>
-    <w:p>
-      <w:r>
-        <w:t xml:space="preserve">The C stands for Centre, then there are 4 S’s, Shift, Spread, Shape and Special Features. I </w:t>
-      </w:r>
-      <w:proofErr w:type="gramStart"/>
-      <w:r>
-        <w:t>stands</w:t>
-      </w:r>
-      <w:proofErr w:type="gramEnd"/>
-      <w:r>
-        <w:t xml:space="preserve"> for Inference.</w:t>
-      </w:r>
-    </w:p>
-    <w:p/>
-    <w:p>
-      <w:pPr>
-        <w:pStyle w:val="Heading2"/>
-      </w:pPr>
-      <w:bookmarkStart w:id="8" w:name="_Toc449105706"/>
-      <w:r>
-        <w:t xml:space="preserve">Part 5.1: </w:t>
-      </w:r>
-      <w:r>
-        <w:t xml:space="preserve">Centre – </w:t>
-      </w:r>
-      <w:r>
-        <w:t>T</w:t>
-      </w:r>
-      <w:r>
-        <w:t>he</w:t>
-      </w:r>
-      <w:r>
-        <w:t xml:space="preserve"> </w:t>
-      </w:r>
-      <w:r>
-        <w:t>D</w:t>
-      </w:r>
-      <w:r>
-        <w:t xml:space="preserve">ifference </w:t>
-      </w:r>
-      <w:r>
-        <w:t>B</w:t>
-      </w:r>
-      <w:r>
-        <w:t xml:space="preserve">etween </w:t>
-      </w:r>
-      <w:r>
-        <w:t>M</w:t>
-      </w:r>
-      <w:r>
-        <w:t>edians</w:t>
-      </w:r>
-      <w:bookmarkEnd w:id="8"/>
     </w:p>
     <w:p>
       <w:r>
@@ -4312,7 +4297,7 @@
       <w:pPr>
         <w:pStyle w:val="Heading2"/>
       </w:pPr>
-      <w:bookmarkStart w:id="9" w:name="_Toc449105707"/>
+      <w:bookmarkStart w:id="8" w:name="_Toc449105707"/>
       <w:r>
         <w:lastRenderedPageBreak/>
         <w:t xml:space="preserve">Part 5.2: </w:t>
@@ -4329,7 +4314,7 @@
       <w:r>
         <w:t>iddle 50%</w:t>
       </w:r>
-      <w:bookmarkEnd w:id="9"/>
+      <w:bookmarkEnd w:id="8"/>
     </w:p>
     <w:p>
       <w:r>
@@ -4541,7 +4526,7 @@
       <w:pPr>
         <w:pStyle w:val="Heading2"/>
       </w:pPr>
-      <w:bookmarkStart w:id="10" w:name="_Toc449105708"/>
+      <w:bookmarkStart w:id="9" w:name="_Toc449105708"/>
       <w:r>
         <w:lastRenderedPageBreak/>
         <w:t xml:space="preserve">Part 5.3: </w:t>
@@ -4570,7 +4555,7 @@
       <w:r>
         <w:t>uartiles</w:t>
       </w:r>
-      <w:bookmarkEnd w:id="10"/>
+      <w:bookmarkEnd w:id="9"/>
     </w:p>
     <w:p>
       <w:r>
@@ -4713,7 +4698,7 @@
       <w:pPr>
         <w:pStyle w:val="Heading2"/>
       </w:pPr>
-      <w:bookmarkStart w:id="11" w:name="_Toc449105709"/>
+      <w:bookmarkStart w:id="10" w:name="_Toc449105709"/>
       <w:r>
         <w:lastRenderedPageBreak/>
         <w:t xml:space="preserve">Part 5.4: </w:t>
@@ -4745,7 +4730,7 @@
       <w:r>
         <w:t>alculation</w:t>
       </w:r>
-      <w:bookmarkEnd w:id="11"/>
+      <w:bookmarkEnd w:id="10"/>
     </w:p>
     <w:p>
       <w:r>
@@ -5125,7 +5110,7 @@
       <w:pPr>
         <w:pStyle w:val="Heading2"/>
       </w:pPr>
-      <w:bookmarkStart w:id="12" w:name="_Toc449105710"/>
+      <w:bookmarkStart w:id="11" w:name="_Toc449105710"/>
       <w:r>
         <w:lastRenderedPageBreak/>
         <w:t xml:space="preserve">Part 5.5: </w:t>
@@ -5133,7 +5118,7 @@
       <w:r>
         <w:t>Spread</w:t>
       </w:r>
-      <w:bookmarkEnd w:id="12"/>
+      <w:bookmarkEnd w:id="11"/>
     </w:p>
     <w:p>
       <w:r>
@@ -5292,11 +5277,11 @@
       <w:pPr>
         <w:pStyle w:val="Heading2"/>
       </w:pPr>
-      <w:bookmarkStart w:id="13" w:name="_Toc449105711"/>
+      <w:bookmarkStart w:id="12" w:name="_Toc449105711"/>
       <w:r>
         <w:rPr>
           <w:noProof/>
-          <w:lang w:val="en-US"/>
+          <w:lang w:eastAsia="en-NZ"/>
         </w:rPr>
         <w:lastRenderedPageBreak/>
         <w:drawing>
@@ -5361,7 +5346,7 @@
       <w:r>
         <w:t>Shape</w:t>
       </w:r>
-      <w:bookmarkEnd w:id="13"/>
+      <w:bookmarkEnd w:id="12"/>
     </w:p>
     <w:p>
       <w:r>
@@ -5377,7 +5362,7 @@
       <w:r>
         <w:rPr>
           <w:noProof/>
-          <w:lang w:val="en-US"/>
+          <w:lang w:eastAsia="en-NZ"/>
         </w:rPr>
         <w:drawing>
           <wp:anchor distT="0" distB="0" distL="114300" distR="114300" simplePos="0" relativeHeight="251663360" behindDoc="0" locked="0" layoutInCell="1" allowOverlap="1" wp14:anchorId="52081F13" wp14:editId="08E6C666">
@@ -5573,7 +5558,7 @@
       <w:pPr>
         <w:pStyle w:val="Heading2"/>
       </w:pPr>
-      <w:bookmarkStart w:id="14" w:name="_Toc449105712"/>
+      <w:bookmarkStart w:id="13" w:name="_Toc449105712"/>
       <w:r>
         <w:lastRenderedPageBreak/>
         <w:t xml:space="preserve">Part 5.7: </w:t>
@@ -5584,7 +5569,7 @@
       <w:r>
         <w:t xml:space="preserve"> Features</w:t>
       </w:r>
-      <w:bookmarkEnd w:id="14"/>
+      <w:bookmarkEnd w:id="13"/>
     </w:p>
     <w:p>
       <w:r>
@@ -5729,7 +5714,7 @@
       <w:pPr>
         <w:pStyle w:val="Heading1"/>
       </w:pPr>
-      <w:bookmarkStart w:id="15" w:name="_Toc449105713"/>
+      <w:bookmarkStart w:id="14" w:name="_Toc449105713"/>
       <w:r>
         <w:lastRenderedPageBreak/>
         <w:t>Part 6</w:t>
@@ -5740,7 +5725,7 @@
       <w:r>
         <w:t>Bootstrapping Activity</w:t>
       </w:r>
-      <w:bookmarkEnd w:id="15"/>
+      <w:bookmarkEnd w:id="14"/>
     </w:p>
     <w:p>
       <w:r>
@@ -5779,7 +5764,6 @@
     </w:p>
     <w:p>
       <w:r>
-        <w:lastRenderedPageBreak/>
         <w:t>Bootstrap 1</w:t>
       </w:r>
     </w:p>
@@ -6133,7 +6117,6 @@
     </w:tbl>
     <w:p>
       <w:r>
-        <w:lastRenderedPageBreak/>
         <w:t>Bootstrap 2</w:t>
       </w:r>
     </w:p>
@@ -6487,7 +6470,6 @@
     </w:tbl>
     <w:p>
       <w:r>
-        <w:lastRenderedPageBreak/>
         <w:t>Bootstrap 3</w:t>
       </w:r>
     </w:p>
@@ -6841,7 +6823,6 @@
     </w:tbl>
     <w:p>
       <w:r>
-        <w:lastRenderedPageBreak/>
         <w:t>Bootstrap 4</w:t>
       </w:r>
     </w:p>
@@ -7206,7 +7187,6 @@
     </w:p>
     <w:p>
       <w:r>
-        <w:lastRenderedPageBreak/>
         <w:t xml:space="preserve">Plot the differences from both your bootstraps, as well as the bootstraps from your class as a dot plot on the axis below. </w:t>
       </w:r>
     </w:p>
@@ -7216,7 +7196,7 @@
       <w:r>
         <w:rPr>
           <w:noProof/>
-          <w:lang w:val="en-US"/>
+          <w:lang w:eastAsia="en-NZ"/>
         </w:rPr>
         <w:drawing>
           <wp:inline distT="0" distB="0" distL="0" distR="0" wp14:anchorId="0C4FCC7D" wp14:editId="6C647DEC">
@@ -7361,7 +7341,6 @@
               <w:rPr>
                 <w:lang w:eastAsia="en-NZ"/>
               </w:rPr>
-              <w:lastRenderedPageBreak/>
               <w:t>Back</w:t>
             </w:r>
           </w:p>
@@ -8685,7 +8664,6 @@
               <w:rPr>
                 <w:lang w:eastAsia="en-NZ"/>
               </w:rPr>
-              <w:lastRenderedPageBreak/>
               <w:t>Back</w:t>
             </w:r>
           </w:p>
@@ -10009,7 +9987,6 @@
               <w:rPr>
                 <w:lang w:eastAsia="en-NZ"/>
               </w:rPr>
-              <w:lastRenderedPageBreak/>
               <w:t>Back</w:t>
             </w:r>
           </w:p>
@@ -11333,7 +11310,6 @@
               <w:rPr>
                 <w:lang w:eastAsia="en-NZ"/>
               </w:rPr>
-              <w:lastRenderedPageBreak/>
               <w:t>Forward</w:t>
             </w:r>
           </w:p>
@@ -12657,7 +12633,6 @@
               <w:rPr>
                 <w:lang w:eastAsia="en-NZ"/>
               </w:rPr>
-              <w:lastRenderedPageBreak/>
               <w:t>Forward</w:t>
             </w:r>
           </w:p>
@@ -13973,7 +13948,6 @@
     </w:p>
     <w:p>
       <w:r>
-        <w:lastRenderedPageBreak/>
         <w:br w:type="page"/>
       </w:r>
     </w:p>
@@ -13990,7 +13964,7 @@
       <w:pPr>
         <w:pStyle w:val="Heading1"/>
       </w:pPr>
-      <w:bookmarkStart w:id="16" w:name="_Toc449105714"/>
+      <w:bookmarkStart w:id="15" w:name="_Toc449105714"/>
       <w:r>
         <w:lastRenderedPageBreak/>
         <w:t>Part 7</w:t>
@@ -14031,7 +14005,7 @@
       <w:r>
         <w:t>nterval</w:t>
       </w:r>
-      <w:bookmarkEnd w:id="16"/>
+      <w:bookmarkEnd w:id="15"/>
     </w:p>
     <w:p/>
     <w:tbl>
@@ -14074,7 +14048,7 @@
           <w:p>
             <w:r>
               <w:pict w14:anchorId="11E4EC85">
-                <v:shape id="_x0000_i1028" type="#_x0000_t75" style="width:249.5pt;height:199.5pt">
+                <v:shape id="_x0000_i1028" type="#_x0000_t75" style="width:249.6pt;height:199.8pt">
                   <v:imagedata r:id="rId32" o:title="3"/>
                 </v:shape>
               </w:pict>
@@ -14189,7 +14163,7 @@
       <w:pPr>
         <w:pStyle w:val="Heading2"/>
       </w:pPr>
-      <w:bookmarkStart w:id="17" w:name="_Toc449105715"/>
+      <w:bookmarkStart w:id="16" w:name="_Toc449105715"/>
       <w:r>
         <w:lastRenderedPageBreak/>
         <w:t>Part 7</w:t>
@@ -14200,7 +14174,7 @@
       <w:r>
         <w:t>Making a Formal Inference</w:t>
       </w:r>
-      <w:bookmarkEnd w:id="17"/>
+      <w:bookmarkEnd w:id="16"/>
     </w:p>
     <w:p>
       <w:r>
@@ -14223,15 +14197,7 @@
         </w:numPr>
       </w:pPr>
       <w:r>
-        <w:t xml:space="preserve">From the bootstrapping confidence </w:t>
-      </w:r>
-      <w:proofErr w:type="gramStart"/>
-      <w:r>
-        <w:t>interval</w:t>
-      </w:r>
-      <w:proofErr w:type="gramEnd"/>
-      <w:r>
-        <w:t xml:space="preserve"> </w:t>
+        <w:t xml:space="preserve">From the bootstrapping confidence interval </w:t>
       </w:r>
       <w:r>
         <w:t>it is a fairly saf</w:t>
@@ -14378,7 +14344,7 @@
       <w:pPr>
         <w:pStyle w:val="Heading1"/>
       </w:pPr>
-      <w:bookmarkStart w:id="18" w:name="_Toc449105716"/>
+      <w:bookmarkStart w:id="17" w:name="_Toc449105716"/>
       <w:r>
         <w:lastRenderedPageBreak/>
         <w:t>Part 8</w:t>
@@ -14392,7 +14358,7 @@
       <w:r>
         <w:t>Conclusion</w:t>
       </w:r>
-      <w:bookmarkEnd w:id="18"/>
+      <w:bookmarkEnd w:id="17"/>
     </w:p>
     <w:p/>
     <w:p>
@@ -14600,7 +14566,7 @@
       <w:pPr>
         <w:pStyle w:val="Heading1"/>
       </w:pPr>
-      <w:bookmarkStart w:id="19" w:name="_Toc449105717"/>
+      <w:bookmarkStart w:id="18" w:name="_Toc449105717"/>
       <w:r>
         <w:lastRenderedPageBreak/>
         <w:t>Part 9</w:t>
@@ -14626,7 +14592,7 @@
       <w:r>
         <w:t>Internal 1</w:t>
       </w:r>
-      <w:bookmarkEnd w:id="19"/>
+      <w:bookmarkEnd w:id="18"/>
       <w:r>
         <w:t xml:space="preserve"> </w:t>
       </w:r>
@@ -14852,7 +14818,7 @@
             <w:r>
               <w:rPr>
                 <w:noProof/>
-                <w:lang w:val="en-US"/>
+                <w:lang w:eastAsia="en-NZ"/>
               </w:rPr>
               <w:drawing>
                 <wp:inline distT="0" distB="0" distL="0" distR="0" wp14:anchorId="3F8A05AB" wp14:editId="123D69E6">
@@ -15288,7 +15254,7 @@
           <w:p>
             <w:r>
               <w:pict w14:anchorId="0CAB0F31">
-                <v:shape id="_x0000_i1029" type="#_x0000_t75" style="width:3in;height:201.5pt">
+                <v:shape id="_x0000_i1029" type="#_x0000_t75" style="width:3in;height:201.6pt">
                   <v:imagedata r:id="rId34" o:title="1"/>
                 </v:shape>
               </w:pict>
@@ -15513,7 +15479,7 @@
       <w:pPr>
         <w:pStyle w:val="Heading1"/>
       </w:pPr>
-      <w:bookmarkStart w:id="20" w:name="_Toc449105718"/>
+      <w:bookmarkStart w:id="19" w:name="_Toc449105718"/>
       <w:r>
         <w:lastRenderedPageBreak/>
         <w:t>Part 9</w:t>
@@ -15524,7 +15490,7 @@
       <w:r>
         <w:t>Writing Your Own Internal 2</w:t>
       </w:r>
-      <w:bookmarkEnd w:id="20"/>
+      <w:bookmarkEnd w:id="19"/>
     </w:p>
     <w:p/>
     <w:p>
@@ -15553,7 +15519,7 @@
       <w:r>
         <w:rPr>
           <w:noProof/>
-          <w:lang w:val="en-US"/>
+          <w:lang w:eastAsia="en-NZ"/>
         </w:rPr>
         <w:drawing>
           <wp:anchor distT="0" distB="0" distL="114300" distR="114300" simplePos="0" relativeHeight="251677696" behindDoc="0" locked="0" layoutInCell="1" allowOverlap="1" wp14:anchorId="709E700A" wp14:editId="47B469E8">
@@ -15678,12 +15644,12 @@
       <w:pPr>
         <w:pStyle w:val="Heading1"/>
       </w:pPr>
-      <w:bookmarkStart w:id="21" w:name="_Toc449105719"/>
+      <w:bookmarkStart w:id="20" w:name="_Toc449105719"/>
       <w:r>
         <w:lastRenderedPageBreak/>
         <w:t>Sample Internal (at Achieved level)</w:t>
       </w:r>
-      <w:bookmarkEnd w:id="21"/>
+      <w:bookmarkEnd w:id="20"/>
       <w:r>
         <w:rPr>
           <w:noProof/>
@@ -15892,7 +15858,7 @@
             <w:r>
               <w:rPr>
                 <w:noProof/>
-                <w:lang w:val="en-US"/>
+                <w:lang w:eastAsia="en-NZ"/>
               </w:rPr>
               <w:drawing>
                 <wp:inline distT="0" distB="0" distL="0" distR="0" wp14:anchorId="35D773F4" wp14:editId="64A7EF02">
@@ -16273,7 +16239,7 @@
             <w:r>
               <w:rPr>
                 <w:noProof/>
-                <w:lang w:val="en-US"/>
+                <w:lang w:eastAsia="en-NZ"/>
               </w:rPr>
               <w:drawing>
                 <wp:inline distT="0" distB="0" distL="0" distR="0" wp14:anchorId="676BE1F0" wp14:editId="30C7A867">
@@ -16540,12 +16506,12 @@
       <w:pPr>
         <w:pStyle w:val="Heading1"/>
       </w:pPr>
-      <w:bookmarkStart w:id="22" w:name="_Toc449105720"/>
+      <w:bookmarkStart w:id="21" w:name="_Toc449105720"/>
       <w:r>
         <w:lastRenderedPageBreak/>
         <w:t>Data Set Information</w:t>
       </w:r>
-      <w:bookmarkEnd w:id="22"/>
+      <w:bookmarkEnd w:id="21"/>
     </w:p>
     <w:p/>
     <w:p>
@@ -17551,13 +17517,8 @@
             </w:r>
             <w:proofErr w:type="spellEnd"/>
             <w:r>
-              <w:t xml:space="preserve">-Southern </w:t>
-            </w:r>
-            <w:proofErr w:type="spellStart"/>
-            <w:r>
-              <w:t>Tokoeka</w:t>
-            </w:r>
-            <w:proofErr w:type="spellEnd"/>
+              <w:t>-Southern Tokoeka</w:t>
+            </w:r>
           </w:p>
         </w:tc>
       </w:tr>
@@ -17719,15 +17680,7 @@
     </w:tbl>
     <w:p>
       <w:r>
-        <w:t xml:space="preserve">Teachers note: this is a synthesised dataset based on real data. At the time of creating the data set there were around 25,000 brown, 17,000 great spotted and 34,500 southern </w:t>
-      </w:r>
-      <w:proofErr w:type="spellStart"/>
-      <w:r>
-        <w:t>tokoeka</w:t>
-      </w:r>
-      <w:proofErr w:type="spellEnd"/>
-      <w:r>
-        <w:t xml:space="preserve">.  These numbers formed the basis of the data set, but instead of being out of around 76,000 the data set contains around 700 birds. </w:t>
+        <w:t xml:space="preserve">Teachers note: this is a synthesised dataset based on real data. At the time of creating the data set there were around 25,000 brown, 17,000 great spotted and 34,500 southern tokoeka.  These numbers formed the basis of the data set, but instead of being out of around 76,000 the data set contains around 700 birds. </w:t>
       </w:r>
     </w:p>
     <w:p>
@@ -18167,7 +18120,7 @@
           <w:sz w:val="24"/>
         </w:rPr>
       </w:pPr>
-      <w:bookmarkStart w:id="23" w:name="_Toc449105721"/>
+      <w:bookmarkStart w:id="22" w:name="_Toc449105721"/>
       <w:r>
         <w:rPr>
           <w:sz w:val="24"/>
@@ -18235,7 +18188,7 @@
         </w:rPr>
         <w:t>nference</w:t>
       </w:r>
-      <w:bookmarkEnd w:id="23"/>
+      <w:bookmarkEnd w:id="22"/>
       <w:r>
         <w:rPr>
           <w:sz w:val="24"/>
@@ -18423,6 +18376,7 @@
                 <w:rFonts w:ascii="Century Gothic" w:hAnsi="Century Gothic" w:cs="Times New Roman"/>
                 <w:i w:val="0"/>
                 <w:sz w:val="18"/>
+                <w:szCs w:val="18"/>
                 <w:lang w:val="en-GB"/>
               </w:rPr>
             </w:pPr>
@@ -18431,6 +18385,7 @@
                 <w:rFonts w:ascii="Century Gothic" w:hAnsi="Century Gothic" w:cs="Times New Roman"/>
                 <w:i w:val="0"/>
                 <w:sz w:val="18"/>
+                <w:szCs w:val="18"/>
                 <w:lang w:val="en-GB"/>
               </w:rPr>
               <w:t>The question is a comparison investigative question that clearly identifies the comparison and the population(s).</w:t>
@@ -18450,6 +18405,7 @@
                 <w:rFonts w:ascii="Century Gothic" w:hAnsi="Century Gothic" w:cs="Times New Roman"/>
                 <w:i w:val="0"/>
                 <w:sz w:val="18"/>
+                <w:szCs w:val="18"/>
                 <w:lang w:val="en-GB"/>
               </w:rPr>
             </w:pPr>
@@ -18458,6 +18414,7 @@
                 <w:rFonts w:ascii="Century Gothic" w:hAnsi="Century Gothic" w:cs="Times New Roman"/>
                 <w:i w:val="0"/>
                 <w:sz w:val="18"/>
+                <w:szCs w:val="18"/>
                 <w:lang w:val="en-GB"/>
               </w:rPr>
               <w:t xml:space="preserve">A comparison investigative question has been posed and </w:t>
@@ -18468,6 +18425,7 @@
                 <w:b/>
                 <w:i w:val="0"/>
                 <w:sz w:val="18"/>
+                <w:szCs w:val="18"/>
                 <w:lang w:val="en-GB"/>
               </w:rPr>
               <w:t>includes an explanation for the choice of variables for the investigation.</w:t>
@@ -18486,7 +18444,8 @@
               <w:rPr>
                 <w:rFonts w:ascii="Century Gothic" w:hAnsi="Century Gothic" w:cs="Times New Roman"/>
                 <w:i w:val="0"/>
-                <w:sz w:val="22"/>
+                <w:sz w:val="18"/>
+                <w:szCs w:val="18"/>
                 <w:lang w:val="en-GB" w:eastAsia="en-US"/>
               </w:rPr>
             </w:pPr>
@@ -18496,6 +18455,7 @@
                 <w:b/>
                 <w:i w:val="0"/>
                 <w:sz w:val="18"/>
+                <w:szCs w:val="18"/>
                 <w:lang w:val="en-GB"/>
               </w:rPr>
               <w:t>The research is used to develop the purpose</w:t>
@@ -18505,6 +18465,7 @@
                 <w:rFonts w:ascii="Century Gothic" w:hAnsi="Century Gothic" w:cs="Times New Roman"/>
                 <w:i w:val="0"/>
                 <w:sz w:val="18"/>
+                <w:szCs w:val="18"/>
                 <w:lang w:val="en-GB"/>
               </w:rPr>
               <w:t xml:space="preserve"> for their investigation and the </w:t>
@@ -18515,6 +18476,7 @@
                 <w:b/>
                 <w:i w:val="0"/>
                 <w:sz w:val="18"/>
+                <w:szCs w:val="18"/>
                 <w:lang w:val="en-GB"/>
               </w:rPr>
               <w:t>contextual knowledge is used to pose a comparison investigative question</w:t>
@@ -18524,6 +18486,7 @@
                 <w:rFonts w:ascii="Century Gothic" w:hAnsi="Century Gothic" w:cs="Times New Roman"/>
                 <w:i w:val="0"/>
                 <w:sz w:val="18"/>
+                <w:szCs w:val="18"/>
                 <w:lang w:val="en-GB"/>
               </w:rPr>
               <w:t>.</w:t>
@@ -18570,6 +18533,7 @@
                 <w:rFonts w:ascii="Century Gothic" w:hAnsi="Century Gothic" w:cs="Times New Roman"/>
                 <w:i w:val="0"/>
                 <w:sz w:val="18"/>
+                <w:szCs w:val="18"/>
                 <w:lang w:val="en-GB"/>
               </w:rPr>
             </w:pPr>
@@ -18578,6 +18542,7 @@
                 <w:rFonts w:ascii="Century Gothic" w:hAnsi="Century Gothic" w:cs="Times New Roman"/>
                 <w:i w:val="0"/>
                 <w:sz w:val="18"/>
+                <w:szCs w:val="18"/>
                 <w:lang w:val="en-GB"/>
               </w:rPr>
               <w:t>Dot plots and box and whisker plots are produced and summary statistics, including the difference between the sample medians, have been calculated.</w:t>
@@ -18591,6 +18556,7 @@
                 <w:rFonts w:ascii="Century Gothic" w:hAnsi="Century Gothic" w:cs="Times New Roman"/>
                 <w:i w:val="0"/>
                 <w:sz w:val="18"/>
+                <w:szCs w:val="18"/>
                 <w:lang w:val="en-GB"/>
               </w:rPr>
             </w:pPr>
@@ -18603,6 +18569,7 @@
                 <w:rFonts w:ascii="Century Gothic" w:hAnsi="Century Gothic" w:cs="Times New Roman"/>
                 <w:i w:val="0"/>
                 <w:sz w:val="18"/>
+                <w:szCs w:val="18"/>
                 <w:lang w:val="en-GB"/>
               </w:rPr>
             </w:pPr>
@@ -18611,6 +18578,7 @@
                 <w:rFonts w:ascii="Century Gothic" w:hAnsi="Century Gothic" w:cs="Times New Roman"/>
                 <w:i w:val="0"/>
                 <w:sz w:val="18"/>
+                <w:szCs w:val="18"/>
                 <w:lang w:val="en-GB"/>
               </w:rPr>
               <w:t>A bootstrap interval must be constructed and displayed</w:t>
@@ -18630,6 +18598,7 @@
                 <w:rFonts w:ascii="Century Gothic" w:hAnsi="Century Gothic" w:cs="Times New Roman"/>
                 <w:i w:val="0"/>
                 <w:sz w:val="18"/>
+                <w:szCs w:val="18"/>
                 <w:lang w:val="en-GB"/>
               </w:rPr>
             </w:pPr>
@@ -18638,6 +18607,7 @@
                 <w:rFonts w:ascii="Century Gothic" w:hAnsi="Century Gothic" w:cs="Times New Roman"/>
                 <w:i w:val="0"/>
                 <w:sz w:val="18"/>
+                <w:szCs w:val="18"/>
                 <w:lang w:val="en-GB"/>
               </w:rPr>
               <w:t>Dot plots and box and whisker plots are produced and summary statistics, including the difference between the sample</w:t>
@@ -18647,6 +18617,7 @@
                 <w:rFonts w:ascii="Century Gothic" w:hAnsi="Century Gothic"/>
                 <w:i w:val="0"/>
                 <w:sz w:val="18"/>
+                <w:szCs w:val="18"/>
                 <w:lang w:val="en-GB"/>
               </w:rPr>
               <w:t xml:space="preserve"> medians, have been calculated.</w:t>
@@ -18656,6 +18627,7 @@
                 <w:rFonts w:ascii="Century Gothic" w:hAnsi="Century Gothic" w:cs="Times New Roman"/>
                 <w:i w:val="0"/>
                 <w:sz w:val="18"/>
+                <w:szCs w:val="18"/>
                 <w:lang w:val="en-GB"/>
               </w:rPr>
               <w:t xml:space="preserve"> </w:t>
@@ -18669,6 +18641,7 @@
                 <w:rFonts w:ascii="Century Gothic" w:hAnsi="Century Gothic" w:cs="Times New Roman"/>
                 <w:i w:val="0"/>
                 <w:sz w:val="18"/>
+                <w:szCs w:val="18"/>
                 <w:lang w:val="en-GB"/>
               </w:rPr>
             </w:pPr>
@@ -18678,12 +18651,16 @@
               <w:pStyle w:val="NCEAtablebody"/>
               <w:rPr>
                 <w:rFonts w:ascii="Century Gothic" w:hAnsi="Century Gothic"/>
+                <w:sz w:val="18"/>
+                <w:szCs w:val="18"/>
                 <w:lang w:val="en-GB"/>
               </w:rPr>
             </w:pPr>
             <w:r>
               <w:rPr>
                 <w:rFonts w:ascii="Century Gothic" w:hAnsi="Century Gothic"/>
+                <w:sz w:val="18"/>
+                <w:szCs w:val="18"/>
                 <w:lang w:val="en-GB"/>
               </w:rPr>
               <w:t>A bootstrap interval must be constructed and displayed</w:t>
@@ -18703,6 +18680,7 @@
                 <w:rFonts w:ascii="Century Gothic" w:hAnsi="Century Gothic" w:cs="Times New Roman"/>
                 <w:i w:val="0"/>
                 <w:sz w:val="18"/>
+                <w:szCs w:val="18"/>
                 <w:lang w:val="en-GB"/>
               </w:rPr>
             </w:pPr>
@@ -18711,6 +18689,7 @@
                 <w:rFonts w:ascii="Century Gothic" w:hAnsi="Century Gothic" w:cs="Times New Roman"/>
                 <w:i w:val="0"/>
                 <w:sz w:val="18"/>
+                <w:szCs w:val="18"/>
                 <w:lang w:val="en-GB"/>
               </w:rPr>
               <w:t xml:space="preserve">Dot plots and box and whisker plots are produced and summary statistics, including the difference between the sample medians, have been calculated. </w:t>
@@ -18724,6 +18703,7 @@
                 <w:rFonts w:ascii="Century Gothic" w:hAnsi="Century Gothic" w:cs="Times New Roman"/>
                 <w:i w:val="0"/>
                 <w:sz w:val="18"/>
+                <w:szCs w:val="18"/>
                 <w:lang w:val="en-GB"/>
               </w:rPr>
             </w:pPr>
@@ -18736,6 +18716,7 @@
                 <w:rFonts w:ascii="Century Gothic" w:hAnsi="Century Gothic" w:cs="Times New Roman"/>
                 <w:i w:val="0"/>
                 <w:sz w:val="18"/>
+                <w:szCs w:val="18"/>
                 <w:lang w:val="en-GB"/>
               </w:rPr>
             </w:pPr>
@@ -18744,6 +18725,7 @@
                 <w:rFonts w:ascii="Century Gothic" w:hAnsi="Century Gothic" w:cs="Times New Roman"/>
                 <w:i w:val="0"/>
                 <w:sz w:val="18"/>
+                <w:szCs w:val="18"/>
                 <w:lang w:val="en-GB"/>
               </w:rPr>
               <w:t>A bootstrap interval must be constructed and displayed</w:t>
@@ -18790,6 +18772,7 @@
                 <w:rFonts w:ascii="Century Gothic" w:hAnsi="Century Gothic" w:cs="Times New Roman"/>
                 <w:i w:val="0"/>
                 <w:sz w:val="18"/>
+                <w:szCs w:val="18"/>
                 <w:lang w:val="en-GB"/>
               </w:rPr>
             </w:pPr>
@@ -18798,6 +18781,7 @@
                 <w:rFonts w:ascii="Century Gothic" w:hAnsi="Century Gothic" w:cs="Times New Roman"/>
                 <w:i w:val="0"/>
                 <w:sz w:val="18"/>
+                <w:szCs w:val="18"/>
                 <w:lang w:val="en-GB"/>
               </w:rPr>
               <w:t>The sample distributions are discussed and compared in context. This could involve comparing the shift/centre, spread, shape, and unusual features – using features of the displays and the summary statistics.</w:t>
@@ -18811,6 +18795,7 @@
                 <w:rFonts w:ascii="Century Gothic" w:hAnsi="Century Gothic" w:cs="Times New Roman"/>
                 <w:i w:val="0"/>
                 <w:sz w:val="18"/>
+                <w:szCs w:val="18"/>
                 <w:lang w:val="en-GB"/>
               </w:rPr>
             </w:pPr>
@@ -18823,6 +18808,7 @@
                 <w:rFonts w:ascii="Century Gothic" w:hAnsi="Century Gothic" w:cs="Times New Roman"/>
                 <w:i w:val="0"/>
                 <w:sz w:val="18"/>
+                <w:szCs w:val="18"/>
                 <w:lang w:val="en-GB"/>
               </w:rPr>
             </w:pPr>
@@ -18835,6 +18821,7 @@
                 <w:rFonts w:ascii="Century Gothic" w:hAnsi="Century Gothic" w:cs="Times New Roman"/>
                 <w:i w:val="0"/>
                 <w:sz w:val="18"/>
+                <w:szCs w:val="18"/>
                 <w:lang w:val="en-GB"/>
               </w:rPr>
             </w:pPr>
@@ -18847,6 +18834,7 @@
                 <w:rFonts w:ascii="Century Gothic" w:hAnsi="Century Gothic" w:cs="Times New Roman"/>
                 <w:i w:val="0"/>
                 <w:sz w:val="18"/>
+                <w:szCs w:val="18"/>
                 <w:lang w:val="en-GB"/>
               </w:rPr>
             </w:pPr>
@@ -18859,6 +18847,20 @@
                 <w:rFonts w:ascii="Century Gothic" w:hAnsi="Century Gothic" w:cs="Times New Roman"/>
                 <w:i w:val="0"/>
                 <w:sz w:val="18"/>
+                <w:szCs w:val="18"/>
+                <w:lang w:val="en-GB"/>
+              </w:rPr>
+            </w:pPr>
+          </w:p>
+          <w:p>
+            <w:pPr>
+              <w:pStyle w:val="NCEAtableevidence"/>
+              <w:spacing w:before="0" w:after="0"/>
+              <w:rPr>
+                <w:rFonts w:ascii="Century Gothic" w:hAnsi="Century Gothic" w:cs="Times New Roman"/>
+                <w:i w:val="0"/>
+                <w:sz w:val="18"/>
+                <w:szCs w:val="18"/>
                 <w:lang w:val="en-GB"/>
               </w:rPr>
             </w:pPr>
@@ -18872,6 +18874,7 @@
                 <w:b/>
                 <w:i w:val="0"/>
                 <w:sz w:val="18"/>
+                <w:szCs w:val="18"/>
                 <w:lang w:val="en-GB"/>
               </w:rPr>
             </w:pPr>
@@ -18880,6 +18883,7 @@
                 <w:rFonts w:ascii="Century Gothic" w:hAnsi="Century Gothic" w:cs="Times New Roman"/>
                 <w:i w:val="0"/>
                 <w:sz w:val="18"/>
+                <w:szCs w:val="18"/>
                 <w:lang w:val="en-GB"/>
               </w:rPr>
               <w:t xml:space="preserve">A formal statistical inference is made by using resampling (bootstrapping) to construct a confidence interval. </w:t>
@@ -18897,12 +18901,16 @@
               <w:rPr>
                 <w:rFonts w:ascii="Century Gothic" w:hAnsi="Century Gothic"/>
                 <w:b/>
+                <w:sz w:val="18"/>
+                <w:szCs w:val="18"/>
                 <w:lang w:val="en-GB"/>
               </w:rPr>
             </w:pPr>
             <w:r>
               <w:rPr>
                 <w:rFonts w:ascii="Century Gothic" w:hAnsi="Century Gothic"/>
+                <w:sz w:val="18"/>
+                <w:szCs w:val="18"/>
                 <w:lang w:val="en-GB"/>
               </w:rPr>
               <w:t xml:space="preserve">The sample distributions are discussed and compared in context. This </w:t>
@@ -18911,6 +18919,8 @@
               <w:rPr>
                 <w:rFonts w:ascii="Century Gothic" w:hAnsi="Century Gothic"/>
                 <w:b/>
+                <w:sz w:val="18"/>
+                <w:szCs w:val="18"/>
                 <w:lang w:val="en-GB"/>
               </w:rPr>
               <w:t>will</w:t>
@@ -18918,14 +18928,29 @@
             <w:r>
               <w:rPr>
                 <w:rFonts w:ascii="Century Gothic" w:hAnsi="Century Gothic"/>
+                <w:sz w:val="18"/>
+                <w:szCs w:val="18"/>
                 <w:lang w:val="en-GB"/>
               </w:rPr>
-              <w:t xml:space="preserve"> involve comparing the shift/centre, spread, shape, and unusual features, </w:t>
+              <w:t xml:space="preserve"> involve </w:t>
+            </w:r>
+            <w:bookmarkStart w:id="23" w:name="_GoBack"/>
+            <w:bookmarkEnd w:id="23"/>
+            <w:r>
+              <w:rPr>
+                <w:rFonts w:ascii="Century Gothic" w:hAnsi="Century Gothic"/>
+                <w:sz w:val="18"/>
+                <w:szCs w:val="18"/>
+                <w:lang w:val="en-GB"/>
+              </w:rPr>
+              <w:t xml:space="preserve">comparing the shift/centre, spread, shape, and unusual features, </w:t>
             </w:r>
             <w:r>
               <w:rPr>
                 <w:rFonts w:ascii="Century Gothic" w:hAnsi="Century Gothic"/>
                 <w:b/>
+                <w:sz w:val="18"/>
+                <w:szCs w:val="18"/>
                 <w:lang w:val="en-GB"/>
               </w:rPr>
               <w:t>with reference to features of the displays and the summary statistics and links to the population or investigative question.</w:t>
@@ -18936,6 +18961,8 @@
               <w:pStyle w:val="NCEAtablebody"/>
               <w:rPr>
                 <w:rFonts w:ascii="Century Gothic" w:hAnsi="Century Gothic"/>
+                <w:sz w:val="18"/>
+                <w:szCs w:val="18"/>
                 <w:lang w:val="en-GB"/>
               </w:rPr>
             </w:pPr>
@@ -18945,6 +18972,8 @@
               <w:pStyle w:val="NCEAtablebody"/>
               <w:rPr>
                 <w:rFonts w:ascii="Century Gothic" w:hAnsi="Century Gothic"/>
+                <w:sz w:val="18"/>
+                <w:szCs w:val="18"/>
                 <w:lang w:val="en-GB"/>
               </w:rPr>
             </w:pPr>
@@ -18954,6 +18983,8 @@
               <w:pStyle w:val="NCEAtablebody"/>
               <w:rPr>
                 <w:rFonts w:ascii="Century Gothic" w:hAnsi="Century Gothic"/>
+                <w:sz w:val="18"/>
+                <w:szCs w:val="18"/>
                 <w:lang w:val="en-GB"/>
               </w:rPr>
             </w:pPr>
@@ -18963,12 +18994,16 @@
               <w:pStyle w:val="NCEAtablebody"/>
               <w:rPr>
                 <w:rFonts w:ascii="Century Gothic" w:hAnsi="Century Gothic"/>
+                <w:sz w:val="18"/>
+                <w:szCs w:val="18"/>
                 <w:lang w:val="en-GB"/>
               </w:rPr>
             </w:pPr>
             <w:r>
               <w:rPr>
                 <w:rFonts w:ascii="Century Gothic" w:hAnsi="Century Gothic"/>
+                <w:sz w:val="18"/>
+                <w:szCs w:val="18"/>
                 <w:lang w:val="en-GB"/>
               </w:rPr>
               <w:t>A formal statistical inference is made by using resampling (bootstrapping) to construct a confidence interval.</w:t>
@@ -18988,6 +19023,7 @@
                 <w:rFonts w:ascii="Century Gothic" w:hAnsi="Century Gothic" w:cs="Times New Roman"/>
                 <w:i w:val="0"/>
                 <w:sz w:val="18"/>
+                <w:szCs w:val="18"/>
                 <w:lang w:val="en-GB"/>
               </w:rPr>
             </w:pPr>
@@ -18996,6 +19032,7 @@
                 <w:rFonts w:ascii="Century Gothic" w:hAnsi="Century Gothic" w:cs="Times New Roman"/>
                 <w:i w:val="0"/>
                 <w:sz w:val="18"/>
+                <w:szCs w:val="18"/>
                 <w:lang w:val="en-GB"/>
               </w:rPr>
               <w:t xml:space="preserve">The sample distributions are discussed and compared in context. This </w:t>
@@ -19006,6 +19043,7 @@
                 <w:b/>
                 <w:i w:val="0"/>
                 <w:sz w:val="18"/>
+                <w:szCs w:val="18"/>
                 <w:lang w:val="en-GB"/>
               </w:rPr>
               <w:t>includes</w:t>
@@ -19016,6 +19054,7 @@
                 <w:b/>
                 <w:i w:val="0"/>
                 <w:sz w:val="18"/>
+                <w:szCs w:val="18"/>
               </w:rPr>
               <w:t xml:space="preserve"> </w:t>
             </w:r>
@@ -19025,6 +19064,7 @@
                 <w:b/>
                 <w:i w:val="0"/>
                 <w:sz w:val="18"/>
+                <w:szCs w:val="18"/>
                 <w:lang w:val="en-GB"/>
               </w:rPr>
               <w:t>seeking explanations</w:t>
@@ -19034,6 +19074,7 @@
                 <w:rFonts w:ascii="Century Gothic" w:hAnsi="Century Gothic" w:cs="Times New Roman"/>
                 <w:i w:val="0"/>
                 <w:sz w:val="18"/>
+                <w:szCs w:val="18"/>
                 <w:lang w:val="en-GB"/>
               </w:rPr>
               <w:t xml:space="preserve"> for features of the data, which have been identified </w:t>
@@ -19044,6 +19085,7 @@
                 <w:b/>
                 <w:i w:val="0"/>
                 <w:sz w:val="18"/>
+                <w:szCs w:val="18"/>
                 <w:lang w:val="en-GB"/>
               </w:rPr>
               <w:t>including justifying the choice of using median</w:t>
@@ -19053,6 +19095,7 @@
                 <w:rFonts w:ascii="Century Gothic" w:hAnsi="Century Gothic" w:cs="Times New Roman"/>
                 <w:i w:val="0"/>
                 <w:sz w:val="18"/>
+                <w:szCs w:val="18"/>
                 <w:lang w:val="en-GB"/>
               </w:rPr>
               <w:t xml:space="preserve"> and </w:t>
@@ -19063,6 +19106,7 @@
                 <w:b/>
                 <w:i w:val="0"/>
                 <w:sz w:val="18"/>
+                <w:szCs w:val="18"/>
                 <w:lang w:val="en-GB"/>
               </w:rPr>
               <w:t>considering the impact</w:t>
@@ -19072,6 +19116,7 @@
                 <w:rFonts w:ascii="Century Gothic" w:hAnsi="Century Gothic" w:cs="Times New Roman"/>
                 <w:i w:val="0"/>
                 <w:sz w:val="18"/>
+                <w:szCs w:val="18"/>
                 <w:lang w:val="en-GB"/>
               </w:rPr>
               <w:t xml:space="preserve"> of these on the context or investigative question. </w:t>
@@ -19082,6 +19127,7 @@
                 <w:b/>
                 <w:i w:val="0"/>
                 <w:sz w:val="18"/>
+                <w:szCs w:val="18"/>
                 <w:lang w:val="en-GB"/>
               </w:rPr>
               <w:t>Reference to knowledge from the research needs to be included in the discussion.</w:t>
@@ -19095,6 +19141,7 @@
                 <w:rFonts w:ascii="Century Gothic" w:hAnsi="Century Gothic" w:cs="Times New Roman"/>
                 <w:i w:val="0"/>
                 <w:sz w:val="18"/>
+                <w:szCs w:val="18"/>
                 <w:lang w:val="en-GB"/>
               </w:rPr>
             </w:pPr>
@@ -19103,253 +19150,33 @@
             <w:pPr>
               <w:pStyle w:val="NCEAtableevidence"/>
               <w:spacing w:before="0" w:after="0"/>
-              <w:rPr>
-                <w:rFonts w:ascii="Century Gothic" w:hAnsi="Century Gothic" w:cs="Times New Roman"/>
-                <w:i w:val="0"/>
-                <w:sz w:val="22"/>
-                <w:lang w:val="en-GB" w:eastAsia="en-US"/>
-              </w:rPr>
-            </w:pPr>
-            <w:r>
               <w:rPr>
                 <w:rFonts w:ascii="Century Gothic" w:hAnsi="Century Gothic" w:cs="Times New Roman"/>
                 <w:i w:val="0"/>
                 <w:sz w:val="18"/>
-                <w:lang w:val="en-GB"/>
-              </w:rPr>
-              <w:t>A formal statistical inference is made by using resampling (bootstrapping) to construct a confidence interval.</w:t>
-            </w:r>
-          </w:p>
-        </w:tc>
-      </w:tr>
-      <w:tr>
-        <w:tc>
-          <w:tcPr>
-            <w:tcW w:w="0" w:type="auto"/>
-            <w:shd w:val="clear" w:color="auto" w:fill="auto"/>
-          </w:tcPr>
-          <w:p>
-            <w:pPr>
-              <w:pStyle w:val="NCEAHeadInfoL2"/>
-              <w:spacing w:before="0" w:after="0"/>
-              <w:rPr>
-                <w:rFonts w:ascii="Century Gothic" w:hAnsi="Century Gothic"/>
-                <w:sz w:val="20"/>
-                <w:szCs w:val="20"/>
-              </w:rPr>
-            </w:pPr>
-            <w:r>
-              <w:rPr>
-                <w:rFonts w:ascii="Century Gothic" w:hAnsi="Century Gothic"/>
-                <w:sz w:val="20"/>
-                <w:szCs w:val="20"/>
-              </w:rPr>
-              <w:t>Conclusion</w:t>
-            </w:r>
-          </w:p>
-        </w:tc>
-        <w:tc>
-          <w:tcPr>
-            <w:tcW w:w="2929" w:type="dxa"/>
-            <w:shd w:val="clear" w:color="auto" w:fill="auto"/>
-          </w:tcPr>
-          <w:p>
-            <w:pPr>
-              <w:pStyle w:val="NCEAtableevidence"/>
-              <w:spacing w:before="0" w:after="0"/>
+                <w:szCs w:val="18"/>
+                <w:lang w:val="en-GB" w:eastAsia="en-US"/>
+              </w:rPr>
+            </w:pPr>
+            <w:r>
               <w:rPr>
                 <w:rFonts w:ascii="Century Gothic" w:hAnsi="Century Gothic" w:cs="Times New Roman"/>
                 <w:i w:val="0"/>
                 <w:sz w:val="18"/>
-                <w:szCs w:val="20"/>
-                <w:lang w:val="en-GB" w:eastAsia="en-US"/>
-              </w:rPr>
-            </w:pPr>
+                <w:szCs w:val="18"/>
+                <w:lang w:val="en-GB"/>
+              </w:rPr>
+              <w:t>A formal statistical inference is made by using resampling (bootstrapping) to construct a confidence interval</w:t>
+            </w:r>
             <w:r>
               <w:rPr>
                 <w:rFonts w:ascii="Century Gothic" w:hAnsi="Century Gothic" w:cs="Times New Roman"/>
                 <w:i w:val="0"/>
                 <w:sz w:val="18"/>
-                <w:szCs w:val="20"/>
-                <w:lang w:val="en-GB" w:eastAsia="en-US"/>
-              </w:rPr>
-              <w:t>The formal inference is used to answer the investigative question.</w:t>
-            </w:r>
-          </w:p>
-          <w:p>
-            <w:pPr>
-              <w:pStyle w:val="NCEAtableevidence"/>
-              <w:spacing w:before="0" w:after="0"/>
-              <w:rPr>
-                <w:rFonts w:ascii="Century Gothic" w:hAnsi="Century Gothic" w:cs="Times New Roman"/>
-                <w:i w:val="0"/>
-                <w:sz w:val="18"/>
-                <w:szCs w:val="20"/>
-                <w:lang w:val="en-GB" w:eastAsia="en-US"/>
-              </w:rPr>
-            </w:pPr>
-          </w:p>
-          <w:p>
-            <w:pPr>
-              <w:pStyle w:val="NCEAtableevidence"/>
-              <w:spacing w:before="0" w:after="0"/>
-              <w:rPr>
-                <w:rFonts w:ascii="Century Gothic" w:hAnsi="Century Gothic" w:cs="Times New Roman"/>
-                <w:i w:val="0"/>
-                <w:sz w:val="18"/>
-                <w:szCs w:val="20"/>
-                <w:lang w:val="en-GB" w:eastAsia="en-US"/>
-              </w:rPr>
-            </w:pPr>
-          </w:p>
-          <w:p>
-            <w:pPr>
-              <w:pStyle w:val="NCEAtableevidence"/>
-              <w:spacing w:before="0" w:after="0"/>
-              <w:rPr>
-                <w:rFonts w:ascii="Century Gothic" w:hAnsi="Century Gothic" w:cs="Times New Roman"/>
-                <w:i w:val="0"/>
-                <w:sz w:val="18"/>
-                <w:szCs w:val="20"/>
-                <w:lang w:val="en-GB" w:eastAsia="en-US"/>
-              </w:rPr>
-            </w:pPr>
-          </w:p>
-          <w:p>
-            <w:pPr>
-              <w:pStyle w:val="NCEAtableevidence"/>
-              <w:spacing w:before="0" w:after="0"/>
-              <w:rPr>
-                <w:rFonts w:ascii="Century Gothic" w:hAnsi="Century Gothic" w:cs="Times New Roman"/>
-                <w:i w:val="0"/>
-                <w:sz w:val="18"/>
-                <w:szCs w:val="20"/>
-                <w:lang w:val="en-GB" w:eastAsia="en-US"/>
-              </w:rPr>
-            </w:pPr>
-          </w:p>
-          <w:p>
-            <w:pPr>
-              <w:pStyle w:val="NCEAtableevidence"/>
-              <w:spacing w:before="0" w:after="0"/>
-              <w:rPr>
-                <w:rFonts w:ascii="Century Gothic" w:hAnsi="Century Gothic" w:cs="Times New Roman"/>
-                <w:i w:val="0"/>
-                <w:sz w:val="18"/>
-                <w:szCs w:val="20"/>
-                <w:lang w:val="en-GB" w:eastAsia="en-US"/>
-              </w:rPr>
-            </w:pPr>
-          </w:p>
-          <w:p>
-            <w:pPr>
-              <w:pStyle w:val="NCEAtableevidence"/>
-              <w:spacing w:before="0" w:after="0"/>
-              <w:rPr>
-                <w:rFonts w:ascii="Century Gothic" w:hAnsi="Century Gothic" w:cs="Times New Roman"/>
-                <w:i w:val="0"/>
-                <w:sz w:val="18"/>
+                <w:szCs w:val="18"/>
                 <w:lang w:val="en-GB"/>
               </w:rPr>
-            </w:pPr>
-            <w:r>
-              <w:rPr>
-                <w:rFonts w:ascii="Century Gothic" w:hAnsi="Century Gothic"/>
-                <w:i w:val="0"/>
-                <w:sz w:val="18"/>
-                <w:lang w:val="en-GB"/>
-              </w:rPr>
-              <w:t>An understanding of sampling variability is evident.</w:t>
-            </w:r>
-          </w:p>
-        </w:tc>
-        <w:tc>
-          <w:tcPr>
-            <w:tcW w:w="2949" w:type="dxa"/>
-            <w:shd w:val="clear" w:color="auto" w:fill="auto"/>
-          </w:tcPr>
-          <w:p>
-            <w:pPr>
-              <w:pStyle w:val="NCEAtablebody"/>
-              <w:rPr>
-                <w:rFonts w:ascii="Century Gothic" w:hAnsi="Century Gothic"/>
-                <w:lang w:val="en-GB"/>
-              </w:rPr>
-            </w:pPr>
-            <w:r>
-              <w:rPr>
-                <w:rFonts w:ascii="Century Gothic" w:hAnsi="Century Gothic"/>
-                <w:lang w:val="en-GB" w:eastAsia="en-US"/>
-              </w:rPr>
-              <w:t xml:space="preserve">The formal inference is used to answer the investigative question, </w:t>
-            </w:r>
-            <w:r>
-              <w:rPr>
-                <w:rFonts w:ascii="Century Gothic" w:hAnsi="Century Gothic"/>
-                <w:lang w:val="en-GB"/>
-              </w:rPr>
-              <w:t>justifying the call and making links to the context. The conclusion includes an interpretation of the confidence interval.</w:t>
-            </w:r>
-          </w:p>
-          <w:p>
-            <w:pPr>
-              <w:pStyle w:val="NCEAtablebody"/>
-              <w:rPr>
-                <w:rFonts w:ascii="Century Gothic" w:hAnsi="Century Gothic"/>
-                <w:lang w:val="en-GB"/>
-              </w:rPr>
-            </w:pPr>
-          </w:p>
-          <w:p>
-            <w:pPr>
-              <w:pStyle w:val="NCEAtablebody"/>
-              <w:rPr>
-                <w:rFonts w:ascii="Century Gothic" w:hAnsi="Century Gothic"/>
-                <w:lang w:val="en-GB"/>
-              </w:rPr>
-            </w:pPr>
-            <w:r>
-              <w:rPr>
-                <w:rFonts w:ascii="Century Gothic" w:hAnsi="Century Gothic"/>
-                <w:lang w:val="en-GB"/>
-              </w:rPr>
-              <w:t xml:space="preserve">An understanding of sampling variability is evident. </w:t>
-            </w:r>
-          </w:p>
-        </w:tc>
-        <w:tc>
-          <w:tcPr>
-            <w:tcW w:w="2946" w:type="dxa"/>
-            <w:shd w:val="clear" w:color="auto" w:fill="auto"/>
-          </w:tcPr>
-          <w:p>
-            <w:pPr>
-              <w:pStyle w:val="NCEAtableevidence"/>
-              <w:spacing w:before="0" w:after="0"/>
-              <w:rPr>
-                <w:rFonts w:ascii="Century Gothic" w:hAnsi="Century Gothic" w:cs="Times New Roman"/>
-                <w:i w:val="0"/>
-                <w:sz w:val="18"/>
-                <w:lang w:val="en-GB"/>
-              </w:rPr>
-            </w:pPr>
-            <w:r>
-              <w:rPr>
-                <w:rFonts w:ascii="Century Gothic" w:hAnsi="Century Gothic" w:cs="Times New Roman"/>
-                <w:i w:val="0"/>
-                <w:sz w:val="18"/>
-                <w:lang w:val="en-GB" w:eastAsia="en-US"/>
-              </w:rPr>
-              <w:t xml:space="preserve">The formal inference is used to answer the investigative question, </w:t>
-            </w:r>
-            <w:r>
-              <w:rPr>
-                <w:rFonts w:ascii="Century Gothic" w:hAnsi="Century Gothic" w:cs="Times New Roman"/>
-                <w:i w:val="0"/>
-                <w:sz w:val="18"/>
-                <w:lang w:val="en-GB"/>
-              </w:rPr>
-              <w:t xml:space="preserve">justifying the call and </w:t>
+              <w:t xml:space="preserve"> </w:t>
             </w:r>
             <w:r>
               <w:rPr>
@@ -19357,20 +19184,55 @@
                 <w:b/>
                 <w:i w:val="0"/>
                 <w:sz w:val="18"/>
+                <w:szCs w:val="18"/>
                 <w:lang w:val="en-GB"/>
               </w:rPr>
-              <w:t>linking back to the purpose of the investigation.</w:t>
+              <w:t>with insight</w:t>
             </w:r>
             <w:r>
               <w:rPr>
                 <w:rFonts w:ascii="Century Gothic" w:hAnsi="Century Gothic" w:cs="Times New Roman"/>
                 <w:i w:val="0"/>
                 <w:sz w:val="18"/>
+                <w:szCs w:val="18"/>
                 <w:lang w:val="en-GB"/>
               </w:rPr>
-              <w:t xml:space="preserve"> </w:t>
-            </w:r>
-          </w:p>
+              <w:t>.</w:t>
+            </w:r>
+          </w:p>
+        </w:tc>
+      </w:tr>
+      <w:tr>
+        <w:tc>
+          <w:tcPr>
+            <w:tcW w:w="0" w:type="auto"/>
+            <w:shd w:val="clear" w:color="auto" w:fill="auto"/>
+          </w:tcPr>
+          <w:p>
+            <w:pPr>
+              <w:pStyle w:val="NCEAHeadInfoL2"/>
+              <w:spacing w:before="0" w:after="0"/>
+              <w:rPr>
+                <w:rFonts w:ascii="Century Gothic" w:hAnsi="Century Gothic"/>
+                <w:sz w:val="20"/>
+                <w:szCs w:val="20"/>
+              </w:rPr>
+            </w:pPr>
+            <w:r>
+              <w:rPr>
+                <w:rFonts w:ascii="Century Gothic" w:hAnsi="Century Gothic"/>
+                <w:sz w:val="20"/>
+                <w:szCs w:val="20"/>
+              </w:rPr>
+              <w:t>Conclusion</w:t>
+            </w:r>
+          </w:p>
+        </w:tc>
+        <w:tc>
+          <w:tcPr>
+            <w:tcW w:w="2929" w:type="dxa"/>
+            <w:shd w:val="clear" w:color="auto" w:fill="auto"/>
+          </w:tcPr>
           <w:p>
             <w:pPr>
               <w:pStyle w:val="NCEAtableevidence"/>
@@ -19379,29 +19241,223 @@
                 <w:rFonts w:ascii="Century Gothic" w:hAnsi="Century Gothic" w:cs="Times New Roman"/>
                 <w:i w:val="0"/>
                 <w:sz w:val="18"/>
-                <w:lang w:val="en-GB"/>
-              </w:rPr>
-            </w:pPr>
-          </w:p>
-          <w:p>
-            <w:pPr>
-              <w:pStyle w:val="NCEAtableevidence"/>
-              <w:spacing w:before="0" w:after="0"/>
+                <w:szCs w:val="18"/>
+                <w:lang w:val="en-GB" w:eastAsia="en-US"/>
+              </w:rPr>
+            </w:pPr>
+            <w:r>
               <w:rPr>
                 <w:rFonts w:ascii="Century Gothic" w:hAnsi="Century Gothic" w:cs="Times New Roman"/>
                 <w:i w:val="0"/>
                 <w:sz w:val="18"/>
-                <w:lang w:val="en-GB"/>
-              </w:rPr>
-            </w:pPr>
-            <w:r>
+                <w:szCs w:val="18"/>
+                <w:lang w:val="en-GB" w:eastAsia="en-US"/>
+              </w:rPr>
+              <w:t>The formal inference is used to answer the investigative question.</w:t>
+            </w:r>
+          </w:p>
+          <w:p>
+            <w:pPr>
+              <w:pStyle w:val="NCEAtableevidence"/>
+              <w:spacing w:before="0" w:after="0"/>
               <w:rPr>
                 <w:rFonts w:ascii="Century Gothic" w:hAnsi="Century Gothic" w:cs="Times New Roman"/>
                 <w:i w:val="0"/>
                 <w:sz w:val="18"/>
+                <w:szCs w:val="18"/>
+                <w:lang w:val="en-GB" w:eastAsia="en-US"/>
+              </w:rPr>
+            </w:pPr>
+          </w:p>
+          <w:p>
+            <w:pPr>
+              <w:pStyle w:val="NCEAtableevidence"/>
+              <w:spacing w:before="0" w:after="0"/>
+              <w:rPr>
+                <w:rFonts w:ascii="Century Gothic" w:hAnsi="Century Gothic" w:cs="Times New Roman"/>
+                <w:i w:val="0"/>
+                <w:sz w:val="18"/>
+                <w:szCs w:val="18"/>
+                <w:lang w:val="en-GB" w:eastAsia="en-US"/>
+              </w:rPr>
+            </w:pPr>
+          </w:p>
+          <w:p>
+            <w:pPr>
+              <w:pStyle w:val="NCEAtableevidence"/>
+              <w:spacing w:before="0" w:after="0"/>
+              <w:rPr>
+                <w:rFonts w:ascii="Century Gothic" w:hAnsi="Century Gothic" w:cs="Times New Roman"/>
+                <w:i w:val="0"/>
+                <w:sz w:val="18"/>
+                <w:szCs w:val="18"/>
+                <w:lang w:val="en-GB" w:eastAsia="en-US"/>
+              </w:rPr>
+            </w:pPr>
+          </w:p>
+          <w:p>
+            <w:pPr>
+              <w:pStyle w:val="NCEAtableevidence"/>
+              <w:spacing w:before="0" w:after="0"/>
+              <w:rPr>
+                <w:rFonts w:ascii="Century Gothic" w:hAnsi="Century Gothic" w:cs="Times New Roman"/>
+                <w:i w:val="0"/>
+                <w:sz w:val="18"/>
+                <w:szCs w:val="18"/>
+                <w:lang w:val="en-GB" w:eastAsia="en-US"/>
+              </w:rPr>
+            </w:pPr>
+          </w:p>
+          <w:p>
+            <w:pPr>
+              <w:pStyle w:val="NCEAtableevidence"/>
+              <w:spacing w:before="0" w:after="0"/>
+              <w:rPr>
+                <w:rFonts w:ascii="Century Gothic" w:hAnsi="Century Gothic" w:cs="Times New Roman"/>
+                <w:i w:val="0"/>
+                <w:sz w:val="18"/>
+                <w:szCs w:val="18"/>
+                <w:lang w:val="en-GB" w:eastAsia="en-US"/>
+              </w:rPr>
+            </w:pPr>
+          </w:p>
+          <w:p>
+            <w:pPr>
+              <w:pStyle w:val="NCEAtableevidence"/>
+              <w:spacing w:before="0" w:after="0"/>
+              <w:rPr>
+                <w:rFonts w:ascii="Century Gothic" w:hAnsi="Century Gothic" w:cs="Times New Roman"/>
+                <w:i w:val="0"/>
+                <w:sz w:val="18"/>
+                <w:szCs w:val="18"/>
                 <w:lang w:val="en-GB"/>
               </w:rPr>
-              <w:t xml:space="preserve">The conclusion includes an interpretation of the confidence interval </w:t>
+            </w:pPr>
+            <w:r>
+              <w:rPr>
+                <w:rFonts w:ascii="Century Gothic" w:hAnsi="Century Gothic"/>
+                <w:i w:val="0"/>
+                <w:sz w:val="18"/>
+                <w:szCs w:val="18"/>
+                <w:lang w:val="en-GB"/>
+              </w:rPr>
+              <w:t>An understanding of sampling variability is evident.</w:t>
+            </w:r>
+          </w:p>
+        </w:tc>
+        <w:tc>
+          <w:tcPr>
+            <w:tcW w:w="2949" w:type="dxa"/>
+            <w:shd w:val="clear" w:color="auto" w:fill="auto"/>
+          </w:tcPr>
+          <w:p>
+            <w:pPr>
+              <w:pStyle w:val="NCEAtablebody"/>
+              <w:rPr>
+                <w:rFonts w:ascii="Century Gothic" w:hAnsi="Century Gothic"/>
+                <w:b/>
+                <w:sz w:val="18"/>
+                <w:szCs w:val="18"/>
+                <w:lang w:val="en-GB"/>
+              </w:rPr>
+            </w:pPr>
+            <w:r>
+              <w:rPr>
+                <w:rFonts w:ascii="Century Gothic" w:hAnsi="Century Gothic"/>
+                <w:sz w:val="18"/>
+                <w:szCs w:val="18"/>
+                <w:lang w:val="en-GB" w:eastAsia="en-US"/>
+              </w:rPr>
+              <w:t>The formal inference is used to answer the investigative question</w:t>
+            </w:r>
+            <w:r>
+              <w:rPr>
+                <w:rFonts w:ascii="Century Gothic" w:hAnsi="Century Gothic"/>
+                <w:b/>
+                <w:sz w:val="18"/>
+                <w:szCs w:val="18"/>
+                <w:lang w:val="en-GB" w:eastAsia="en-US"/>
+              </w:rPr>
+              <w:t xml:space="preserve">, </w:t>
+            </w:r>
+            <w:r>
+              <w:rPr>
+                <w:rFonts w:ascii="Century Gothic" w:hAnsi="Century Gothic"/>
+                <w:b/>
+                <w:sz w:val="18"/>
+                <w:szCs w:val="18"/>
+                <w:lang w:val="en-GB"/>
+              </w:rPr>
+              <w:t>justifying the call and making links to the context. The conclusion includes an interpretation of the confidence interval.</w:t>
+            </w:r>
+            <w:r>
+              <w:rPr>
+                <w:rFonts w:ascii="Century Gothic" w:hAnsi="Century Gothic"/>
+                <w:b/>
+                <w:sz w:val="18"/>
+                <w:szCs w:val="18"/>
+                <w:lang w:val="en-GB"/>
+              </w:rPr>
+              <w:br/>
+            </w:r>
+          </w:p>
+          <w:p>
+            <w:pPr>
+              <w:pStyle w:val="NCEAtablebody"/>
+              <w:rPr>
+                <w:rFonts w:ascii="Century Gothic" w:hAnsi="Century Gothic"/>
+                <w:sz w:val="18"/>
+                <w:szCs w:val="18"/>
+                <w:lang w:val="en-GB"/>
+              </w:rPr>
+            </w:pPr>
+            <w:r>
+              <w:rPr>
+                <w:rFonts w:ascii="Century Gothic" w:hAnsi="Century Gothic"/>
+                <w:sz w:val="18"/>
+                <w:szCs w:val="18"/>
+                <w:lang w:val="en-GB"/>
+              </w:rPr>
+              <w:t xml:space="preserve">An understanding of sampling variability is evident. </w:t>
+            </w:r>
+          </w:p>
+        </w:tc>
+        <w:tc>
+          <w:tcPr>
+            <w:tcW w:w="2946" w:type="dxa"/>
+            <w:shd w:val="clear" w:color="auto" w:fill="auto"/>
+          </w:tcPr>
+          <w:p>
+            <w:pPr>
+              <w:pStyle w:val="NCEAtableevidence"/>
+              <w:spacing w:before="0" w:after="0"/>
+              <w:rPr>
+                <w:rFonts w:ascii="Century Gothic" w:hAnsi="Century Gothic" w:cs="Times New Roman"/>
+                <w:i w:val="0"/>
+                <w:sz w:val="18"/>
+                <w:szCs w:val="18"/>
+                <w:lang w:val="en-GB"/>
+              </w:rPr>
+            </w:pPr>
+            <w:r>
+              <w:rPr>
+                <w:rFonts w:ascii="Century Gothic" w:hAnsi="Century Gothic" w:cs="Times New Roman"/>
+                <w:i w:val="0"/>
+                <w:sz w:val="18"/>
+                <w:szCs w:val="18"/>
+                <w:lang w:val="en-GB" w:eastAsia="en-US"/>
+              </w:rPr>
+              <w:t xml:space="preserve">The formal inference is used to answer the investigative question, </w:t>
+            </w:r>
+            <w:r>
+              <w:rPr>
+                <w:rFonts w:ascii="Century Gothic" w:hAnsi="Century Gothic" w:cs="Times New Roman"/>
+                <w:i w:val="0"/>
+                <w:sz w:val="18"/>
+                <w:szCs w:val="18"/>
+                <w:lang w:val="en-GB"/>
+              </w:rPr>
+              <w:t xml:space="preserve">justifying the call and </w:t>
             </w:r>
             <w:r>
               <w:rPr>
@@ -19409,6 +19465,86 @@
                 <w:b/>
                 <w:i w:val="0"/>
                 <w:sz w:val="18"/>
+                <w:szCs w:val="18"/>
+                <w:lang w:val="en-GB"/>
+              </w:rPr>
+              <w:t>linking back to the purpose of the investigation</w:t>
+            </w:r>
+            <w:r>
+              <w:rPr>
+                <w:rFonts w:ascii="Century Gothic" w:hAnsi="Century Gothic" w:cs="Times New Roman"/>
+                <w:b/>
+                <w:i w:val="0"/>
+                <w:sz w:val="18"/>
+                <w:szCs w:val="18"/>
+                <w:lang w:val="en-GB"/>
+              </w:rPr>
+              <w:t xml:space="preserve"> with insight</w:t>
+            </w:r>
+            <w:r>
+              <w:rPr>
+                <w:rFonts w:ascii="Century Gothic" w:hAnsi="Century Gothic" w:cs="Times New Roman"/>
+                <w:b/>
+                <w:i w:val="0"/>
+                <w:sz w:val="18"/>
+                <w:szCs w:val="18"/>
+                <w:lang w:val="en-GB"/>
+              </w:rPr>
+              <w:t>.</w:t>
+            </w:r>
+            <w:r>
+              <w:rPr>
+                <w:rFonts w:ascii="Century Gothic" w:hAnsi="Century Gothic" w:cs="Times New Roman"/>
+                <w:i w:val="0"/>
+                <w:sz w:val="18"/>
+                <w:szCs w:val="18"/>
+                <w:lang w:val="en-GB"/>
+              </w:rPr>
+              <w:t xml:space="preserve"> </w:t>
+            </w:r>
+          </w:p>
+          <w:p>
+            <w:pPr>
+              <w:pStyle w:val="NCEAtableevidence"/>
+              <w:spacing w:before="0" w:after="0"/>
+              <w:rPr>
+                <w:rFonts w:ascii="Century Gothic" w:hAnsi="Century Gothic" w:cs="Times New Roman"/>
+                <w:i w:val="0"/>
+                <w:sz w:val="18"/>
+                <w:szCs w:val="18"/>
+                <w:lang w:val="en-GB"/>
+              </w:rPr>
+            </w:pPr>
+          </w:p>
+          <w:p>
+            <w:pPr>
+              <w:pStyle w:val="NCEAtableevidence"/>
+              <w:spacing w:before="0" w:after="0"/>
+              <w:rPr>
+                <w:rFonts w:ascii="Century Gothic" w:hAnsi="Century Gothic" w:cs="Times New Roman"/>
+                <w:i w:val="0"/>
+                <w:sz w:val="18"/>
+                <w:szCs w:val="18"/>
+                <w:lang w:val="en-GB"/>
+              </w:rPr>
+            </w:pPr>
+            <w:r>
+              <w:rPr>
+                <w:rFonts w:ascii="Century Gothic" w:hAnsi="Century Gothic" w:cs="Times New Roman"/>
+                <w:i w:val="0"/>
+                <w:sz w:val="18"/>
+                <w:szCs w:val="18"/>
+                <w:lang w:val="en-GB"/>
+              </w:rPr>
+              <w:t xml:space="preserve">The conclusion includes an interpretation of the confidence interval </w:t>
+            </w:r>
+            <w:r>
+              <w:rPr>
+                <w:rFonts w:ascii="Century Gothic" w:hAnsi="Century Gothic" w:cs="Times New Roman"/>
+                <w:b/>
+                <w:i w:val="0"/>
+                <w:sz w:val="18"/>
+                <w:szCs w:val="18"/>
                 <w:lang w:val="en-GB"/>
               </w:rPr>
               <w:t>and a discussion of sampling variability. Findings are clearly communicated and linked to the context and populations. There is a reflection on the process or other explanations for the findings have been considered which may involve re-examining the data from a different perspective.</w:t>
@@ -19465,7 +19601,7 @@
 </file>
 
 <file path=word/endnotes.xml><?xml version="1.0" encoding="utf-8"?>
-<w:endnotes xmlns:wpc="http://schemas.microsoft.com/office/word/2010/wordprocessingCanvas" xmlns:cx="http://schemas.microsoft.com/office/drawing/2014/chartex" xmlns:cx1="http://schemas.microsoft.com/office/drawing/2015/9/8/chartex" xmlns:mc="http://schemas.openxmlformats.org/markup-compatibility/2006" xmlns:o="urn:schemas-microsoft-com:office:office" xmlns:r="http://schemas.openxmlformats.org/officeDocument/2006/relationships" xmlns:m="http://schemas.openxmlformats.org/officeDocument/2006/math" xmlns:v="urn:schemas-microsoft-com:vml" xmlns:wp14="http://schemas.microsoft.com/office/word/2010/wordprocessingDrawing" xmlns:wp="http://schemas.openxmlformats.org/drawingml/2006/wordprocessingDrawing" xmlns:w10="urn:schemas-microsoft-com:office:word" xmlns:w="http://schemas.openxmlformats.org/wordprocessingml/2006/main" xmlns:w14="http://schemas.microsoft.com/office/word/2010/wordml" xmlns:w15="http://schemas.microsoft.com/office/word/2012/wordml" xmlns:w16se="http://schemas.microsoft.com/office/word/2015/wordml/symex" xmlns:wpg="http://schemas.microsoft.com/office/word/2010/wordprocessingGroup" xmlns:wpi="http://schemas.microsoft.com/office/word/2010/wordprocessingInk" xmlns:wne="http://schemas.microsoft.com/office/word/2006/wordml" xmlns:wps="http://schemas.microsoft.com/office/word/2010/wordprocessingShape" mc:Ignorable="w14 w15 w16se wp14">
+<w:endnotes xmlns:wpc="http://schemas.microsoft.com/office/word/2010/wordprocessingCanvas" xmlns:cx="http://schemas.microsoft.com/office/drawing/2014/chartex" xmlns:cx1="http://schemas.microsoft.com/office/drawing/2015/9/8/chartex" xmlns:cx2="http://schemas.microsoft.com/office/drawing/2015/10/21/chartex" xmlns:cx3="http://schemas.microsoft.com/office/drawing/2016/5/9/chartex" xmlns:cx4="http://schemas.microsoft.com/office/drawing/2016/5/10/chartex" xmlns:cx5="http://schemas.microsoft.com/office/drawing/2016/5/11/chartex" xmlns:cx6="http://schemas.microsoft.com/office/drawing/2016/5/12/chartex" xmlns:cx7="http://schemas.microsoft.com/office/drawing/2016/5/13/chartex" xmlns:cx8="http://schemas.microsoft.com/office/drawing/2016/5/14/chartex" xmlns:mc="http://schemas.openxmlformats.org/markup-compatibility/2006" xmlns:o="urn:schemas-microsoft-com:office:office" xmlns:r="http://schemas.openxmlformats.org/officeDocument/2006/relationships" xmlns:m="http://schemas.openxmlformats.org/officeDocument/2006/math" xmlns:v="urn:schemas-microsoft-com:vml" xmlns:wp14="http://schemas.microsoft.com/office/word/2010/wordprocessingDrawing" xmlns:wp="http://schemas.openxmlformats.org/drawingml/2006/wordprocessingDrawing" xmlns:w10="urn:schemas-microsoft-com:office:word" xmlns:w="http://schemas.openxmlformats.org/wordprocessingml/2006/main" xmlns:w14="http://schemas.microsoft.com/office/word/2010/wordml" xmlns:w15="http://schemas.microsoft.com/office/word/2012/wordml" xmlns:w16se="http://schemas.microsoft.com/office/word/2015/wordml/symex" xmlns:wpg="http://schemas.microsoft.com/office/word/2010/wordprocessingGroup" xmlns:wpi="http://schemas.microsoft.com/office/word/2010/wordprocessingInk" xmlns:wne="http://schemas.microsoft.com/office/word/2006/wordml" xmlns:wps="http://schemas.microsoft.com/office/word/2010/wordprocessingShape" mc:Ignorable="w14 w15 w16se wp14">
   <w:endnote w:type="separator" w:id="-1">
     <w:p>
       <w:r>
@@ -19484,7 +19620,7 @@
 </file>
 
 <file path=word/footnotes.xml><?xml version="1.0" encoding="utf-8"?>
-<w:footnotes xmlns:wpc="http://schemas.microsoft.com/office/word/2010/wordprocessingCanvas" xmlns:cx="http://schemas.microsoft.com/office/drawing/2014/chartex" xmlns:cx1="http://schemas.microsoft.com/office/drawing/2015/9/8/chartex" xmlns:mc="http://schemas.openxmlformats.org/markup-compatibility/2006" xmlns:o="urn:schemas-microsoft-com:office:office" xmlns:r="http://schemas.openxmlformats.org/officeDocument/2006/relationships" xmlns:m="http://schemas.openxmlformats.org/officeDocument/2006/math" xmlns:v="urn:schemas-microsoft-com:vml" xmlns:wp14="http://schemas.microsoft.com/office/word/2010/wordprocessingDrawing" xmlns:wp="http://schemas.openxmlformats.org/drawingml/2006/wordprocessingDrawing" xmlns:w10="urn:schemas-microsoft-com:office:word" xmlns:w="http://schemas.openxmlformats.org/wordprocessingml/2006/main" xmlns:w14="http://schemas.microsoft.com/office/word/2010/wordml" xmlns:w15="http://schemas.microsoft.com/office/word/2012/wordml" xmlns:w16se="http://schemas.microsoft.com/office/word/2015/wordml/symex" xmlns:wpg="http://schemas.microsoft.com/office/word/2010/wordprocessingGroup" xmlns:wpi="http://schemas.microsoft.com/office/word/2010/wordprocessingInk" xmlns:wne="http://schemas.microsoft.com/office/word/2006/wordml" xmlns:wps="http://schemas.microsoft.com/office/word/2010/wordprocessingShape" mc:Ignorable="w14 w15 w16se wp14">
+<w:footnotes xmlns:wpc="http://schemas.microsoft.com/office/word/2010/wordprocessingCanvas" xmlns:cx="http://schemas.microsoft.com/office/drawing/2014/chartex" xmlns:cx1="http://schemas.microsoft.com/office/drawing/2015/9/8/chartex" xmlns:cx2="http://schemas.microsoft.com/office/drawing/2015/10/21/chartex" xmlns:cx3="http://schemas.microsoft.com/office/drawing/2016/5/9/chartex" xmlns:cx4="http://schemas.microsoft.com/office/drawing/2016/5/10/chartex" xmlns:cx5="http://schemas.microsoft.com/office/drawing/2016/5/11/chartex" xmlns:cx6="http://schemas.microsoft.com/office/drawing/2016/5/12/chartex" xmlns:cx7="http://schemas.microsoft.com/office/drawing/2016/5/13/chartex" xmlns:cx8="http://schemas.microsoft.com/office/drawing/2016/5/14/chartex" xmlns:mc="http://schemas.openxmlformats.org/markup-compatibility/2006" xmlns:o="urn:schemas-microsoft-com:office:office" xmlns:r="http://schemas.openxmlformats.org/officeDocument/2006/relationships" xmlns:m="http://schemas.openxmlformats.org/officeDocument/2006/math" xmlns:v="urn:schemas-microsoft-com:vml" xmlns:wp14="http://schemas.microsoft.com/office/word/2010/wordprocessingDrawing" xmlns:wp="http://schemas.openxmlformats.org/drawingml/2006/wordprocessingDrawing" xmlns:w10="urn:schemas-microsoft-com:office:word" xmlns:w="http://schemas.openxmlformats.org/wordprocessingml/2006/main" xmlns:w14="http://schemas.microsoft.com/office/word/2010/wordml" xmlns:w15="http://schemas.microsoft.com/office/word/2012/wordml" xmlns:w16se="http://schemas.microsoft.com/office/word/2015/wordml/symex" xmlns:wpg="http://schemas.microsoft.com/office/word/2010/wordprocessingGroup" xmlns:wpi="http://schemas.microsoft.com/office/word/2010/wordprocessingInk" xmlns:wne="http://schemas.microsoft.com/office/word/2006/wordml" xmlns:wps="http://schemas.microsoft.com/office/word/2010/wordprocessingShape" mc:Ignorable="w14 w15 w16se wp14">
   <w:footnote w:type="separator" w:id="-1">
     <w:p>
       <w:r>
@@ -19503,7 +19639,7 @@
 </file>
 
 <file path=word/header1.xml><?xml version="1.0" encoding="utf-8"?>
-<w:hdr xmlns:wpc="http://schemas.microsoft.com/office/word/2010/wordprocessingCanvas" xmlns:cx="http://schemas.microsoft.com/office/drawing/2014/chartex" xmlns:cx1="http://schemas.microsoft.com/office/drawing/2015/9/8/chartex" xmlns:mc="http://schemas.openxmlformats.org/markup-compatibility/2006" xmlns:o="urn:schemas-microsoft-com:office:office" xmlns:r="http://schemas.openxmlformats.org/officeDocument/2006/relationships" xmlns:m="http://schemas.openxmlformats.org/officeDocument/2006/math" xmlns:v="urn:schemas-microsoft-com:vml" xmlns:wp14="http://schemas.microsoft.com/office/word/2010/wordprocessingDrawing" xmlns:wp="http://schemas.openxmlformats.org/drawingml/2006/wordprocessingDrawing" xmlns:w10="urn:schemas-microsoft-com:office:word" xmlns:w="http://schemas.openxmlformats.org/wordprocessingml/2006/main" xmlns:w14="http://schemas.microsoft.com/office/word/2010/wordml" xmlns:w15="http://schemas.microsoft.com/office/word/2012/wordml" xmlns:w16se="http://schemas.microsoft.com/office/word/2015/wordml/symex" xmlns:wpg="http://schemas.microsoft.com/office/word/2010/wordprocessingGroup" xmlns:wpi="http://schemas.microsoft.com/office/word/2010/wordprocessingInk" xmlns:wne="http://schemas.microsoft.com/office/word/2006/wordml" xmlns:wps="http://schemas.microsoft.com/office/word/2010/wordprocessingShape" mc:Ignorable="w14 w15 w16se wp14">
+<w:hdr xmlns:wpc="http://schemas.microsoft.com/office/word/2010/wordprocessingCanvas" xmlns:cx="http://schemas.microsoft.com/office/drawing/2014/chartex" xmlns:cx1="http://schemas.microsoft.com/office/drawing/2015/9/8/chartex" xmlns:cx2="http://schemas.microsoft.com/office/drawing/2015/10/21/chartex" xmlns:cx3="http://schemas.microsoft.com/office/drawing/2016/5/9/chartex" xmlns:cx4="http://schemas.microsoft.com/office/drawing/2016/5/10/chartex" xmlns:cx5="http://schemas.microsoft.com/office/drawing/2016/5/11/chartex" xmlns:cx6="http://schemas.microsoft.com/office/drawing/2016/5/12/chartex" xmlns:cx7="http://schemas.microsoft.com/office/drawing/2016/5/13/chartex" xmlns:cx8="http://schemas.microsoft.com/office/drawing/2016/5/14/chartex" xmlns:mc="http://schemas.openxmlformats.org/markup-compatibility/2006" xmlns:o="urn:schemas-microsoft-com:office:office" xmlns:r="http://schemas.openxmlformats.org/officeDocument/2006/relationships" xmlns:m="http://schemas.openxmlformats.org/officeDocument/2006/math" xmlns:v="urn:schemas-microsoft-com:vml" xmlns:wp14="http://schemas.microsoft.com/office/word/2010/wordprocessingDrawing" xmlns:wp="http://schemas.openxmlformats.org/drawingml/2006/wordprocessingDrawing" xmlns:w10="urn:schemas-microsoft-com:office:word" xmlns:w="http://schemas.openxmlformats.org/wordprocessingml/2006/main" xmlns:w14="http://schemas.microsoft.com/office/word/2010/wordml" xmlns:w15="http://schemas.microsoft.com/office/word/2012/wordml" xmlns:w16se="http://schemas.microsoft.com/office/word/2015/wordml/symex" xmlns:wpg="http://schemas.microsoft.com/office/word/2010/wordprocessingGroup" xmlns:wpi="http://schemas.microsoft.com/office/word/2010/wordprocessingInk" xmlns:wne="http://schemas.microsoft.com/office/word/2006/wordml" xmlns:wps="http://schemas.microsoft.com/office/word/2010/wordprocessingShape" mc:Ignorable="w14 w15 w16se wp14">
   <w:p>
     <w:pPr>
       <w:pStyle w:val="Header"/>
@@ -19590,7 +19726,7 @@
 </file>
 
 <file path=word/header2.xml><?xml version="1.0" encoding="utf-8"?>
-<w:hdr xmlns:wpc="http://schemas.microsoft.com/office/word/2010/wordprocessingCanvas" xmlns:cx="http://schemas.microsoft.com/office/drawing/2014/chartex" xmlns:cx1="http://schemas.microsoft.com/office/drawing/2015/9/8/chartex" xmlns:mc="http://schemas.openxmlformats.org/markup-compatibility/2006" xmlns:o="urn:schemas-microsoft-com:office:office" xmlns:r="http://schemas.openxmlformats.org/officeDocument/2006/relationships" xmlns:m="http://schemas.openxmlformats.org/officeDocument/2006/math" xmlns:v="urn:schemas-microsoft-com:vml" xmlns:wp14="http://schemas.microsoft.com/office/word/2010/wordprocessingDrawing" xmlns:wp="http://schemas.openxmlformats.org/drawingml/2006/wordprocessingDrawing" xmlns:w10="urn:schemas-microsoft-com:office:word" xmlns:w="http://schemas.openxmlformats.org/wordprocessingml/2006/main" xmlns:w14="http://schemas.microsoft.com/office/word/2010/wordml" xmlns:w15="http://schemas.microsoft.com/office/word/2012/wordml" xmlns:w16se="http://schemas.microsoft.com/office/word/2015/wordml/symex" xmlns:wpg="http://schemas.microsoft.com/office/word/2010/wordprocessingGroup" xmlns:wpi="http://schemas.microsoft.com/office/word/2010/wordprocessingInk" xmlns:wne="http://schemas.microsoft.com/office/word/2006/wordml" xmlns:wps="http://schemas.microsoft.com/office/word/2010/wordprocessingShape" mc:Ignorable="w14 w15 w16se wp14">
+<w:hdr xmlns:wpc="http://schemas.microsoft.com/office/word/2010/wordprocessingCanvas" xmlns:cx="http://schemas.microsoft.com/office/drawing/2014/chartex" xmlns:cx1="http://schemas.microsoft.com/office/drawing/2015/9/8/chartex" xmlns:cx2="http://schemas.microsoft.com/office/drawing/2015/10/21/chartex" xmlns:cx3="http://schemas.microsoft.com/office/drawing/2016/5/9/chartex" xmlns:cx4="http://schemas.microsoft.com/office/drawing/2016/5/10/chartex" xmlns:cx5="http://schemas.microsoft.com/office/drawing/2016/5/11/chartex" xmlns:cx6="http://schemas.microsoft.com/office/drawing/2016/5/12/chartex" xmlns:cx7="http://schemas.microsoft.com/office/drawing/2016/5/13/chartex" xmlns:cx8="http://schemas.microsoft.com/office/drawing/2016/5/14/chartex" xmlns:mc="http://schemas.openxmlformats.org/markup-compatibility/2006" xmlns:o="urn:schemas-microsoft-com:office:office" xmlns:r="http://schemas.openxmlformats.org/officeDocument/2006/relationships" xmlns:m="http://schemas.openxmlformats.org/officeDocument/2006/math" xmlns:v="urn:schemas-microsoft-com:vml" xmlns:wp14="http://schemas.microsoft.com/office/word/2010/wordprocessingDrawing" xmlns:wp="http://schemas.openxmlformats.org/drawingml/2006/wordprocessingDrawing" xmlns:w10="urn:schemas-microsoft-com:office:word" xmlns:w="http://schemas.openxmlformats.org/wordprocessingml/2006/main" xmlns:w14="http://schemas.microsoft.com/office/word/2010/wordml" xmlns:w15="http://schemas.microsoft.com/office/word/2012/wordml" xmlns:w16se="http://schemas.microsoft.com/office/word/2015/wordml/symex" xmlns:wpg="http://schemas.microsoft.com/office/word/2010/wordprocessingGroup" xmlns:wpi="http://schemas.microsoft.com/office/word/2010/wordprocessingInk" xmlns:wne="http://schemas.microsoft.com/office/word/2006/wordml" xmlns:wps="http://schemas.microsoft.com/office/word/2010/wordprocessingShape" mc:Ignorable="w14 w15 w16se wp14">
   <w:p>
     <w:pPr>
       <w:pStyle w:val="Header"/>
@@ -19598,7 +19734,7 @@
     <w:r>
       <w:rPr>
         <w:noProof/>
-        <w:lang w:val="en-US"/>
+        <w:lang w:eastAsia="en-NZ"/>
       </w:rPr>
       <w:drawing>
         <wp:anchor distT="0" distB="0" distL="114300" distR="114300" simplePos="0" relativeHeight="251659264" behindDoc="0" locked="0" layoutInCell="1" allowOverlap="1" wp14:anchorId="1CC1792C" wp14:editId="45525AE9">
@@ -19703,7 +19839,7 @@
 </file>
 
 <file path=word/numbering.xml><?xml version="1.0" encoding="utf-8"?>
-<w:numbering xmlns:wpc="http://schemas.microsoft.com/office/word/2010/wordprocessingCanvas" xmlns:cx="http://schemas.microsoft.com/office/drawing/2014/chartex" xmlns:cx1="http://schemas.microsoft.com/office/drawing/2015/9/8/chartex" xmlns:mc="http://schemas.openxmlformats.org/markup-compatibility/2006" xmlns:o="urn:schemas-microsoft-com:office:office" xmlns:r="http://schemas.openxmlformats.org/officeDocument/2006/relationships" xmlns:m="http://schemas.openxmlformats.org/officeDocument/2006/math" xmlns:v="urn:schemas-microsoft-com:vml" xmlns:wp14="http://schemas.microsoft.com/office/word/2010/wordprocessingDrawing" xmlns:wp="http://schemas.openxmlformats.org/drawingml/2006/wordprocessingDrawing" xmlns:w10="urn:schemas-microsoft-com:office:word" xmlns:w="http://schemas.openxmlformats.org/wordprocessingml/2006/main" xmlns:w14="http://schemas.microsoft.com/office/word/2010/wordml" xmlns:w15="http://schemas.microsoft.com/office/word/2012/wordml" xmlns:w16se="http://schemas.microsoft.com/office/word/2015/wordml/symex" xmlns:wpg="http://schemas.microsoft.com/office/word/2010/wordprocessingGroup" xmlns:wpi="http://schemas.microsoft.com/office/word/2010/wordprocessingInk" xmlns:wne="http://schemas.microsoft.com/office/word/2006/wordml" xmlns:wps="http://schemas.microsoft.com/office/word/2010/wordprocessingShape" mc:Ignorable="w14 w15 w16se wp14">
+<w:numbering xmlns:wpc="http://schemas.microsoft.com/office/word/2010/wordprocessingCanvas" xmlns:cx="http://schemas.microsoft.com/office/drawing/2014/chartex" xmlns:cx1="http://schemas.microsoft.com/office/drawing/2015/9/8/chartex" xmlns:cx2="http://schemas.microsoft.com/office/drawing/2015/10/21/chartex" xmlns:cx3="http://schemas.microsoft.com/office/drawing/2016/5/9/chartex" xmlns:cx4="http://schemas.microsoft.com/office/drawing/2016/5/10/chartex" xmlns:cx5="http://schemas.microsoft.com/office/drawing/2016/5/11/chartex" xmlns:cx6="http://schemas.microsoft.com/office/drawing/2016/5/12/chartex" xmlns:cx7="http://schemas.microsoft.com/office/drawing/2016/5/13/chartex" xmlns:cx8="http://schemas.microsoft.com/office/drawing/2016/5/14/chartex" xmlns:mc="http://schemas.openxmlformats.org/markup-compatibility/2006" xmlns:o="urn:schemas-microsoft-com:office:office" xmlns:r="http://schemas.openxmlformats.org/officeDocument/2006/relationships" xmlns:m="http://schemas.openxmlformats.org/officeDocument/2006/math" xmlns:v="urn:schemas-microsoft-com:vml" xmlns:wp14="http://schemas.microsoft.com/office/word/2010/wordprocessingDrawing" xmlns:wp="http://schemas.openxmlformats.org/drawingml/2006/wordprocessingDrawing" xmlns:w10="urn:schemas-microsoft-com:office:word" xmlns:w="http://schemas.openxmlformats.org/wordprocessingml/2006/main" xmlns:w14="http://schemas.microsoft.com/office/word/2010/wordml" xmlns:w15="http://schemas.microsoft.com/office/word/2012/wordml" xmlns:w16se="http://schemas.microsoft.com/office/word/2015/wordml/symex" xmlns:wpg="http://schemas.microsoft.com/office/word/2010/wordprocessingGroup" xmlns:wpi="http://schemas.microsoft.com/office/word/2010/wordprocessingInk" xmlns:wne="http://schemas.microsoft.com/office/word/2006/wordml" xmlns:wps="http://schemas.microsoft.com/office/word/2010/wordprocessingShape" mc:Ignorable="w14 w15 w16se wp14">
   <w:abstractNum w:abstractNumId="0" w15:restartNumberingAfterBreak="0">
     <w:nsid w:val="01986020"/>
     <w:multiLevelType w:val="hybridMultilevel"/>
@@ -22119,7 +22255,7 @@
       </w:pPr>
     </w:pPrDefault>
   </w:docDefaults>
-  <w:latentStyles w:defLockedState="0" w:defUIPriority="99" w:defSemiHidden="0" w:defUnhideWhenUsed="0" w:defQFormat="0" w:count="371">
+  <w:latentStyles w:defLockedState="0" w:defUIPriority="99" w:defSemiHidden="0" w:defUnhideWhenUsed="0" w:defQFormat="0" w:count="374">
     <w:lsdException w:name="Normal" w:uiPriority="0" w:qFormat="1"/>
     <w:lsdException w:name="heading 1" w:uiPriority="9" w:qFormat="1"/>
     <w:lsdException w:name="heading 2" w:semiHidden="1" w:uiPriority="9" w:unhideWhenUsed="1" w:qFormat="1"/>
@@ -22225,7 +22361,6 @@
     <w:lsdException w:name="HTML Sample" w:semiHidden="1" w:unhideWhenUsed="1"/>
     <w:lsdException w:name="HTML Typewriter" w:semiHidden="1" w:unhideWhenUsed="1"/>
     <w:lsdException w:name="HTML Variable" w:semiHidden="1" w:unhideWhenUsed="1"/>
-    <w:lsdException w:name="Normal Table" w:semiHidden="1" w:unhideWhenUsed="1"/>
     <w:lsdException w:name="annotation subject" w:semiHidden="1" w:unhideWhenUsed="1"/>
     <w:lsdException w:name="No List" w:semiHidden="1" w:unhideWhenUsed="1"/>
     <w:lsdException w:name="Outline List 1" w:semiHidden="1" w:unhideWhenUsed="1"/>
@@ -22270,7 +22405,6 @@
     <w:lsdException w:name="Table Professional" w:semiHidden="1" w:unhideWhenUsed="1"/>
     <w:lsdException w:name="Table Subtle 1" w:semiHidden="1" w:unhideWhenUsed="1"/>
     <w:lsdException w:name="Table Subtle 2" w:semiHidden="1" w:unhideWhenUsed="1"/>
-    <w:lsdException w:name="Table Web 1" w:semiHidden="1" w:unhideWhenUsed="1"/>
     <w:lsdException w:name="Table Web 2" w:semiHidden="1" w:unhideWhenUsed="1"/>
     <w:lsdException w:name="Table Web 3" w:semiHidden="1" w:unhideWhenUsed="1"/>
     <w:lsdException w:name="Balloon Text" w:semiHidden="1" w:unhideWhenUsed="1"/>
@@ -22491,6 +22625,9 @@
     <w:lsdException w:name="List Table 5 Dark Accent 6" w:uiPriority="50"/>
     <w:lsdException w:name="List Table 6 Colorful Accent 6" w:uiPriority="51"/>
     <w:lsdException w:name="List Table 7 Colorful Accent 6" w:uiPriority="52"/>
+    <w:lsdException w:name="Mention" w:semiHidden="1" w:unhideWhenUsed="1"/>
+    <w:lsdException w:name="Smart Hyperlink" w:semiHidden="1" w:unhideWhenUsed="1"/>
+    <w:lsdException w:name="Hashtag" w:semiHidden="1" w:unhideWhenUsed="1"/>
   </w:latentStyles>
   <w:style w:type="paragraph" w:default="1" w:styleId="Normal">
     <w:name w:val="Normal"/>
@@ -23219,12 +23356,9 @@
 </file>
 
 <file path=customXml/item1.xml><?xml version="1.0" encoding="utf-8"?>
-<?mso-contentType ?>
-<FormTemplates xmlns="http://schemas.microsoft.com/sharepoint/v3/contenttype/forms">
-  <Display>DocumentLibraryForm</Display>
-  <Edit>DocumentLibraryForm</Edit>
-  <New>DocumentLibraryForm</New>
-</FormTemplates>
+<p:properties xmlns:p="http://schemas.microsoft.com/office/2006/metadata/properties" xmlns:xsi="http://www.w3.org/2001/XMLSchema-instance" xmlns:pc="http://schemas.microsoft.com/office/infopath/2007/PartnerControls">
+  <documentManagement/>
+</p:properties>
 </file>
 
 <file path=customXml/item2.xml><?xml version="1.0" encoding="utf-8"?>
@@ -23368,9 +23502,12 @@
 </file>
 
 <file path=customXml/item3.xml><?xml version="1.0" encoding="utf-8"?>
-<p:properties xmlns:p="http://schemas.microsoft.com/office/2006/metadata/properties" xmlns:xsi="http://www.w3.org/2001/XMLSchema-instance" xmlns:pc="http://schemas.microsoft.com/office/infopath/2007/PartnerControls">
-  <documentManagement/>
-</p:properties>
+<?mso-contentType ?>
+<FormTemplates xmlns="http://schemas.microsoft.com/sharepoint/v3/contenttype/forms">
+  <Display>DocumentLibraryForm</Display>
+  <Edit>DocumentLibraryForm</Edit>
+  <New>DocumentLibraryForm</New>
+</FormTemplates>
 </file>
 
 <file path=customXml/item4.xml><?xml version="1.0" encoding="utf-8"?>
@@ -23378,9 +23515,10 @@
 </file>
 
 <file path=customXml/itemProps1.xml><?xml version="1.0" encoding="utf-8"?>
-<ds:datastoreItem xmlns:ds="http://schemas.openxmlformats.org/officeDocument/2006/customXml" ds:itemID="{D3AE2B36-3C11-4FDA-871D-5B87A6904CDE}">
+<ds:datastoreItem xmlns:ds="http://schemas.openxmlformats.org/officeDocument/2006/customXml" ds:itemID="{363B2A82-D1DF-408D-846B-7C54B7689110}">
   <ds:schemaRefs>
-    <ds:schemaRef ds:uri="http://schemas.microsoft.com/sharepoint/v3/contenttype/forms"/>
+    <ds:schemaRef ds:uri="http://schemas.microsoft.com/office/2006/metadata/properties"/>
+    <ds:schemaRef ds:uri="http://schemas.microsoft.com/office/infopath/2007/PartnerControls"/>
   </ds:schemaRefs>
 </ds:datastoreItem>
 </file>
@@ -23404,16 +23542,15 @@
 </file>
 
 <file path=customXml/itemProps3.xml><?xml version="1.0" encoding="utf-8"?>
-<ds:datastoreItem xmlns:ds="http://schemas.openxmlformats.org/officeDocument/2006/customXml" ds:itemID="{363B2A82-D1DF-408D-846B-7C54B7689110}">
+<ds:datastoreItem xmlns:ds="http://schemas.openxmlformats.org/officeDocument/2006/customXml" ds:itemID="{D3AE2B36-3C11-4FDA-871D-5B87A6904CDE}">
   <ds:schemaRefs>
-    <ds:schemaRef ds:uri="http://schemas.microsoft.com/office/2006/metadata/properties"/>
-    <ds:schemaRef ds:uri="http://schemas.microsoft.com/office/infopath/2007/PartnerControls"/>
+    <ds:schemaRef ds:uri="http://schemas.microsoft.com/sharepoint/v3/contenttype/forms"/>
   </ds:schemaRefs>
 </ds:datastoreItem>
 </file>
 
 <file path=customXml/itemProps4.xml><?xml version="1.0" encoding="utf-8"?>
-<ds:datastoreItem xmlns:ds="http://schemas.openxmlformats.org/officeDocument/2006/customXml" ds:itemID="{4A81D7EB-47D6-467D-993B-F303A476432D}">
+<ds:datastoreItem xmlns:ds="http://schemas.openxmlformats.org/officeDocument/2006/customXml" ds:itemID="{CF761BC1-0461-4B97-9653-13CCBBE2B9BE}">
   <ds:schemaRefs>
     <ds:schemaRef ds:uri="http://schemas.openxmlformats.org/officeDocument/2006/bibliography"/>
   </ds:schemaRefs>

--- a/resources/files/3.10/3.10 Booklet.docx
+++ b/resources/files/3.10/3.10 Booklet.docx
@@ -1,6 +1,6 @@
 
 <file path=word/document.xml><?xml version="1.0" encoding="utf-8"?>
-<w:document xmlns:wpc="http://schemas.microsoft.com/office/word/2010/wordprocessingCanvas" xmlns:cx="http://schemas.microsoft.com/office/drawing/2014/chartex" xmlns:cx1="http://schemas.microsoft.com/office/drawing/2015/9/8/chartex" xmlns:cx2="http://schemas.microsoft.com/office/drawing/2015/10/21/chartex" xmlns:cx3="http://schemas.microsoft.com/office/drawing/2016/5/9/chartex" xmlns:cx4="http://schemas.microsoft.com/office/drawing/2016/5/10/chartex" xmlns:cx5="http://schemas.microsoft.com/office/drawing/2016/5/11/chartex" xmlns:cx6="http://schemas.microsoft.com/office/drawing/2016/5/12/chartex" xmlns:cx7="http://schemas.microsoft.com/office/drawing/2016/5/13/chartex" xmlns:cx8="http://schemas.microsoft.com/office/drawing/2016/5/14/chartex" xmlns:mc="http://schemas.openxmlformats.org/markup-compatibility/2006" xmlns:o="urn:schemas-microsoft-com:office:office" xmlns:r="http://schemas.openxmlformats.org/officeDocument/2006/relationships" xmlns:m="http://schemas.openxmlformats.org/officeDocument/2006/math" xmlns:v="urn:schemas-microsoft-com:vml" xmlns:wp14="http://schemas.microsoft.com/office/word/2010/wordprocessingDrawing" xmlns:wp="http://schemas.openxmlformats.org/drawingml/2006/wordprocessingDrawing" xmlns:w10="urn:schemas-microsoft-com:office:word" xmlns:w="http://schemas.openxmlformats.org/wordprocessingml/2006/main" xmlns:w14="http://schemas.microsoft.com/office/word/2010/wordml" xmlns:w15="http://schemas.microsoft.com/office/word/2012/wordml" xmlns:w16se="http://schemas.microsoft.com/office/word/2015/wordml/symex" xmlns:wpg="http://schemas.microsoft.com/office/word/2010/wordprocessingGroup" xmlns:wpi="http://schemas.microsoft.com/office/word/2010/wordprocessingInk" xmlns:wne="http://schemas.microsoft.com/office/word/2006/wordml" xmlns:wps="http://schemas.microsoft.com/office/word/2010/wordprocessingShape" mc:Ignorable="w14 w15 w16se wp14">
+<w:document xmlns:wpc="http://schemas.microsoft.com/office/word/2010/wordprocessingCanvas" xmlns:cx="http://schemas.microsoft.com/office/drawing/2014/chartex" xmlns:cx1="http://schemas.microsoft.com/office/drawing/2015/9/8/chartex" xmlns:cx2="http://schemas.microsoft.com/office/drawing/2015/10/21/chartex" xmlns:cx3="http://schemas.microsoft.com/office/drawing/2016/5/9/chartex" xmlns:cx4="http://schemas.microsoft.com/office/drawing/2016/5/10/chartex" xmlns:cx5="http://schemas.microsoft.com/office/drawing/2016/5/11/chartex" xmlns:cx6="http://schemas.microsoft.com/office/drawing/2016/5/12/chartex" xmlns:cx7="http://schemas.microsoft.com/office/drawing/2016/5/13/chartex" xmlns:cx8="http://schemas.microsoft.com/office/drawing/2016/5/14/chartex" xmlns:mc="http://schemas.openxmlformats.org/markup-compatibility/2006" xmlns:aink="http://schemas.microsoft.com/office/drawing/2016/ink" xmlns:am3d="http://schemas.microsoft.com/office/drawing/2017/model3d" xmlns:o="urn:schemas-microsoft-com:office:office" xmlns:r="http://schemas.openxmlformats.org/officeDocument/2006/relationships" xmlns:m="http://schemas.openxmlformats.org/officeDocument/2006/math" xmlns:v="urn:schemas-microsoft-com:vml" xmlns:wp14="http://schemas.microsoft.com/office/word/2010/wordprocessingDrawing" xmlns:wp="http://schemas.openxmlformats.org/drawingml/2006/wordprocessingDrawing" xmlns:w10="urn:schemas-microsoft-com:office:word" xmlns:w="http://schemas.openxmlformats.org/wordprocessingml/2006/main" xmlns:w14="http://schemas.microsoft.com/office/word/2010/wordml" xmlns:w15="http://schemas.microsoft.com/office/word/2012/wordml" xmlns:w16cid="http://schemas.microsoft.com/office/word/2016/wordml/cid" xmlns:w16se="http://schemas.microsoft.com/office/word/2015/wordml/symex" xmlns:wpg="http://schemas.microsoft.com/office/word/2010/wordprocessingGroup" xmlns:wpi="http://schemas.microsoft.com/office/word/2010/wordprocessingInk" xmlns:wne="http://schemas.microsoft.com/office/word/2006/wordml" xmlns:wps="http://schemas.microsoft.com/office/word/2010/wordprocessingShape" mc:Ignorable="w14 w15 w16se w16cid wp14">
   <w:body>
     <w:p>
       <w:pPr>
@@ -175,7 +175,7 @@
             <w:rPr>
               <w:rFonts w:asciiTheme="minorHAnsi" w:eastAsiaTheme="minorEastAsia" w:hAnsiTheme="minorHAnsi"/>
               <w:noProof/>
-              <w:lang w:val="en-US"/>
+              <w:lang w:eastAsia="en-NZ"/>
             </w:rPr>
           </w:pPr>
           <w:r>
@@ -187,7 +187,7 @@
           <w:r>
             <w:fldChar w:fldCharType="separate"/>
           </w:r>
-          <w:hyperlink w:anchor="_Toc449105699" w:history="1">
+          <w:hyperlink w:anchor="_Toc491197904" w:history="1">
             <w:r>
               <w:rPr>
                 <w:rStyle w:val="Hyperlink"/>
@@ -214,7 +214,7 @@
                 <w:noProof/>
                 <w:webHidden/>
               </w:rPr>
-              <w:instrText xml:space="preserve"> PAGEREF _Toc449105699 \h </w:instrText>
+              <w:instrText xml:space="preserve"> PAGEREF _Toc491197904 \h </w:instrText>
             </w:r>
             <w:r>
               <w:rPr>
@@ -254,10 +254,10 @@
             <w:rPr>
               <w:rFonts w:asciiTheme="minorHAnsi" w:eastAsiaTheme="minorEastAsia" w:hAnsiTheme="minorHAnsi"/>
               <w:noProof/>
-              <w:lang w:val="en-US"/>
+              <w:lang w:eastAsia="en-NZ"/>
             </w:rPr>
           </w:pPr>
-          <w:hyperlink w:anchor="_Toc449105700" w:history="1">
+          <w:hyperlink w:anchor="_Toc491197905" w:history="1">
             <w:r>
               <w:rPr>
                 <w:rStyle w:val="Hyperlink"/>
@@ -284,7 +284,7 @@
                 <w:noProof/>
                 <w:webHidden/>
               </w:rPr>
-              <w:instrText xml:space="preserve"> PAGEREF _Toc449105700 \h </w:instrText>
+              <w:instrText xml:space="preserve"> PAGEREF _Toc491197905 \h </w:instrText>
             </w:r>
             <w:r>
               <w:rPr>
@@ -324,10 +324,10 @@
             <w:rPr>
               <w:rFonts w:asciiTheme="minorHAnsi" w:eastAsiaTheme="minorEastAsia" w:hAnsiTheme="minorHAnsi"/>
               <w:noProof/>
-              <w:lang w:val="en-US"/>
+              <w:lang w:eastAsia="en-NZ"/>
             </w:rPr>
           </w:pPr>
-          <w:hyperlink w:anchor="_Toc449105701" w:history="1">
+          <w:hyperlink w:anchor="_Toc491197906" w:history="1">
             <w:r>
               <w:rPr>
                 <w:rStyle w:val="Hyperlink"/>
@@ -354,7 +354,7 @@
                 <w:noProof/>
                 <w:webHidden/>
               </w:rPr>
-              <w:instrText xml:space="preserve"> PAGEREF _Toc449105701 \h </w:instrText>
+              <w:instrText xml:space="preserve"> PAGEREF _Toc491197906 \h </w:instrText>
             </w:r>
             <w:r>
               <w:rPr>
@@ -394,10 +394,10 @@
             <w:rPr>
               <w:rFonts w:asciiTheme="minorHAnsi" w:eastAsiaTheme="minorEastAsia" w:hAnsiTheme="minorHAnsi"/>
               <w:noProof/>
-              <w:lang w:val="en-US"/>
+              <w:lang w:eastAsia="en-NZ"/>
             </w:rPr>
           </w:pPr>
-          <w:hyperlink w:anchor="_Toc449105702" w:history="1">
+          <w:hyperlink w:anchor="_Toc491197907" w:history="1">
             <w:r>
               <w:rPr>
                 <w:rStyle w:val="Hyperlink"/>
@@ -424,7 +424,7 @@
                 <w:noProof/>
                 <w:webHidden/>
               </w:rPr>
-              <w:instrText xml:space="preserve"> PAGEREF _Toc449105702 \h </w:instrText>
+              <w:instrText xml:space="preserve"> PAGEREF _Toc491197907 \h </w:instrText>
             </w:r>
             <w:r>
               <w:rPr>
@@ -464,10 +464,10 @@
             <w:rPr>
               <w:rFonts w:asciiTheme="minorHAnsi" w:eastAsiaTheme="minorEastAsia" w:hAnsiTheme="minorHAnsi"/>
               <w:noProof/>
-              <w:lang w:val="en-US"/>
+              <w:lang w:eastAsia="en-NZ"/>
             </w:rPr>
           </w:pPr>
-          <w:hyperlink w:anchor="_Toc449105703" w:history="1">
+          <w:hyperlink w:anchor="_Toc491197908" w:history="1">
             <w:r>
               <w:rPr>
                 <w:rStyle w:val="Hyperlink"/>
@@ -494,7 +494,7 @@
                 <w:noProof/>
                 <w:webHidden/>
               </w:rPr>
-              <w:instrText xml:space="preserve"> PAGEREF _Toc449105703 \h </w:instrText>
+              <w:instrText xml:space="preserve"> PAGEREF _Toc491197908 \h </w:instrText>
             </w:r>
             <w:r>
               <w:rPr>
@@ -534,10 +534,10 @@
             <w:rPr>
               <w:rFonts w:asciiTheme="minorHAnsi" w:eastAsiaTheme="minorEastAsia" w:hAnsiTheme="minorHAnsi"/>
               <w:noProof/>
-              <w:lang w:val="en-US"/>
+              <w:lang w:eastAsia="en-NZ"/>
             </w:rPr>
           </w:pPr>
-          <w:hyperlink w:anchor="_Toc449105704" w:history="1">
+          <w:hyperlink w:anchor="_Toc491197909" w:history="1">
             <w:r>
               <w:rPr>
                 <w:rStyle w:val="Hyperlink"/>
@@ -564,7 +564,7 @@
                 <w:noProof/>
                 <w:webHidden/>
               </w:rPr>
-              <w:instrText xml:space="preserve"> PAGEREF _Toc449105704 \h </w:instrText>
+              <w:instrText xml:space="preserve"> PAGEREF _Toc491197909 \h </w:instrText>
             </w:r>
             <w:r>
               <w:rPr>
@@ -604,10 +604,10 @@
             <w:rPr>
               <w:rFonts w:asciiTheme="minorHAnsi" w:eastAsiaTheme="minorEastAsia" w:hAnsiTheme="minorHAnsi"/>
               <w:noProof/>
-              <w:lang w:val="en-US"/>
+              <w:lang w:eastAsia="en-NZ"/>
             </w:rPr>
           </w:pPr>
-          <w:hyperlink w:anchor="_Toc449105705" w:history="1">
+          <w:hyperlink w:anchor="_Toc491197910" w:history="1">
             <w:r>
               <w:rPr>
                 <w:rStyle w:val="Hyperlink"/>
@@ -634,7 +634,7 @@
                 <w:noProof/>
                 <w:webHidden/>
               </w:rPr>
-              <w:instrText xml:space="preserve"> PAGEREF _Toc449105705 \h </w:instrText>
+              <w:instrText xml:space="preserve"> PAGEREF _Toc491197910 \h </w:instrText>
             </w:r>
             <w:r>
               <w:rPr>
@@ -674,10 +674,10 @@
             <w:rPr>
               <w:rFonts w:asciiTheme="minorHAnsi" w:eastAsiaTheme="minorEastAsia" w:hAnsiTheme="minorHAnsi"/>
               <w:noProof/>
-              <w:lang w:val="en-US"/>
+              <w:lang w:eastAsia="en-NZ"/>
             </w:rPr>
           </w:pPr>
-          <w:hyperlink w:anchor="_Toc449105706" w:history="1">
+          <w:hyperlink w:anchor="_Toc491197911" w:history="1">
             <w:r>
               <w:rPr>
                 <w:rStyle w:val="Hyperlink"/>
@@ -704,7 +704,7 @@
                 <w:noProof/>
                 <w:webHidden/>
               </w:rPr>
-              <w:instrText xml:space="preserve"> PAGEREF _Toc449105706 \h </w:instrText>
+              <w:instrText xml:space="preserve"> PAGEREF _Toc491197911 \h </w:instrText>
             </w:r>
             <w:r>
               <w:rPr>
@@ -744,10 +744,10 @@
             <w:rPr>
               <w:rFonts w:asciiTheme="minorHAnsi" w:eastAsiaTheme="minorEastAsia" w:hAnsiTheme="minorHAnsi"/>
               <w:noProof/>
-              <w:lang w:val="en-US"/>
+              <w:lang w:eastAsia="en-NZ"/>
             </w:rPr>
           </w:pPr>
-          <w:hyperlink w:anchor="_Toc449105707" w:history="1">
+          <w:hyperlink w:anchor="_Toc491197912" w:history="1">
             <w:r>
               <w:rPr>
                 <w:rStyle w:val="Hyperlink"/>
@@ -774,7 +774,7 @@
                 <w:noProof/>
                 <w:webHidden/>
               </w:rPr>
-              <w:instrText xml:space="preserve"> PAGEREF _Toc449105707 \h </w:instrText>
+              <w:instrText xml:space="preserve"> PAGEREF _Toc491197912 \h </w:instrText>
             </w:r>
             <w:r>
               <w:rPr>
@@ -814,10 +814,10 @@
             <w:rPr>
               <w:rFonts w:asciiTheme="minorHAnsi" w:eastAsiaTheme="minorEastAsia" w:hAnsiTheme="minorHAnsi"/>
               <w:noProof/>
-              <w:lang w:val="en-US"/>
+              <w:lang w:eastAsia="en-NZ"/>
             </w:rPr>
           </w:pPr>
-          <w:hyperlink w:anchor="_Toc449105708" w:history="1">
+          <w:hyperlink w:anchor="_Toc491197913" w:history="1">
             <w:r>
               <w:rPr>
                 <w:rStyle w:val="Hyperlink"/>
@@ -844,7 +844,7 @@
                 <w:noProof/>
                 <w:webHidden/>
               </w:rPr>
-              <w:instrText xml:space="preserve"> PAGEREF _Toc449105708 \h </w:instrText>
+              <w:instrText xml:space="preserve"> PAGEREF _Toc491197913 \h </w:instrText>
             </w:r>
             <w:r>
               <w:rPr>
@@ -884,16 +884,16 @@
             <w:rPr>
               <w:rFonts w:asciiTheme="minorHAnsi" w:eastAsiaTheme="minorEastAsia" w:hAnsiTheme="minorHAnsi"/>
               <w:noProof/>
-              <w:lang w:val="en-US"/>
+              <w:lang w:eastAsia="en-NZ"/>
             </w:rPr>
           </w:pPr>
-          <w:hyperlink w:anchor="_Toc449105709" w:history="1">
+          <w:hyperlink w:anchor="_Toc491197914" w:history="1">
             <w:r>
               <w:rPr>
                 <w:rStyle w:val="Hyperlink"/>
                 <w:noProof/>
               </w:rPr>
-              <w:t>Part 5.4: Shift – Overall Visual Spread Calculation</w:t>
+              <w:t>Part 5.4: Spread</w:t>
             </w:r>
             <w:r>
               <w:rPr>
@@ -914,7 +914,7 @@
                 <w:noProof/>
                 <w:webHidden/>
               </w:rPr>
-              <w:instrText xml:space="preserve"> PAGEREF _Toc449105709 \h </w:instrText>
+              <w:instrText xml:space="preserve"> PAGEREF _Toc491197914 \h </w:instrText>
             </w:r>
             <w:r>
               <w:rPr>
@@ -954,16 +954,16 @@
             <w:rPr>
               <w:rFonts w:asciiTheme="minorHAnsi" w:eastAsiaTheme="minorEastAsia" w:hAnsiTheme="minorHAnsi"/>
               <w:noProof/>
-              <w:lang w:val="en-US"/>
+              <w:lang w:eastAsia="en-NZ"/>
             </w:rPr>
           </w:pPr>
-          <w:hyperlink w:anchor="_Toc449105710" w:history="1">
+          <w:hyperlink w:anchor="_Toc491197915" w:history="1">
             <w:r>
               <w:rPr>
                 <w:rStyle w:val="Hyperlink"/>
                 <w:noProof/>
               </w:rPr>
-              <w:t>Part 5.5: Spread</w:t>
+              <w:t>Part 5.5: Shape</w:t>
             </w:r>
             <w:r>
               <w:rPr>
@@ -984,7 +984,7 @@
                 <w:noProof/>
                 <w:webHidden/>
               </w:rPr>
-              <w:instrText xml:space="preserve"> PAGEREF _Toc449105710 \h </w:instrText>
+              <w:instrText xml:space="preserve"> PAGEREF _Toc491197915 \h </w:instrText>
             </w:r>
             <w:r>
               <w:rPr>
@@ -1024,16 +1024,16 @@
             <w:rPr>
               <w:rFonts w:asciiTheme="minorHAnsi" w:eastAsiaTheme="minorEastAsia" w:hAnsiTheme="minorHAnsi"/>
               <w:noProof/>
-              <w:lang w:val="en-US"/>
+              <w:lang w:eastAsia="en-NZ"/>
             </w:rPr>
           </w:pPr>
-          <w:hyperlink w:anchor="_Toc449105711" w:history="1">
+          <w:hyperlink w:anchor="_Toc491197916" w:history="1">
             <w:r>
               <w:rPr>
                 <w:rStyle w:val="Hyperlink"/>
                 <w:noProof/>
               </w:rPr>
-              <w:t>Part 5.6: Shape</w:t>
+              <w:t>Part 5.6: Special Features</w:t>
             </w:r>
             <w:r>
               <w:rPr>
@@ -1054,7 +1054,7 @@
                 <w:noProof/>
                 <w:webHidden/>
               </w:rPr>
-              <w:instrText xml:space="preserve"> PAGEREF _Toc449105711 \h </w:instrText>
+              <w:instrText xml:space="preserve"> PAGEREF _Toc491197916 \h </w:instrText>
             </w:r>
             <w:r>
               <w:rPr>
@@ -1075,6 +1075,146 @@
                 <w:webHidden/>
               </w:rPr>
               <w:t>13</w:t>
+            </w:r>
+            <w:r>
+              <w:rPr>
+                <w:noProof/>
+                <w:webHidden/>
+              </w:rPr>
+              <w:fldChar w:fldCharType="end"/>
+            </w:r>
+          </w:hyperlink>
+        </w:p>
+        <w:p>
+          <w:pPr>
+            <w:pStyle w:val="TOC1"/>
+            <w:tabs>
+              <w:tab w:val="right" w:leader="dot" w:pos="10456"/>
+            </w:tabs>
+            <w:rPr>
+              <w:rFonts w:asciiTheme="minorHAnsi" w:eastAsiaTheme="minorEastAsia" w:hAnsiTheme="minorHAnsi"/>
+              <w:noProof/>
+              <w:lang w:eastAsia="en-NZ"/>
+            </w:rPr>
+          </w:pPr>
+          <w:hyperlink w:anchor="_Toc491197917" w:history="1">
+            <w:r>
+              <w:rPr>
+                <w:rStyle w:val="Hyperlink"/>
+                <w:noProof/>
+              </w:rPr>
+              <w:t>Part 6: Bootstrapping Activity</w:t>
+            </w:r>
+            <w:r>
+              <w:rPr>
+                <w:noProof/>
+                <w:webHidden/>
+              </w:rPr>
+              <w:tab/>
+            </w:r>
+            <w:r>
+              <w:rPr>
+                <w:noProof/>
+                <w:webHidden/>
+              </w:rPr>
+              <w:fldChar w:fldCharType="begin"/>
+            </w:r>
+            <w:r>
+              <w:rPr>
+                <w:noProof/>
+                <w:webHidden/>
+              </w:rPr>
+              <w:instrText xml:space="preserve"> PAGEREF _Toc491197917 \h </w:instrText>
+            </w:r>
+            <w:r>
+              <w:rPr>
+                <w:noProof/>
+                <w:webHidden/>
+              </w:rPr>
+            </w:r>
+            <w:r>
+              <w:rPr>
+                <w:noProof/>
+                <w:webHidden/>
+              </w:rPr>
+              <w:fldChar w:fldCharType="separate"/>
+            </w:r>
+            <w:r>
+              <w:rPr>
+                <w:noProof/>
+                <w:webHidden/>
+              </w:rPr>
+              <w:t>14</w:t>
+            </w:r>
+            <w:r>
+              <w:rPr>
+                <w:noProof/>
+                <w:webHidden/>
+              </w:rPr>
+              <w:fldChar w:fldCharType="end"/>
+            </w:r>
+          </w:hyperlink>
+        </w:p>
+        <w:p>
+          <w:pPr>
+            <w:pStyle w:val="TOC1"/>
+            <w:tabs>
+              <w:tab w:val="right" w:leader="dot" w:pos="10456"/>
+            </w:tabs>
+            <w:rPr>
+              <w:rFonts w:asciiTheme="minorHAnsi" w:eastAsiaTheme="minorEastAsia" w:hAnsiTheme="minorHAnsi"/>
+              <w:noProof/>
+              <w:lang w:eastAsia="en-NZ"/>
+            </w:rPr>
+          </w:pPr>
+          <w:hyperlink w:anchor="_Toc491197918" w:history="1">
+            <w:r>
+              <w:rPr>
+                <w:rStyle w:val="Hyperlink"/>
+                <w:noProof/>
+              </w:rPr>
+              <w:t>Part 7: Using NZGrapher to Create a Bootstrap Confidence Interval</w:t>
+            </w:r>
+            <w:r>
+              <w:rPr>
+                <w:noProof/>
+                <w:webHidden/>
+              </w:rPr>
+              <w:tab/>
+            </w:r>
+            <w:r>
+              <w:rPr>
+                <w:noProof/>
+                <w:webHidden/>
+              </w:rPr>
+              <w:fldChar w:fldCharType="begin"/>
+            </w:r>
+            <w:r>
+              <w:rPr>
+                <w:noProof/>
+                <w:webHidden/>
+              </w:rPr>
+              <w:instrText xml:space="preserve"> PAGEREF _Toc491197918 \h </w:instrText>
+            </w:r>
+            <w:r>
+              <w:rPr>
+                <w:noProof/>
+                <w:webHidden/>
+              </w:rPr>
+            </w:r>
+            <w:r>
+              <w:rPr>
+                <w:noProof/>
+                <w:webHidden/>
+              </w:rPr>
+              <w:fldChar w:fldCharType="separate"/>
+            </w:r>
+            <w:r>
+              <w:rPr>
+                <w:noProof/>
+                <w:webHidden/>
+              </w:rPr>
+              <w:t>17</w:t>
             </w:r>
             <w:r>
               <w:rPr>
@@ -1094,16 +1234,16 @@
             <w:rPr>
               <w:rFonts w:asciiTheme="minorHAnsi" w:eastAsiaTheme="minorEastAsia" w:hAnsiTheme="minorHAnsi"/>
               <w:noProof/>
-              <w:lang w:val="en-US"/>
+              <w:lang w:eastAsia="en-NZ"/>
             </w:rPr>
           </w:pPr>
-          <w:hyperlink w:anchor="_Toc449105712" w:history="1">
+          <w:hyperlink w:anchor="_Toc491197919" w:history="1">
             <w:r>
               <w:rPr>
                 <w:rStyle w:val="Hyperlink"/>
                 <w:noProof/>
               </w:rPr>
-              <w:t>Part 5.7: Special Features</w:t>
+              <w:t>Part 7a: Making a Formal Inference</w:t>
             </w:r>
             <w:r>
               <w:rPr>
@@ -1124,7 +1264,7 @@
                 <w:noProof/>
                 <w:webHidden/>
               </w:rPr>
-              <w:instrText xml:space="preserve"> PAGEREF _Toc449105712 \h </w:instrText>
+              <w:instrText xml:space="preserve"> PAGEREF _Toc491197919 \h </w:instrText>
             </w:r>
             <w:r>
               <w:rPr>
@@ -1144,7 +1284,7 @@
                 <w:noProof/>
                 <w:webHidden/>
               </w:rPr>
-              <w:t>14</w:t>
+              <w:t>18</w:t>
             </w:r>
             <w:r>
               <w:rPr>
@@ -1164,16 +1304,16 @@
             <w:rPr>
               <w:rFonts w:asciiTheme="minorHAnsi" w:eastAsiaTheme="minorEastAsia" w:hAnsiTheme="minorHAnsi"/>
               <w:noProof/>
-              <w:lang w:val="en-US"/>
+              <w:lang w:eastAsia="en-NZ"/>
             </w:rPr>
           </w:pPr>
-          <w:hyperlink w:anchor="_Toc449105713" w:history="1">
+          <w:hyperlink w:anchor="_Toc491197920" w:history="1">
             <w:r>
               <w:rPr>
                 <w:rStyle w:val="Hyperlink"/>
                 <w:noProof/>
               </w:rPr>
-              <w:t>Part 6: Bootstrapping Activity</w:t>
+              <w:t>Part 8: Writing a Conclusion</w:t>
             </w:r>
             <w:r>
               <w:rPr>
@@ -1194,7 +1334,7 @@
                 <w:noProof/>
                 <w:webHidden/>
               </w:rPr>
-              <w:instrText xml:space="preserve"> PAGEREF _Toc449105713 \h </w:instrText>
+              <w:instrText xml:space="preserve"> PAGEREF _Toc491197920 \h </w:instrText>
             </w:r>
             <w:r>
               <w:rPr>
@@ -1214,7 +1354,7 @@
                 <w:noProof/>
                 <w:webHidden/>
               </w:rPr>
-              <w:t>15</w:t>
+              <w:t>19</w:t>
             </w:r>
             <w:r>
               <w:rPr>
@@ -1234,16 +1374,16 @@
             <w:rPr>
               <w:rFonts w:asciiTheme="minorHAnsi" w:eastAsiaTheme="minorEastAsia" w:hAnsiTheme="minorHAnsi"/>
               <w:noProof/>
-              <w:lang w:val="en-US"/>
+              <w:lang w:eastAsia="en-NZ"/>
             </w:rPr>
           </w:pPr>
-          <w:hyperlink w:anchor="_Toc449105714" w:history="1">
+          <w:hyperlink w:anchor="_Toc491197921" w:history="1">
             <w:r>
               <w:rPr>
                 <w:rStyle w:val="Hyperlink"/>
                 <w:noProof/>
               </w:rPr>
-              <w:t>Part 7: Using NZGrapher to Create a Bootstrap Confidence Interval</w:t>
+              <w:t>Part 9a: Writing Your Own Internal 1</w:t>
             </w:r>
             <w:r>
               <w:rPr>
@@ -1264,7 +1404,7 @@
                 <w:noProof/>
                 <w:webHidden/>
               </w:rPr>
-              <w:instrText xml:space="preserve"> PAGEREF _Toc449105714 \h </w:instrText>
+              <w:instrText xml:space="preserve"> PAGEREF _Toc491197921 \h </w:instrText>
             </w:r>
             <w:r>
               <w:rPr>
@@ -1284,77 +1424,7 @@
                 <w:noProof/>
                 <w:webHidden/>
               </w:rPr>
-              <w:t>18</w:t>
-            </w:r>
-            <w:r>
-              <w:rPr>
-                <w:noProof/>
-                <w:webHidden/>
-              </w:rPr>
-              <w:fldChar w:fldCharType="end"/>
-            </w:r>
-          </w:hyperlink>
-        </w:p>
-        <w:p>
-          <w:pPr>
-            <w:pStyle w:val="TOC2"/>
-            <w:tabs>
-              <w:tab w:val="right" w:leader="dot" w:pos="10456"/>
-            </w:tabs>
-            <w:rPr>
-              <w:rFonts w:asciiTheme="minorHAnsi" w:eastAsiaTheme="minorEastAsia" w:hAnsiTheme="minorHAnsi"/>
-              <w:noProof/>
-              <w:lang w:val="en-US"/>
-            </w:rPr>
-          </w:pPr>
-          <w:hyperlink w:anchor="_Toc449105715" w:history="1">
-            <w:r>
-              <w:rPr>
-                <w:rStyle w:val="Hyperlink"/>
-                <w:noProof/>
-              </w:rPr>
-              <w:t>Part 7a: Making a Formal Inference</w:t>
-            </w:r>
-            <w:r>
-              <w:rPr>
-                <w:noProof/>
-                <w:webHidden/>
-              </w:rPr>
-              <w:tab/>
-            </w:r>
-            <w:r>
-              <w:rPr>
-                <w:noProof/>
-                <w:webHidden/>
-              </w:rPr>
-              <w:fldChar w:fldCharType="begin"/>
-            </w:r>
-            <w:r>
-              <w:rPr>
-                <w:noProof/>
-                <w:webHidden/>
-              </w:rPr>
-              <w:instrText xml:space="preserve"> PAGEREF _Toc449105715 \h </w:instrText>
-            </w:r>
-            <w:r>
-              <w:rPr>
-                <w:noProof/>
-                <w:webHidden/>
-              </w:rPr>
-            </w:r>
-            <w:r>
-              <w:rPr>
-                <w:noProof/>
-                <w:webHidden/>
-              </w:rPr>
-              <w:fldChar w:fldCharType="separate"/>
-            </w:r>
-            <w:r>
-              <w:rPr>
-                <w:noProof/>
-                <w:webHidden/>
-              </w:rPr>
-              <w:t>19</w:t>
+              <w:t>21</w:t>
             </w:r>
             <w:r>
               <w:rPr>
@@ -1374,16 +1444,16 @@
             <w:rPr>
               <w:rFonts w:asciiTheme="minorHAnsi" w:eastAsiaTheme="minorEastAsia" w:hAnsiTheme="minorHAnsi"/>
               <w:noProof/>
-              <w:lang w:val="en-US"/>
+              <w:lang w:eastAsia="en-NZ"/>
             </w:rPr>
           </w:pPr>
-          <w:hyperlink w:anchor="_Toc449105716" w:history="1">
+          <w:hyperlink w:anchor="_Toc491197922" w:history="1">
             <w:r>
               <w:rPr>
                 <w:rStyle w:val="Hyperlink"/>
                 <w:noProof/>
               </w:rPr>
-              <w:t>Part 8: Writing a Conclusion</w:t>
+              <w:t>Part 9b: Writing Your Own Internal 2</w:t>
             </w:r>
             <w:r>
               <w:rPr>
@@ -1404,7 +1474,7 @@
                 <w:noProof/>
                 <w:webHidden/>
               </w:rPr>
-              <w:instrText xml:space="preserve"> PAGEREF _Toc449105716 \h </w:instrText>
+              <w:instrText xml:space="preserve"> PAGEREF _Toc491197922 \h </w:instrText>
             </w:r>
             <w:r>
               <w:rPr>
@@ -1424,7 +1494,7 @@
                 <w:noProof/>
                 <w:webHidden/>
               </w:rPr>
-              <w:t>20</w:t>
+              <w:t>23</w:t>
             </w:r>
             <w:r>
               <w:rPr>
@@ -1444,16 +1514,16 @@
             <w:rPr>
               <w:rFonts w:asciiTheme="minorHAnsi" w:eastAsiaTheme="minorEastAsia" w:hAnsiTheme="minorHAnsi"/>
               <w:noProof/>
-              <w:lang w:val="en-US"/>
+              <w:lang w:eastAsia="en-NZ"/>
             </w:rPr>
           </w:pPr>
-          <w:hyperlink w:anchor="_Toc449105717" w:history="1">
+          <w:hyperlink w:anchor="_Toc491197923" w:history="1">
             <w:r>
               <w:rPr>
                 <w:rStyle w:val="Hyperlink"/>
                 <w:noProof/>
               </w:rPr>
-              <w:t>Part 9a: Writing Your Own Internal 1</w:t>
+              <w:t>Sample Internal (at Achieved level)</w:t>
             </w:r>
             <w:r>
               <w:rPr>
@@ -1474,7 +1544,7 @@
                 <w:noProof/>
                 <w:webHidden/>
               </w:rPr>
-              <w:instrText xml:space="preserve"> PAGEREF _Toc449105717 \h </w:instrText>
+              <w:instrText xml:space="preserve"> PAGEREF _Toc491197923 \h </w:instrText>
             </w:r>
             <w:r>
               <w:rPr>
@@ -1494,7 +1564,7 @@
                 <w:noProof/>
                 <w:webHidden/>
               </w:rPr>
-              <w:t>22</w:t>
+              <w:t>25</w:t>
             </w:r>
             <w:r>
               <w:rPr>
@@ -1514,16 +1584,16 @@
             <w:rPr>
               <w:rFonts w:asciiTheme="minorHAnsi" w:eastAsiaTheme="minorEastAsia" w:hAnsiTheme="minorHAnsi"/>
               <w:noProof/>
-              <w:lang w:val="en-US"/>
+              <w:lang w:eastAsia="en-NZ"/>
             </w:rPr>
           </w:pPr>
-          <w:hyperlink w:anchor="_Toc449105718" w:history="1">
+          <w:hyperlink w:anchor="_Toc491197924" w:history="1">
             <w:r>
               <w:rPr>
                 <w:rStyle w:val="Hyperlink"/>
                 <w:noProof/>
               </w:rPr>
-              <w:t>Part 9b: Writing Your Own Internal 2</w:t>
+              <w:t>Data Set Information</w:t>
             </w:r>
             <w:r>
               <w:rPr>
@@ -1544,7 +1614,7 @@
                 <w:noProof/>
                 <w:webHidden/>
               </w:rPr>
-              <w:instrText xml:space="preserve"> PAGEREF _Toc449105718 \h </w:instrText>
+              <w:instrText xml:space="preserve"> PAGEREF _Toc491197924 \h </w:instrText>
             </w:r>
             <w:r>
               <w:rPr>
@@ -1564,7 +1634,7 @@
                 <w:noProof/>
                 <w:webHidden/>
               </w:rPr>
-              <w:t>24</w:t>
+              <w:t>28</w:t>
             </w:r>
             <w:r>
               <w:rPr>
@@ -1584,16 +1654,16 @@
             <w:rPr>
               <w:rFonts w:asciiTheme="minorHAnsi" w:eastAsiaTheme="minorEastAsia" w:hAnsiTheme="minorHAnsi"/>
               <w:noProof/>
-              <w:lang w:val="en-US"/>
+              <w:lang w:eastAsia="en-NZ"/>
             </w:rPr>
           </w:pPr>
-          <w:hyperlink w:anchor="_Toc449105719" w:history="1">
+          <w:hyperlink w:anchor="_Toc491197925" w:history="1">
             <w:r>
               <w:rPr>
                 <w:rStyle w:val="Hyperlink"/>
                 <w:noProof/>
               </w:rPr>
-              <w:t>Sample Internal (at Achieved level)</w:t>
+              <w:t>Assessment Guidelines – 91582 – Use Statistical Methods to Make a Formal Inference</w:t>
             </w:r>
             <w:r>
               <w:rPr>
@@ -1614,147 +1684,7 @@
                 <w:noProof/>
                 <w:webHidden/>
               </w:rPr>
-              <w:instrText xml:space="preserve"> PAGEREF _Toc449105719 \h </w:instrText>
-            </w:r>
-            <w:r>
-              <w:rPr>
-                <w:noProof/>
-                <w:webHidden/>
-              </w:rPr>
-            </w:r>
-            <w:r>
-              <w:rPr>
-                <w:noProof/>
-                <w:webHidden/>
-              </w:rPr>
-              <w:fldChar w:fldCharType="separate"/>
-            </w:r>
-            <w:r>
-              <w:rPr>
-                <w:noProof/>
-                <w:webHidden/>
-              </w:rPr>
-              <w:t>26</w:t>
-            </w:r>
-            <w:r>
-              <w:rPr>
-                <w:noProof/>
-                <w:webHidden/>
-              </w:rPr>
-              <w:fldChar w:fldCharType="end"/>
-            </w:r>
-          </w:hyperlink>
-        </w:p>
-        <w:p>
-          <w:pPr>
-            <w:pStyle w:val="TOC1"/>
-            <w:tabs>
-              <w:tab w:val="right" w:leader="dot" w:pos="10456"/>
-            </w:tabs>
-            <w:rPr>
-              <w:rFonts w:asciiTheme="minorHAnsi" w:eastAsiaTheme="minorEastAsia" w:hAnsiTheme="minorHAnsi"/>
-              <w:noProof/>
-              <w:lang w:val="en-US"/>
-            </w:rPr>
-          </w:pPr>
-          <w:hyperlink w:anchor="_Toc449105720" w:history="1">
-            <w:r>
-              <w:rPr>
-                <w:rStyle w:val="Hyperlink"/>
-                <w:noProof/>
-              </w:rPr>
-              <w:t>Data Set Information</w:t>
-            </w:r>
-            <w:r>
-              <w:rPr>
-                <w:noProof/>
-                <w:webHidden/>
-              </w:rPr>
-              <w:tab/>
-            </w:r>
-            <w:r>
-              <w:rPr>
-                <w:noProof/>
-                <w:webHidden/>
-              </w:rPr>
-              <w:fldChar w:fldCharType="begin"/>
-            </w:r>
-            <w:r>
-              <w:rPr>
-                <w:noProof/>
-                <w:webHidden/>
-              </w:rPr>
-              <w:instrText xml:space="preserve"> PAGEREF _Toc449105720 \h </w:instrText>
-            </w:r>
-            <w:r>
-              <w:rPr>
-                <w:noProof/>
-                <w:webHidden/>
-              </w:rPr>
-            </w:r>
-            <w:r>
-              <w:rPr>
-                <w:noProof/>
-                <w:webHidden/>
-              </w:rPr>
-              <w:fldChar w:fldCharType="separate"/>
-            </w:r>
-            <w:r>
-              <w:rPr>
-                <w:noProof/>
-                <w:webHidden/>
-              </w:rPr>
-              <w:t>29</w:t>
-            </w:r>
-            <w:r>
-              <w:rPr>
-                <w:noProof/>
-                <w:webHidden/>
-              </w:rPr>
-              <w:fldChar w:fldCharType="end"/>
-            </w:r>
-          </w:hyperlink>
-        </w:p>
-        <w:p>
-          <w:pPr>
-            <w:pStyle w:val="TOC1"/>
-            <w:tabs>
-              <w:tab w:val="right" w:leader="dot" w:pos="10456"/>
-            </w:tabs>
-            <w:rPr>
-              <w:rFonts w:asciiTheme="minorHAnsi" w:eastAsiaTheme="minorEastAsia" w:hAnsiTheme="minorHAnsi"/>
-              <w:noProof/>
-              <w:lang w:val="en-US"/>
-            </w:rPr>
-          </w:pPr>
-          <w:hyperlink w:anchor="_Toc449105721" w:history="1">
-            <w:r>
-              <w:rPr>
-                <w:rStyle w:val="Hyperlink"/>
-                <w:noProof/>
-              </w:rPr>
-              <w:t>Assessment Guidelines – 91582 – Use Statistical Methods to Make a Formal Inference</w:t>
-            </w:r>
-            <w:r>
-              <w:rPr>
-                <w:noProof/>
-                <w:webHidden/>
-              </w:rPr>
-              <w:tab/>
-            </w:r>
-            <w:r>
-              <w:rPr>
-                <w:noProof/>
-                <w:webHidden/>
-              </w:rPr>
-              <w:fldChar w:fldCharType="begin"/>
-            </w:r>
-            <w:r>
-              <w:rPr>
-                <w:noProof/>
-                <w:webHidden/>
-              </w:rPr>
-              <w:instrText xml:space="preserve"> PAGEREF _Toc449105721 \h </w:instrText>
+              <w:instrText xml:space="preserve"> PAGEREF _Toc491197925 \h </w:instrText>
             </w:r>
             <w:r>
               <w:rPr>
@@ -2057,7 +1987,7 @@
       <w:pPr>
         <w:pStyle w:val="Heading1"/>
       </w:pPr>
-      <w:bookmarkStart w:id="0" w:name="_Toc449105699"/>
+      <w:bookmarkStart w:id="0" w:name="_Toc491197904"/>
       <w:r>
         <w:lastRenderedPageBreak/>
         <w:t xml:space="preserve">Part 1: </w:t>
@@ -2071,7 +2001,7 @@
       <w:pPr>
         <w:pStyle w:val="Heading2"/>
       </w:pPr>
-      <w:bookmarkStart w:id="1" w:name="_Toc449105700"/>
+      <w:bookmarkStart w:id="1" w:name="_Toc491197905"/>
       <w:r>
         <w:t xml:space="preserve">Part 1.1: </w:t>
       </w:r>
@@ -2373,7 +2303,7 @@
       <w:pPr>
         <w:pStyle w:val="Heading2"/>
       </w:pPr>
-      <w:bookmarkStart w:id="2" w:name="_Toc449105701"/>
+      <w:bookmarkStart w:id="2" w:name="_Toc491197906"/>
       <w:r>
         <w:lastRenderedPageBreak/>
         <w:t xml:space="preserve">Part 1.2: </w:t>
@@ -2553,7 +2483,7 @@
       <w:pPr>
         <w:pStyle w:val="Heading1"/>
       </w:pPr>
-      <w:bookmarkStart w:id="3" w:name="_Toc449105702"/>
+      <w:bookmarkStart w:id="3" w:name="_Toc491197907"/>
       <w:r>
         <w:lastRenderedPageBreak/>
         <w:t xml:space="preserve">Part 2: </w:t>
@@ -2954,7 +2884,7 @@
       <w:pPr>
         <w:pStyle w:val="Heading1"/>
       </w:pPr>
-      <w:bookmarkStart w:id="4" w:name="_Toc449105703"/>
+      <w:bookmarkStart w:id="4" w:name="_Toc491197908"/>
       <w:r>
         <w:lastRenderedPageBreak/>
         <w:t xml:space="preserve">Part 3: </w:t>
@@ -3686,7 +3616,7 @@
       <w:pPr>
         <w:pStyle w:val="Heading1"/>
       </w:pPr>
-      <w:bookmarkStart w:id="5" w:name="_Toc449105704"/>
+      <w:bookmarkStart w:id="5" w:name="_Toc491197909"/>
       <w:r>
         <w:lastRenderedPageBreak/>
         <w:t xml:space="preserve">Part 4: </w:t>
@@ -4039,7 +3969,7 @@
       <w:pPr>
         <w:pStyle w:val="Heading1"/>
       </w:pPr>
-      <w:bookmarkStart w:id="6" w:name="_Toc449105705"/>
+      <w:bookmarkStart w:id="6" w:name="_Toc491197910"/>
       <w:r>
         <w:lastRenderedPageBreak/>
         <w:t xml:space="preserve">Part 5: </w:t>
@@ -4064,7 +3994,7 @@
       <w:pPr>
         <w:pStyle w:val="Heading2"/>
       </w:pPr>
-      <w:bookmarkStart w:id="7" w:name="_Toc449105706"/>
+      <w:bookmarkStart w:id="7" w:name="_Toc491197911"/>
       <w:r>
         <w:t xml:space="preserve">Part 5.1: </w:t>
       </w:r>
@@ -4297,7 +4227,7 @@
       <w:pPr>
         <w:pStyle w:val="Heading2"/>
       </w:pPr>
-      <w:bookmarkStart w:id="8" w:name="_Toc449105707"/>
+      <w:bookmarkStart w:id="8" w:name="_Toc491197912"/>
       <w:r>
         <w:lastRenderedPageBreak/>
         <w:t xml:space="preserve">Part 5.2: </w:t>
@@ -4526,7 +4456,7 @@
       <w:pPr>
         <w:pStyle w:val="Heading2"/>
       </w:pPr>
-      <w:bookmarkStart w:id="9" w:name="_Toc449105708"/>
+      <w:bookmarkStart w:id="9" w:name="_Toc491197913"/>
       <w:r>
         <w:lastRenderedPageBreak/>
         <w:t xml:space="preserve">Part 5.3: </w:t>
@@ -4698,427 +4628,18 @@
       <w:pPr>
         <w:pStyle w:val="Heading2"/>
       </w:pPr>
-      <w:bookmarkStart w:id="10" w:name="_Toc449105709"/>
+      <w:bookmarkStart w:id="10" w:name="_Toc491197914"/>
       <w:r>
         <w:lastRenderedPageBreak/>
-        <w:t xml:space="preserve">Part 5.4: </w:t>
-      </w:r>
-      <w:r>
-        <w:t xml:space="preserve">Shift – </w:t>
-      </w:r>
-      <w:r>
-        <w:t>O</w:t>
-      </w:r>
-      <w:r>
-        <w:t xml:space="preserve">verall </w:t>
-      </w:r>
-      <w:r>
-        <w:t>V</w:t>
-      </w:r>
-      <w:r>
-        <w:t xml:space="preserve">isual </w:t>
-      </w:r>
-      <w:r>
-        <w:t>S</w:t>
-      </w:r>
-      <w:r>
-        <w:t xml:space="preserve">pread </w:t>
-      </w:r>
-      <w:r>
-        <w:t>C</w:t>
-      </w:r>
-      <w:r>
-        <w:t>alculation</w:t>
+        <w:t>Part 5.4</w:t>
+      </w:r>
+      <w:r>
+        <w:t xml:space="preserve">: </w:t>
+      </w:r>
+      <w:r>
+        <w:t>Spread</w:t>
       </w:r>
       <w:bookmarkEnd w:id="10"/>
-    </w:p>
-    <w:p>
-      <w:r>
-        <w:t>You also need to consider the difference in the medians (which we calculated earlier) in relation to the overall visual spread (the highest upper quartile minus the lowest lower quartile).</w:t>
-      </w:r>
-    </w:p>
-    <w:p/>
-    <w:p>
-      <w:r>
-        <w:t xml:space="preserve">The calculation that you need to do is </w:t>
-      </w:r>
-      <m:oMath>
-        <m:f>
-          <m:fPr>
-            <m:ctrlPr>
-              <w:rPr>
-                <w:rFonts w:ascii="Cambria Math" w:hAnsi="Cambria Math"/>
-              </w:rPr>
-            </m:ctrlPr>
-          </m:fPr>
-          <m:num>
-            <m:r>
-              <m:rPr>
-                <m:sty m:val="p"/>
-              </m:rPr>
-              <w:rPr>
-                <w:rFonts w:ascii="Cambria Math" w:hAnsi="Cambria Math"/>
-              </w:rPr>
-              <m:t>difference between medians</m:t>
-            </m:r>
-          </m:num>
-          <m:den>
-            <m:r>
-              <m:rPr>
-                <m:sty m:val="p"/>
-              </m:rPr>
-              <w:rPr>
-                <w:rFonts w:ascii="Cambria Math" w:hAnsi="Cambria Math"/>
-              </w:rPr>
-              <m:t>overal visual spread</m:t>
-            </m:r>
-          </m:den>
-        </m:f>
-      </m:oMath>
-      <w:r>
-        <w:t xml:space="preserve"> to tell you how significant the difference is. In the example we have been working through this would be </w:t>
-      </w:r>
-      <m:oMath>
-        <m:f>
-          <m:fPr>
-            <m:ctrlPr>
-              <w:rPr>
-                <w:rFonts w:ascii="Cambria Math" w:hAnsi="Cambria Math"/>
-                <w:i/>
-              </w:rPr>
-            </m:ctrlPr>
-          </m:fPr>
-          <m:num>
-            <m:r>
-              <w:rPr>
-                <w:rFonts w:ascii="Cambria Math" w:hAnsi="Cambria Math"/>
-              </w:rPr>
-              <m:t>18.5</m:t>
-            </m:r>
-          </m:num>
-          <m:den>
-            <m:r>
-              <w:rPr>
-                <w:rFonts w:ascii="Cambria Math" w:hAnsi="Cambria Math"/>
-              </w:rPr>
-              <m:t>117.0-88.0</m:t>
-            </m:r>
-          </m:den>
-        </m:f>
-        <m:r>
-          <w:rPr>
-            <w:rFonts w:ascii="Cambria Math" w:hAnsi="Cambria Math"/>
-          </w:rPr>
-          <m:t>=0.638</m:t>
-        </m:r>
-      </m:oMath>
-      <w:r>
-        <w:t>. The closer this number is to one the more significant the difference is.</w:t>
-      </w:r>
-    </w:p>
-    <w:p/>
-    <w:p>
-      <w:r>
-        <w:t xml:space="preserve">You can use the table below to work out if the number you have calculated </w:t>
-      </w:r>
-      <w:r>
-        <w:t>indicates</w:t>
-      </w:r>
-      <w:r>
-        <w:t xml:space="preserve"> there is a significant difference or not. </w:t>
-      </w:r>
-    </w:p>
-    <w:tbl>
-      <w:tblPr>
-        <w:tblStyle w:val="TableGrid"/>
-        <w:tblW w:w="0" w:type="auto"/>
-        <w:tblLook w:val="04A0" w:firstRow="1" w:lastRow="0" w:firstColumn="1" w:lastColumn="0" w:noHBand="0" w:noVBand="1"/>
-      </w:tblPr>
-      <w:tblGrid>
-        <w:gridCol w:w="1471"/>
-        <w:gridCol w:w="2998"/>
-        <w:gridCol w:w="2709"/>
-      </w:tblGrid>
-      <w:tr>
-        <w:tc>
-          <w:tcPr>
-            <w:tcW w:w="0" w:type="auto"/>
-          </w:tcPr>
-          <w:p>
-            <w:r>
-              <w:t>Sample Size</w:t>
-            </w:r>
-          </w:p>
-        </w:tc>
-        <w:tc>
-          <w:tcPr>
-            <w:tcW w:w="0" w:type="auto"/>
-          </w:tcPr>
-          <w:p>
-            <w:r>
-              <w:t xml:space="preserve">Difference </w:t>
-            </w:r>
-            <w:r>
-              <w:t>NOT</w:t>
-            </w:r>
-            <w:r>
-              <w:t xml:space="preserve"> Significant</w:t>
-            </w:r>
-          </w:p>
-        </w:tc>
-        <w:tc>
-          <w:tcPr>
-            <w:tcW w:w="0" w:type="auto"/>
-          </w:tcPr>
-          <w:p>
-            <w:r>
-              <w:t>Difference IS Significant</w:t>
-            </w:r>
-          </w:p>
-        </w:tc>
-      </w:tr>
-      <w:tr>
-        <w:tc>
-          <w:tcPr>
-            <w:tcW w:w="0" w:type="auto"/>
-          </w:tcPr>
-          <w:p>
-            <w:r>
-              <w:t>30</w:t>
-            </w:r>
-            <w:r>
-              <w:t xml:space="preserve"> – 99 </w:t>
-            </w:r>
-          </w:p>
-        </w:tc>
-        <w:tc>
-          <w:tcPr>
-            <w:tcW w:w="0" w:type="auto"/>
-          </w:tcPr>
-          <w:p>
-            <w:r>
-              <w:t>0 – 0.33</w:t>
-            </w:r>
-          </w:p>
-        </w:tc>
-        <w:tc>
-          <w:tcPr>
-            <w:tcW w:w="0" w:type="auto"/>
-          </w:tcPr>
-          <w:p>
-            <w:r>
-              <w:t>0.33 – 1</w:t>
-            </w:r>
-          </w:p>
-        </w:tc>
-      </w:tr>
-      <w:tr>
-        <w:tc>
-          <w:tcPr>
-            <w:tcW w:w="0" w:type="auto"/>
-          </w:tcPr>
-          <w:p>
-            <w:r>
-              <w:t>100</w:t>
-            </w:r>
-            <w:r>
-              <w:t xml:space="preserve"> – 999 </w:t>
-            </w:r>
-          </w:p>
-        </w:tc>
-        <w:tc>
-          <w:tcPr>
-            <w:tcW w:w="0" w:type="auto"/>
-          </w:tcPr>
-          <w:p>
-            <w:r>
-              <w:t>0 – 0.20</w:t>
-            </w:r>
-          </w:p>
-        </w:tc>
-        <w:tc>
-          <w:tcPr>
-            <w:tcW w:w="0" w:type="auto"/>
-          </w:tcPr>
-          <w:p>
-            <w:r>
-              <w:t>0.20 – 1</w:t>
-            </w:r>
-          </w:p>
-        </w:tc>
-      </w:tr>
-      <w:tr>
-        <w:tc>
-          <w:tcPr>
-            <w:tcW w:w="0" w:type="auto"/>
-          </w:tcPr>
-          <w:p>
-            <w:r>
-              <w:t>1000</w:t>
-            </w:r>
-            <w:r>
-              <w:t xml:space="preserve"> +</w:t>
-            </w:r>
-          </w:p>
-        </w:tc>
-        <w:tc>
-          <w:tcPr>
-            <w:tcW w:w="0" w:type="auto"/>
-          </w:tcPr>
-          <w:p>
-            <w:r>
-              <w:t>0 – 0.10</w:t>
-            </w:r>
-          </w:p>
-        </w:tc>
-        <w:tc>
-          <w:tcPr>
-            <w:tcW w:w="0" w:type="auto"/>
-          </w:tcPr>
-          <w:p>
-            <w:r>
-              <w:t xml:space="preserve">0.10 – 1 </w:t>
-            </w:r>
-          </w:p>
-        </w:tc>
-      </w:tr>
-    </w:tbl>
-    <w:p/>
-    <w:p>
-      <w:r>
-        <w:t>Discuss the shift for each of the sets of data, the first one has been done for you.</w:t>
-      </w:r>
-    </w:p>
-    <w:p/>
-    <w:p>
-      <w:pPr>
-        <w:pStyle w:val="ListParagraph"/>
-        <w:numPr>
-          <w:ilvl w:val="0"/>
-          <w:numId w:val="19"/>
-        </w:numPr>
-      </w:pPr>
-      <w:r>
-        <w:t>The difference between the medians is 18.5</w:t>
-      </w:r>
-      <w:r>
-        <w:t xml:space="preserve"> </w:t>
-      </w:r>
-      <w:r>
-        <w:t>kg which is 0.638 of the overall visual spread</w:t>
-      </w:r>
-      <w:r>
-        <w:t xml:space="preserve"> which is a significant difference</w:t>
-      </w:r>
-      <w:r>
-        <w:t>.</w:t>
-      </w:r>
-    </w:p>
-    <w:p>
-      <w:pPr>
-        <w:pStyle w:val="ListParagraph"/>
-        <w:numPr>
-          <w:ilvl w:val="0"/>
-          <w:numId w:val="19"/>
-        </w:numPr>
-      </w:pPr>
-      <w:r>
-        <w:t>___________________________________________________________________________________________</w:t>
-      </w:r>
-      <w:r>
-        <w:t>_________________________________________________________________________________________________________________________________________________________________________________________________________________________________________________________________________________</w:t>
-      </w:r>
-    </w:p>
-    <w:p>
-      <w:pPr>
-        <w:pStyle w:val="ListParagraph"/>
-        <w:numPr>
-          <w:ilvl w:val="0"/>
-          <w:numId w:val="19"/>
-        </w:numPr>
-      </w:pPr>
-      <w:r>
-        <w:t>_____________________________________________________________________________________________________</w:t>
-      </w:r>
-      <w:r>
-        <w:t>___________________________________________________________________________________________</w:t>
-      </w:r>
-      <w:r>
-        <w:t>___</w:t>
-      </w:r>
-      <w:r>
-        <w:t>___________________________________________________________________________________________</w:t>
-      </w:r>
-      <w:r>
-        <w:t>______________________________________________________________________________</w:t>
-      </w:r>
-    </w:p>
-    <w:p>
-      <w:pPr>
-        <w:pStyle w:val="ListParagraph"/>
-        <w:numPr>
-          <w:ilvl w:val="0"/>
-          <w:numId w:val="19"/>
-        </w:numPr>
-      </w:pPr>
-      <w:r>
-        <w:t>______________________________________________________________________________________________________</w:t>
-      </w:r>
-      <w:r>
-        <w:t>___________________________________________________________________________________________</w:t>
-      </w:r>
-      <w:r>
-        <w:t>________________________________________________________________________________</w:t>
-      </w:r>
-    </w:p>
-    <w:p>
-      <w:pPr>
-        <w:pStyle w:val="ListParagraph"/>
-        <w:numPr>
-          <w:ilvl w:val="0"/>
-          <w:numId w:val="19"/>
-        </w:numPr>
-      </w:pPr>
-      <w:r>
-        <w:t>_____________________________________________________________________________________________________</w:t>
-      </w:r>
-      <w:r>
-        <w:t>___________________________________________________________________________________________</w:t>
-      </w:r>
-      <w:r>
-        <w:t>_________________________________________________________________________________</w:t>
-      </w:r>
-    </w:p>
-    <w:p>
-      <w:pPr>
-        <w:pStyle w:val="ListParagraph"/>
-        <w:numPr>
-          <w:ilvl w:val="0"/>
-          <w:numId w:val="19"/>
-        </w:numPr>
-      </w:pPr>
-      <w:r>
-        <w:t>_________________________________________________________________________________________________________________________________________________________________________________________________________________________________________________________________________________</w:t>
-      </w:r>
-    </w:p>
-    <w:p>
-      <w:r>
-        <w:br w:type="page"/>
-      </w:r>
-    </w:p>
-    <w:p>
-      <w:pPr>
-        <w:pStyle w:val="Heading2"/>
-      </w:pPr>
-      <w:bookmarkStart w:id="11" w:name="_Toc449105710"/>
-      <w:r>
-        <w:lastRenderedPageBreak/>
-        <w:t xml:space="preserve">Part 5.5: </w:t>
-      </w:r>
-      <w:r>
-        <w:t>Spread</w:t>
-      </w:r>
-      <w:bookmarkEnd w:id="11"/>
     </w:p>
     <w:p>
       <w:r>
@@ -5277,7 +4798,7 @@
       <w:pPr>
         <w:pStyle w:val="Heading2"/>
       </w:pPr>
-      <w:bookmarkStart w:id="12" w:name="_Toc449105711"/>
+      <w:bookmarkStart w:id="11" w:name="_Toc491197915"/>
       <w:r>
         <w:rPr>
           <w:noProof/>
@@ -5341,12 +4862,15 @@
         </w:drawing>
       </w:r>
       <w:r>
-        <w:t xml:space="preserve">Part 5.6: </w:t>
+        <w:t>Part 5.5</w:t>
+      </w:r>
+      <w:r>
+        <w:t xml:space="preserve">: </w:t>
       </w:r>
       <w:r>
         <w:t>Shape</w:t>
       </w:r>
-      <w:bookmarkEnd w:id="12"/>
+      <w:bookmarkEnd w:id="11"/>
     </w:p>
     <w:p>
       <w:r>
@@ -5558,10 +5082,13 @@
       <w:pPr>
         <w:pStyle w:val="Heading2"/>
       </w:pPr>
-      <w:bookmarkStart w:id="13" w:name="_Toc449105712"/>
+      <w:bookmarkStart w:id="12" w:name="_Toc491197916"/>
       <w:r>
         <w:lastRenderedPageBreak/>
-        <w:t xml:space="preserve">Part 5.7: </w:t>
+        <w:t>Part 5.6</w:t>
+      </w:r>
+      <w:r>
+        <w:t xml:space="preserve">: </w:t>
       </w:r>
       <w:r>
         <w:t>Special</w:t>
@@ -5569,7 +5096,7 @@
       <w:r>
         <w:t xml:space="preserve"> Features</w:t>
       </w:r>
-      <w:bookmarkEnd w:id="13"/>
+      <w:bookmarkEnd w:id="12"/>
     </w:p>
     <w:p>
       <w:r>
@@ -5714,7 +5241,7 @@
       <w:pPr>
         <w:pStyle w:val="Heading1"/>
       </w:pPr>
-      <w:bookmarkStart w:id="14" w:name="_Toc449105713"/>
+      <w:bookmarkStart w:id="13" w:name="_Toc491197917"/>
       <w:r>
         <w:lastRenderedPageBreak/>
         <w:t>Part 6</w:t>
@@ -5725,7 +5252,7 @@
       <w:r>
         <w:t>Bootstrapping Activity</w:t>
       </w:r>
-      <w:bookmarkEnd w:id="14"/>
+      <w:bookmarkEnd w:id="13"/>
     </w:p>
     <w:p>
       <w:r>
@@ -13964,7 +13491,7 @@
       <w:pPr>
         <w:pStyle w:val="Heading1"/>
       </w:pPr>
-      <w:bookmarkStart w:id="15" w:name="_Toc449105714"/>
+      <w:bookmarkStart w:id="14" w:name="_Toc491197918"/>
       <w:r>
         <w:lastRenderedPageBreak/>
         <w:t>Part 7</w:t>
@@ -14005,7 +13532,7 @@
       <w:r>
         <w:t>nterval</w:t>
       </w:r>
-      <w:bookmarkEnd w:id="15"/>
+      <w:bookmarkEnd w:id="14"/>
     </w:p>
     <w:p/>
     <w:tbl>
@@ -14048,7 +13575,7 @@
           <w:p>
             <w:r>
               <w:pict w14:anchorId="11E4EC85">
-                <v:shape id="_x0000_i1028" type="#_x0000_t75" style="width:249.6pt;height:199.8pt">
+                <v:shape id="_x0000_i1028" type="#_x0000_t75" style="width:249.6pt;height:200pt">
                   <v:imagedata r:id="rId32" o:title="3"/>
                 </v:shape>
               </w:pict>
@@ -14163,7 +13690,7 @@
       <w:pPr>
         <w:pStyle w:val="Heading2"/>
       </w:pPr>
-      <w:bookmarkStart w:id="16" w:name="_Toc449105715"/>
+      <w:bookmarkStart w:id="15" w:name="_Toc491197919"/>
       <w:r>
         <w:lastRenderedPageBreak/>
         <w:t>Part 7</w:t>
@@ -14174,7 +13701,7 @@
       <w:r>
         <w:t>Making a Formal Inference</w:t>
       </w:r>
-      <w:bookmarkEnd w:id="16"/>
+      <w:bookmarkEnd w:id="15"/>
     </w:p>
     <w:p>
       <w:r>
@@ -14344,7 +13871,7 @@
       <w:pPr>
         <w:pStyle w:val="Heading1"/>
       </w:pPr>
-      <w:bookmarkStart w:id="17" w:name="_Toc449105716"/>
+      <w:bookmarkStart w:id="16" w:name="_Toc491197920"/>
       <w:r>
         <w:lastRenderedPageBreak/>
         <w:t>Part 8</w:t>
@@ -14358,7 +13885,7 @@
       <w:r>
         <w:t>Conclusion</w:t>
       </w:r>
-      <w:bookmarkEnd w:id="17"/>
+      <w:bookmarkEnd w:id="16"/>
     </w:p>
     <w:p/>
     <w:p>
@@ -14566,7 +14093,7 @@
       <w:pPr>
         <w:pStyle w:val="Heading1"/>
       </w:pPr>
-      <w:bookmarkStart w:id="18" w:name="_Toc449105717"/>
+      <w:bookmarkStart w:id="17" w:name="_Toc491197921"/>
       <w:r>
         <w:lastRenderedPageBreak/>
         <w:t>Part 9</w:t>
@@ -14592,7 +14119,7 @@
       <w:r>
         <w:t>Internal 1</w:t>
       </w:r>
-      <w:bookmarkEnd w:id="18"/>
+      <w:bookmarkEnd w:id="17"/>
       <w:r>
         <w:t xml:space="preserve"> </w:t>
       </w:r>
@@ -15479,7 +15006,7 @@
       <w:pPr>
         <w:pStyle w:val="Heading1"/>
       </w:pPr>
-      <w:bookmarkStart w:id="19" w:name="_Toc449105718"/>
+      <w:bookmarkStart w:id="18" w:name="_Toc491197922"/>
       <w:r>
         <w:lastRenderedPageBreak/>
         <w:t>Part 9</w:t>
@@ -15490,7 +15017,7 @@
       <w:r>
         <w:t>Writing Your Own Internal 2</w:t>
       </w:r>
-      <w:bookmarkEnd w:id="19"/>
+      <w:bookmarkEnd w:id="18"/>
     </w:p>
     <w:p/>
     <w:p>
@@ -15644,12 +15171,12 @@
       <w:pPr>
         <w:pStyle w:val="Heading1"/>
       </w:pPr>
-      <w:bookmarkStart w:id="20" w:name="_Toc449105719"/>
+      <w:bookmarkStart w:id="19" w:name="_Toc491197923"/>
       <w:r>
         <w:lastRenderedPageBreak/>
         <w:t>Sample Internal (at Achieved level)</w:t>
       </w:r>
-      <w:bookmarkEnd w:id="20"/>
+      <w:bookmarkEnd w:id="19"/>
       <w:r>
         <w:rPr>
           <w:noProof/>
@@ -16013,6 +15540,8 @@
       <w:r>
         <w:br w:type="page"/>
       </w:r>
+      <w:bookmarkStart w:id="20" w:name="_GoBack"/>
+      <w:bookmarkEnd w:id="20"/>
     </w:p>
     <w:tbl>
       <w:tblPr>
@@ -16050,13 +15579,27 @@
           <w:p>
             <w:r>
               <w:lastRenderedPageBreak/>
-              <w:t>The median BMI of the males is higher than the upper quartile for the females, and the median BMI for the females is lower than the lower quartile for the males. The males median is 1.74 (3sf) higher than for the females which is 0.356 of the overall visual spread</w:t>
+              <w:t xml:space="preserve">The median BMI of the males is higher than the upper quartile for the females, and the median BMI for the females is lower than the lower quartile for the males. The </w:t>
+            </w:r>
+            <w:proofErr w:type="gramStart"/>
+            <w:r>
+              <w:t>males</w:t>
+            </w:r>
+            <w:proofErr w:type="gramEnd"/>
+            <w:r>
+              <w:t xml:space="preserve"> median is 1.74 (3sf) higher than for the females which is </w:t>
+            </w:r>
+            <w:r>
+              <w:t>appears to be about a third</w:t>
+            </w:r>
+            <w:r>
+              <w:t xml:space="preserve"> of the overall visual spread</w:t>
             </w:r>
             <w:r>
               <w:t xml:space="preserve"> indicating there might be a difference</w:t>
             </w:r>
             <w:r>
-              <w:t>.</w:t>
+              <w:t xml:space="preserve"> in the population.</w:t>
             </w:r>
           </w:p>
         </w:tc>
@@ -16506,7 +16049,7 @@
       <w:pPr>
         <w:pStyle w:val="Heading1"/>
       </w:pPr>
-      <w:bookmarkStart w:id="21" w:name="_Toc449105720"/>
+      <w:bookmarkStart w:id="21" w:name="_Toc491197924"/>
       <w:r>
         <w:lastRenderedPageBreak/>
         <w:t>Data Set Information</w:t>
@@ -16529,15 +16072,7 @@
     </w:p>
     <w:p>
       <w:r>
-        <w:t xml:space="preserve">The data on 189 births were collected at </w:t>
-      </w:r>
-      <w:proofErr w:type="spellStart"/>
-      <w:r>
-        <w:t>Baystate</w:t>
-      </w:r>
-      <w:proofErr w:type="spellEnd"/>
-      <w:r>
-        <w:t xml:space="preserve"> Medical </w:t>
+        <w:t xml:space="preserve">The data on 189 births were collected at Baystate Medical </w:t>
       </w:r>
       <w:proofErr w:type="spellStart"/>
       <w:r>
@@ -18100,18 +17635,33 @@
       <w:pPr>
         <w:spacing w:after="160" w:line="259" w:lineRule="auto"/>
         <w:rPr>
+          <w:sz w:val="24"/>
+        </w:rPr>
+      </w:pPr>
+      <w:r>
+        <w:rPr>
+          <w:sz w:val="24"/>
+        </w:rPr>
+        <w:br w:type="page"/>
+      </w:r>
+      <w:r>
+        <w:rPr>
+          <w:sz w:val="24"/>
+        </w:rPr>
+        <w:lastRenderedPageBreak/>
+        <w:br w:type="page"/>
+      </w:r>
+    </w:p>
+    <w:p>
+      <w:pPr>
+        <w:spacing w:after="160" w:line="259" w:lineRule="auto"/>
+        <w:rPr>
           <w:rFonts w:eastAsiaTheme="majorEastAsia" w:cstheme="majorBidi"/>
           <w:b/>
           <w:sz w:val="24"/>
           <w:szCs w:val="32"/>
         </w:rPr>
       </w:pPr>
-      <w:r>
-        <w:rPr>
-          <w:sz w:val="24"/>
-        </w:rPr>
-        <w:br w:type="page"/>
-      </w:r>
     </w:p>
     <w:p>
       <w:pPr>
@@ -18120,12 +17670,11 @@
           <w:sz w:val="24"/>
         </w:rPr>
       </w:pPr>
-      <w:bookmarkStart w:id="22" w:name="_Toc449105721"/>
+      <w:bookmarkStart w:id="22" w:name="_Toc491197925"/>
       <w:r>
         <w:rPr>
           <w:sz w:val="24"/>
         </w:rPr>
-        <w:lastRenderedPageBreak/>
         <w:t xml:space="preserve">Assessment Guidelines – 91582 – Use </w:t>
       </w:r>
       <w:r>
@@ -18932,18 +18481,7 @@
                 <w:szCs w:val="18"/>
                 <w:lang w:val="en-GB"/>
               </w:rPr>
-              <w:t xml:space="preserve"> involve </w:t>
-            </w:r>
-            <w:bookmarkStart w:id="23" w:name="_GoBack"/>
-            <w:bookmarkEnd w:id="23"/>
-            <w:r>
-              <w:rPr>
-                <w:rFonts w:ascii="Century Gothic" w:hAnsi="Century Gothic"/>
-                <w:sz w:val="18"/>
-                <w:szCs w:val="18"/>
-                <w:lang w:val="en-GB"/>
-              </w:rPr>
-              <w:t xml:space="preserve">comparing the shift/centre, spread, shape, and unusual features, </w:t>
+              <w:t xml:space="preserve"> involve comparing the shift/centre, spread, shape, and unusual features, </w:t>
             </w:r>
             <w:r>
               <w:rPr>
@@ -19601,7 +19139,7 @@
 </file>
 
 <file path=word/endnotes.xml><?xml version="1.0" encoding="utf-8"?>
-<w:endnotes xmlns:wpc="http://schemas.microsoft.com/office/word/2010/wordprocessingCanvas" xmlns:cx="http://schemas.microsoft.com/office/drawing/2014/chartex" xmlns:cx1="http://schemas.microsoft.com/office/drawing/2015/9/8/chartex" xmlns:cx2="http://schemas.microsoft.com/office/drawing/2015/10/21/chartex" xmlns:cx3="http://schemas.microsoft.com/office/drawing/2016/5/9/chartex" xmlns:cx4="http://schemas.microsoft.com/office/drawing/2016/5/10/chartex" xmlns:cx5="http://schemas.microsoft.com/office/drawing/2016/5/11/chartex" xmlns:cx6="http://schemas.microsoft.com/office/drawing/2016/5/12/chartex" xmlns:cx7="http://schemas.microsoft.com/office/drawing/2016/5/13/chartex" xmlns:cx8="http://schemas.microsoft.com/office/drawing/2016/5/14/chartex" xmlns:mc="http://schemas.openxmlformats.org/markup-compatibility/2006" xmlns:o="urn:schemas-microsoft-com:office:office" xmlns:r="http://schemas.openxmlformats.org/officeDocument/2006/relationships" xmlns:m="http://schemas.openxmlformats.org/officeDocument/2006/math" xmlns:v="urn:schemas-microsoft-com:vml" xmlns:wp14="http://schemas.microsoft.com/office/word/2010/wordprocessingDrawing" xmlns:wp="http://schemas.openxmlformats.org/drawingml/2006/wordprocessingDrawing" xmlns:w10="urn:schemas-microsoft-com:office:word" xmlns:w="http://schemas.openxmlformats.org/wordprocessingml/2006/main" xmlns:w14="http://schemas.microsoft.com/office/word/2010/wordml" xmlns:w15="http://schemas.microsoft.com/office/word/2012/wordml" xmlns:w16se="http://schemas.microsoft.com/office/word/2015/wordml/symex" xmlns:wpg="http://schemas.microsoft.com/office/word/2010/wordprocessingGroup" xmlns:wpi="http://schemas.microsoft.com/office/word/2010/wordprocessingInk" xmlns:wne="http://schemas.microsoft.com/office/word/2006/wordml" xmlns:wps="http://schemas.microsoft.com/office/word/2010/wordprocessingShape" mc:Ignorable="w14 w15 w16se wp14">
+<w:endnotes xmlns:wpc="http://schemas.microsoft.com/office/word/2010/wordprocessingCanvas" xmlns:cx="http://schemas.microsoft.com/office/drawing/2014/chartex" xmlns:cx1="http://schemas.microsoft.com/office/drawing/2015/9/8/chartex" xmlns:cx2="http://schemas.microsoft.com/office/drawing/2015/10/21/chartex" xmlns:cx3="http://schemas.microsoft.com/office/drawing/2016/5/9/chartex" xmlns:cx4="http://schemas.microsoft.com/office/drawing/2016/5/10/chartex" xmlns:cx5="http://schemas.microsoft.com/office/drawing/2016/5/11/chartex" xmlns:cx6="http://schemas.microsoft.com/office/drawing/2016/5/12/chartex" xmlns:cx7="http://schemas.microsoft.com/office/drawing/2016/5/13/chartex" xmlns:cx8="http://schemas.microsoft.com/office/drawing/2016/5/14/chartex" xmlns:mc="http://schemas.openxmlformats.org/markup-compatibility/2006" xmlns:aink="http://schemas.microsoft.com/office/drawing/2016/ink" xmlns:am3d="http://schemas.microsoft.com/office/drawing/2017/model3d" xmlns:o="urn:schemas-microsoft-com:office:office" xmlns:r="http://schemas.openxmlformats.org/officeDocument/2006/relationships" xmlns:m="http://schemas.openxmlformats.org/officeDocument/2006/math" xmlns:v="urn:schemas-microsoft-com:vml" xmlns:wp14="http://schemas.microsoft.com/office/word/2010/wordprocessingDrawing" xmlns:wp="http://schemas.openxmlformats.org/drawingml/2006/wordprocessingDrawing" xmlns:w10="urn:schemas-microsoft-com:office:word" xmlns:w="http://schemas.openxmlformats.org/wordprocessingml/2006/main" xmlns:w14="http://schemas.microsoft.com/office/word/2010/wordml" xmlns:w15="http://schemas.microsoft.com/office/word/2012/wordml" xmlns:w16cid="http://schemas.microsoft.com/office/word/2016/wordml/cid" xmlns:w16se="http://schemas.microsoft.com/office/word/2015/wordml/symex" xmlns:wpg="http://schemas.microsoft.com/office/word/2010/wordprocessingGroup" xmlns:wpi="http://schemas.microsoft.com/office/word/2010/wordprocessingInk" xmlns:wne="http://schemas.microsoft.com/office/word/2006/wordml" xmlns:wps="http://schemas.microsoft.com/office/word/2010/wordprocessingShape" mc:Ignorable="w14 w15 w16se w16cid wp14">
   <w:endnote w:type="separator" w:id="-1">
     <w:p>
       <w:r>
@@ -19620,7 +19158,7 @@
 </file>
 
 <file path=word/footnotes.xml><?xml version="1.0" encoding="utf-8"?>
-<w:footnotes xmlns:wpc="http://schemas.microsoft.com/office/word/2010/wordprocessingCanvas" xmlns:cx="http://schemas.microsoft.com/office/drawing/2014/chartex" xmlns:cx1="http://schemas.microsoft.com/office/drawing/2015/9/8/chartex" xmlns:cx2="http://schemas.microsoft.com/office/drawing/2015/10/21/chartex" xmlns:cx3="http://schemas.microsoft.com/office/drawing/2016/5/9/chartex" xmlns:cx4="http://schemas.microsoft.com/office/drawing/2016/5/10/chartex" xmlns:cx5="http://schemas.microsoft.com/office/drawing/2016/5/11/chartex" xmlns:cx6="http://schemas.microsoft.com/office/drawing/2016/5/12/chartex" xmlns:cx7="http://schemas.microsoft.com/office/drawing/2016/5/13/chartex" xmlns:cx8="http://schemas.microsoft.com/office/drawing/2016/5/14/chartex" xmlns:mc="http://schemas.openxmlformats.org/markup-compatibility/2006" xmlns:o="urn:schemas-microsoft-com:office:office" xmlns:r="http://schemas.openxmlformats.org/officeDocument/2006/relationships" xmlns:m="http://schemas.openxmlformats.org/officeDocument/2006/math" xmlns:v="urn:schemas-microsoft-com:vml" xmlns:wp14="http://schemas.microsoft.com/office/word/2010/wordprocessingDrawing" xmlns:wp="http://schemas.openxmlformats.org/drawingml/2006/wordprocessingDrawing" xmlns:w10="urn:schemas-microsoft-com:office:word" xmlns:w="http://schemas.openxmlformats.org/wordprocessingml/2006/main" xmlns:w14="http://schemas.microsoft.com/office/word/2010/wordml" xmlns:w15="http://schemas.microsoft.com/office/word/2012/wordml" xmlns:w16se="http://schemas.microsoft.com/office/word/2015/wordml/symex" xmlns:wpg="http://schemas.microsoft.com/office/word/2010/wordprocessingGroup" xmlns:wpi="http://schemas.microsoft.com/office/word/2010/wordprocessingInk" xmlns:wne="http://schemas.microsoft.com/office/word/2006/wordml" xmlns:wps="http://schemas.microsoft.com/office/word/2010/wordprocessingShape" mc:Ignorable="w14 w15 w16se wp14">
+<w:footnotes xmlns:wpc="http://schemas.microsoft.com/office/word/2010/wordprocessingCanvas" xmlns:cx="http://schemas.microsoft.com/office/drawing/2014/chartex" xmlns:cx1="http://schemas.microsoft.com/office/drawing/2015/9/8/chartex" xmlns:cx2="http://schemas.microsoft.com/office/drawing/2015/10/21/chartex" xmlns:cx3="http://schemas.microsoft.com/office/drawing/2016/5/9/chartex" xmlns:cx4="http://schemas.microsoft.com/office/drawing/2016/5/10/chartex" xmlns:cx5="http://schemas.microsoft.com/office/drawing/2016/5/11/chartex" xmlns:cx6="http://schemas.microsoft.com/office/drawing/2016/5/12/chartex" xmlns:cx7="http://schemas.microsoft.com/office/drawing/2016/5/13/chartex" xmlns:cx8="http://schemas.microsoft.com/office/drawing/2016/5/14/chartex" xmlns:mc="http://schemas.openxmlformats.org/markup-compatibility/2006" xmlns:aink="http://schemas.microsoft.com/office/drawing/2016/ink" xmlns:am3d="http://schemas.microsoft.com/office/drawing/2017/model3d" xmlns:o="urn:schemas-microsoft-com:office:office" xmlns:r="http://schemas.openxmlformats.org/officeDocument/2006/relationships" xmlns:m="http://schemas.openxmlformats.org/officeDocument/2006/math" xmlns:v="urn:schemas-microsoft-com:vml" xmlns:wp14="http://schemas.microsoft.com/office/word/2010/wordprocessingDrawing" xmlns:wp="http://schemas.openxmlformats.org/drawingml/2006/wordprocessingDrawing" xmlns:w10="urn:schemas-microsoft-com:office:word" xmlns:w="http://schemas.openxmlformats.org/wordprocessingml/2006/main" xmlns:w14="http://schemas.microsoft.com/office/word/2010/wordml" xmlns:w15="http://schemas.microsoft.com/office/word/2012/wordml" xmlns:w16cid="http://schemas.microsoft.com/office/word/2016/wordml/cid" xmlns:w16se="http://schemas.microsoft.com/office/word/2015/wordml/symex" xmlns:wpg="http://schemas.microsoft.com/office/word/2010/wordprocessingGroup" xmlns:wpi="http://schemas.microsoft.com/office/word/2010/wordprocessingInk" xmlns:wne="http://schemas.microsoft.com/office/word/2006/wordml" xmlns:wps="http://schemas.microsoft.com/office/word/2010/wordprocessingShape" mc:Ignorable="w14 w15 w16se w16cid wp14">
   <w:footnote w:type="separator" w:id="-1">
     <w:p>
       <w:r>
@@ -19639,7 +19177,7 @@
 </file>
 
 <file path=word/header1.xml><?xml version="1.0" encoding="utf-8"?>
-<w:hdr xmlns:wpc="http://schemas.microsoft.com/office/word/2010/wordprocessingCanvas" xmlns:cx="http://schemas.microsoft.com/office/drawing/2014/chartex" xmlns:cx1="http://schemas.microsoft.com/office/drawing/2015/9/8/chartex" xmlns:cx2="http://schemas.microsoft.com/office/drawing/2015/10/21/chartex" xmlns:cx3="http://schemas.microsoft.com/office/drawing/2016/5/9/chartex" xmlns:cx4="http://schemas.microsoft.com/office/drawing/2016/5/10/chartex" xmlns:cx5="http://schemas.microsoft.com/office/drawing/2016/5/11/chartex" xmlns:cx6="http://schemas.microsoft.com/office/drawing/2016/5/12/chartex" xmlns:cx7="http://schemas.microsoft.com/office/drawing/2016/5/13/chartex" xmlns:cx8="http://schemas.microsoft.com/office/drawing/2016/5/14/chartex" xmlns:mc="http://schemas.openxmlformats.org/markup-compatibility/2006" xmlns:o="urn:schemas-microsoft-com:office:office" xmlns:r="http://schemas.openxmlformats.org/officeDocument/2006/relationships" xmlns:m="http://schemas.openxmlformats.org/officeDocument/2006/math" xmlns:v="urn:schemas-microsoft-com:vml" xmlns:wp14="http://schemas.microsoft.com/office/word/2010/wordprocessingDrawing" xmlns:wp="http://schemas.openxmlformats.org/drawingml/2006/wordprocessingDrawing" xmlns:w10="urn:schemas-microsoft-com:office:word" xmlns:w="http://schemas.openxmlformats.org/wordprocessingml/2006/main" xmlns:w14="http://schemas.microsoft.com/office/word/2010/wordml" xmlns:w15="http://schemas.microsoft.com/office/word/2012/wordml" xmlns:w16se="http://schemas.microsoft.com/office/word/2015/wordml/symex" xmlns:wpg="http://schemas.microsoft.com/office/word/2010/wordprocessingGroup" xmlns:wpi="http://schemas.microsoft.com/office/word/2010/wordprocessingInk" xmlns:wne="http://schemas.microsoft.com/office/word/2006/wordml" xmlns:wps="http://schemas.microsoft.com/office/word/2010/wordprocessingShape" mc:Ignorable="w14 w15 w16se wp14">
+<w:hdr xmlns:wpc="http://schemas.microsoft.com/office/word/2010/wordprocessingCanvas" xmlns:cx="http://schemas.microsoft.com/office/drawing/2014/chartex" xmlns:cx1="http://schemas.microsoft.com/office/drawing/2015/9/8/chartex" xmlns:cx2="http://schemas.microsoft.com/office/drawing/2015/10/21/chartex" xmlns:cx3="http://schemas.microsoft.com/office/drawing/2016/5/9/chartex" xmlns:cx4="http://schemas.microsoft.com/office/drawing/2016/5/10/chartex" xmlns:cx5="http://schemas.microsoft.com/office/drawing/2016/5/11/chartex" xmlns:cx6="http://schemas.microsoft.com/office/drawing/2016/5/12/chartex" xmlns:cx7="http://schemas.microsoft.com/office/drawing/2016/5/13/chartex" xmlns:cx8="http://schemas.microsoft.com/office/drawing/2016/5/14/chartex" xmlns:mc="http://schemas.openxmlformats.org/markup-compatibility/2006" xmlns:aink="http://schemas.microsoft.com/office/drawing/2016/ink" xmlns:am3d="http://schemas.microsoft.com/office/drawing/2017/model3d" xmlns:o="urn:schemas-microsoft-com:office:office" xmlns:r="http://schemas.openxmlformats.org/officeDocument/2006/relationships" xmlns:m="http://schemas.openxmlformats.org/officeDocument/2006/math" xmlns:v="urn:schemas-microsoft-com:vml" xmlns:wp14="http://schemas.microsoft.com/office/word/2010/wordprocessingDrawing" xmlns:wp="http://schemas.openxmlformats.org/drawingml/2006/wordprocessingDrawing" xmlns:w10="urn:schemas-microsoft-com:office:word" xmlns:w="http://schemas.openxmlformats.org/wordprocessingml/2006/main" xmlns:w14="http://schemas.microsoft.com/office/word/2010/wordml" xmlns:w15="http://schemas.microsoft.com/office/word/2012/wordml" xmlns:w16cid="http://schemas.microsoft.com/office/word/2016/wordml/cid" xmlns:w16se="http://schemas.microsoft.com/office/word/2015/wordml/symex" xmlns:wpg="http://schemas.microsoft.com/office/word/2010/wordprocessingGroup" xmlns:wpi="http://schemas.microsoft.com/office/word/2010/wordprocessingInk" xmlns:wne="http://schemas.microsoft.com/office/word/2006/wordml" xmlns:wps="http://schemas.microsoft.com/office/word/2010/wordprocessingShape" mc:Ignorable="w14 w15 w16se w16cid wp14">
   <w:p>
     <w:pPr>
       <w:pStyle w:val="Header"/>
@@ -19726,7 +19264,7 @@
 </file>
 
 <file path=word/header2.xml><?xml version="1.0" encoding="utf-8"?>
-<w:hdr xmlns:wpc="http://schemas.microsoft.com/office/word/2010/wordprocessingCanvas" xmlns:cx="http://schemas.microsoft.com/office/drawing/2014/chartex" xmlns:cx1="http://schemas.microsoft.com/office/drawing/2015/9/8/chartex" xmlns:cx2="http://schemas.microsoft.com/office/drawing/2015/10/21/chartex" xmlns:cx3="http://schemas.microsoft.com/office/drawing/2016/5/9/chartex" xmlns:cx4="http://schemas.microsoft.com/office/drawing/2016/5/10/chartex" xmlns:cx5="http://schemas.microsoft.com/office/drawing/2016/5/11/chartex" xmlns:cx6="http://schemas.microsoft.com/office/drawing/2016/5/12/chartex" xmlns:cx7="http://schemas.microsoft.com/office/drawing/2016/5/13/chartex" xmlns:cx8="http://schemas.microsoft.com/office/drawing/2016/5/14/chartex" xmlns:mc="http://schemas.openxmlformats.org/markup-compatibility/2006" xmlns:o="urn:schemas-microsoft-com:office:office" xmlns:r="http://schemas.openxmlformats.org/officeDocument/2006/relationships" xmlns:m="http://schemas.openxmlformats.org/officeDocument/2006/math" xmlns:v="urn:schemas-microsoft-com:vml" xmlns:wp14="http://schemas.microsoft.com/office/word/2010/wordprocessingDrawing" xmlns:wp="http://schemas.openxmlformats.org/drawingml/2006/wordprocessingDrawing" xmlns:w10="urn:schemas-microsoft-com:office:word" xmlns:w="http://schemas.openxmlformats.org/wordprocessingml/2006/main" xmlns:w14="http://schemas.microsoft.com/office/word/2010/wordml" xmlns:w15="http://schemas.microsoft.com/office/word/2012/wordml" xmlns:w16se="http://schemas.microsoft.com/office/word/2015/wordml/symex" xmlns:wpg="http://schemas.microsoft.com/office/word/2010/wordprocessingGroup" xmlns:wpi="http://schemas.microsoft.com/office/word/2010/wordprocessingInk" xmlns:wne="http://schemas.microsoft.com/office/word/2006/wordml" xmlns:wps="http://schemas.microsoft.com/office/word/2010/wordprocessingShape" mc:Ignorable="w14 w15 w16se wp14">
+<w:hdr xmlns:wpc="http://schemas.microsoft.com/office/word/2010/wordprocessingCanvas" xmlns:cx="http://schemas.microsoft.com/office/drawing/2014/chartex" xmlns:cx1="http://schemas.microsoft.com/office/drawing/2015/9/8/chartex" xmlns:cx2="http://schemas.microsoft.com/office/drawing/2015/10/21/chartex" xmlns:cx3="http://schemas.microsoft.com/office/drawing/2016/5/9/chartex" xmlns:cx4="http://schemas.microsoft.com/office/drawing/2016/5/10/chartex" xmlns:cx5="http://schemas.microsoft.com/office/drawing/2016/5/11/chartex" xmlns:cx6="http://schemas.microsoft.com/office/drawing/2016/5/12/chartex" xmlns:cx7="http://schemas.microsoft.com/office/drawing/2016/5/13/chartex" xmlns:cx8="http://schemas.microsoft.com/office/drawing/2016/5/14/chartex" xmlns:mc="http://schemas.openxmlformats.org/markup-compatibility/2006" xmlns:aink="http://schemas.microsoft.com/office/drawing/2016/ink" xmlns:am3d="http://schemas.microsoft.com/office/drawing/2017/model3d" xmlns:o="urn:schemas-microsoft-com:office:office" xmlns:r="http://schemas.openxmlformats.org/officeDocument/2006/relationships" xmlns:m="http://schemas.openxmlformats.org/officeDocument/2006/math" xmlns:v="urn:schemas-microsoft-com:vml" xmlns:wp14="http://schemas.microsoft.com/office/word/2010/wordprocessingDrawing" xmlns:wp="http://schemas.openxmlformats.org/drawingml/2006/wordprocessingDrawing" xmlns:w10="urn:schemas-microsoft-com:office:word" xmlns:w="http://schemas.openxmlformats.org/wordprocessingml/2006/main" xmlns:w14="http://schemas.microsoft.com/office/word/2010/wordml" xmlns:w15="http://schemas.microsoft.com/office/word/2012/wordml" xmlns:w16cid="http://schemas.microsoft.com/office/word/2016/wordml/cid" xmlns:w16se="http://schemas.microsoft.com/office/word/2015/wordml/symex" xmlns:wpg="http://schemas.microsoft.com/office/word/2010/wordprocessingGroup" xmlns:wpi="http://schemas.microsoft.com/office/word/2010/wordprocessingInk" xmlns:wne="http://schemas.microsoft.com/office/word/2006/wordml" xmlns:wps="http://schemas.microsoft.com/office/word/2010/wordprocessingShape" mc:Ignorable="w14 w15 w16se w16cid wp14">
   <w:p>
     <w:pPr>
       <w:pStyle w:val="Header"/>
@@ -19839,7 +19377,7 @@
 </file>
 
 <file path=word/numbering.xml><?xml version="1.0" encoding="utf-8"?>
-<w:numbering xmlns:wpc="http://schemas.microsoft.com/office/word/2010/wordprocessingCanvas" xmlns:cx="http://schemas.microsoft.com/office/drawing/2014/chartex" xmlns:cx1="http://schemas.microsoft.com/office/drawing/2015/9/8/chartex" xmlns:cx2="http://schemas.microsoft.com/office/drawing/2015/10/21/chartex" xmlns:cx3="http://schemas.microsoft.com/office/drawing/2016/5/9/chartex" xmlns:cx4="http://schemas.microsoft.com/office/drawing/2016/5/10/chartex" xmlns:cx5="http://schemas.microsoft.com/office/drawing/2016/5/11/chartex" xmlns:cx6="http://schemas.microsoft.com/office/drawing/2016/5/12/chartex" xmlns:cx7="http://schemas.microsoft.com/office/drawing/2016/5/13/chartex" xmlns:cx8="http://schemas.microsoft.com/office/drawing/2016/5/14/chartex" xmlns:mc="http://schemas.openxmlformats.org/markup-compatibility/2006" xmlns:o="urn:schemas-microsoft-com:office:office" xmlns:r="http://schemas.openxmlformats.org/officeDocument/2006/relationships" xmlns:m="http://schemas.openxmlformats.org/officeDocument/2006/math" xmlns:v="urn:schemas-microsoft-com:vml" xmlns:wp14="http://schemas.microsoft.com/office/word/2010/wordprocessingDrawing" xmlns:wp="http://schemas.openxmlformats.org/drawingml/2006/wordprocessingDrawing" xmlns:w10="urn:schemas-microsoft-com:office:word" xmlns:w="http://schemas.openxmlformats.org/wordprocessingml/2006/main" xmlns:w14="http://schemas.microsoft.com/office/word/2010/wordml" xmlns:w15="http://schemas.microsoft.com/office/word/2012/wordml" xmlns:w16se="http://schemas.microsoft.com/office/word/2015/wordml/symex" xmlns:wpg="http://schemas.microsoft.com/office/word/2010/wordprocessingGroup" xmlns:wpi="http://schemas.microsoft.com/office/word/2010/wordprocessingInk" xmlns:wne="http://schemas.microsoft.com/office/word/2006/wordml" xmlns:wps="http://schemas.microsoft.com/office/word/2010/wordprocessingShape" mc:Ignorable="w14 w15 w16se wp14">
+<w:numbering xmlns:wpc="http://schemas.microsoft.com/office/word/2010/wordprocessingCanvas" xmlns:cx="http://schemas.microsoft.com/office/drawing/2014/chartex" xmlns:cx1="http://schemas.microsoft.com/office/drawing/2015/9/8/chartex" xmlns:cx2="http://schemas.microsoft.com/office/drawing/2015/10/21/chartex" xmlns:cx3="http://schemas.microsoft.com/office/drawing/2016/5/9/chartex" xmlns:cx4="http://schemas.microsoft.com/office/drawing/2016/5/10/chartex" xmlns:cx5="http://schemas.microsoft.com/office/drawing/2016/5/11/chartex" xmlns:cx6="http://schemas.microsoft.com/office/drawing/2016/5/12/chartex" xmlns:cx7="http://schemas.microsoft.com/office/drawing/2016/5/13/chartex" xmlns:cx8="http://schemas.microsoft.com/office/drawing/2016/5/14/chartex" xmlns:mc="http://schemas.openxmlformats.org/markup-compatibility/2006" xmlns:aink="http://schemas.microsoft.com/office/drawing/2016/ink" xmlns:am3d="http://schemas.microsoft.com/office/drawing/2017/model3d" xmlns:o="urn:schemas-microsoft-com:office:office" xmlns:r="http://schemas.openxmlformats.org/officeDocument/2006/relationships" xmlns:m="http://schemas.openxmlformats.org/officeDocument/2006/math" xmlns:v="urn:schemas-microsoft-com:vml" xmlns:wp14="http://schemas.microsoft.com/office/word/2010/wordprocessingDrawing" xmlns:wp="http://schemas.openxmlformats.org/drawingml/2006/wordprocessingDrawing" xmlns:w10="urn:schemas-microsoft-com:office:word" xmlns:w="http://schemas.openxmlformats.org/wordprocessingml/2006/main" xmlns:w14="http://schemas.microsoft.com/office/word/2010/wordml" xmlns:w15="http://schemas.microsoft.com/office/word/2012/wordml" xmlns:w16cid="http://schemas.microsoft.com/office/word/2016/wordml/cid" xmlns:w16se="http://schemas.microsoft.com/office/word/2015/wordml/symex" xmlns:wpg="http://schemas.microsoft.com/office/word/2010/wordprocessingGroup" xmlns:wpi="http://schemas.microsoft.com/office/word/2010/wordprocessingInk" xmlns:wne="http://schemas.microsoft.com/office/word/2006/wordml" xmlns:wps="http://schemas.microsoft.com/office/word/2010/wordprocessingShape" mc:Ignorable="w14 w15 w16se w16cid wp14">
   <w:abstractNum w:abstractNumId="0" w15:restartNumberingAfterBreak="0">
     <w:nsid w:val="01986020"/>
     <w:multiLevelType w:val="hybridMultilevel"/>
@@ -22239,7 +21777,7 @@
 </file>
 
 <file path=word/styles.xml><?xml version="1.0" encoding="utf-8"?>
-<w:styles xmlns:mc="http://schemas.openxmlformats.org/markup-compatibility/2006" xmlns:r="http://schemas.openxmlformats.org/officeDocument/2006/relationships" xmlns:w="http://schemas.openxmlformats.org/wordprocessingml/2006/main" xmlns:w14="http://schemas.microsoft.com/office/word/2010/wordml" xmlns:w15="http://schemas.microsoft.com/office/word/2012/wordml" xmlns:w16se="http://schemas.microsoft.com/office/word/2015/wordml/symex" mc:Ignorable="w14 w15 w16se">
+<w:styles xmlns:mc="http://schemas.openxmlformats.org/markup-compatibility/2006" xmlns:r="http://schemas.openxmlformats.org/officeDocument/2006/relationships" xmlns:w="http://schemas.openxmlformats.org/wordprocessingml/2006/main" xmlns:w14="http://schemas.microsoft.com/office/word/2010/wordml" xmlns:w15="http://schemas.microsoft.com/office/word/2012/wordml" xmlns:w16cid="http://schemas.microsoft.com/office/word/2016/wordml/cid" xmlns:w16se="http://schemas.microsoft.com/office/word/2015/wordml/symex" mc:Ignorable="w14 w15 w16se w16cid">
   <w:docDefaults>
     <w:rPrDefault>
       <w:rPr>
@@ -22255,7 +21793,7 @@
       </w:pPr>
     </w:pPrDefault>
   </w:docDefaults>
-  <w:latentStyles w:defLockedState="0" w:defUIPriority="99" w:defSemiHidden="0" w:defUnhideWhenUsed="0" w:defQFormat="0" w:count="374">
+  <w:latentStyles w:defLockedState="0" w:defUIPriority="99" w:defSemiHidden="0" w:defUnhideWhenUsed="0" w:defQFormat="0" w:count="375">
     <w:lsdException w:name="Normal" w:uiPriority="0" w:qFormat="1"/>
     <w:lsdException w:name="heading 1" w:uiPriority="9" w:qFormat="1"/>
     <w:lsdException w:name="heading 2" w:semiHidden="1" w:uiPriority="9" w:unhideWhenUsed="1" w:qFormat="1"/>
@@ -22361,6 +21899,7 @@
     <w:lsdException w:name="HTML Sample" w:semiHidden="1" w:unhideWhenUsed="1"/>
     <w:lsdException w:name="HTML Typewriter" w:semiHidden="1" w:unhideWhenUsed="1"/>
     <w:lsdException w:name="HTML Variable" w:semiHidden="1" w:unhideWhenUsed="1"/>
+    <w:lsdException w:name="Normal Table" w:semiHidden="1" w:unhideWhenUsed="1"/>
     <w:lsdException w:name="annotation subject" w:semiHidden="1" w:unhideWhenUsed="1"/>
     <w:lsdException w:name="No List" w:semiHidden="1" w:unhideWhenUsed="1"/>
     <w:lsdException w:name="Outline List 1" w:semiHidden="1" w:unhideWhenUsed="1"/>
@@ -22405,6 +21944,7 @@
     <w:lsdException w:name="Table Professional" w:semiHidden="1" w:unhideWhenUsed="1"/>
     <w:lsdException w:name="Table Subtle 1" w:semiHidden="1" w:unhideWhenUsed="1"/>
     <w:lsdException w:name="Table Subtle 2" w:semiHidden="1" w:unhideWhenUsed="1"/>
+    <w:lsdException w:name="Table Web 1" w:semiHidden="1" w:unhideWhenUsed="1"/>
     <w:lsdException w:name="Table Web 2" w:semiHidden="1" w:unhideWhenUsed="1"/>
     <w:lsdException w:name="Table Web 3" w:semiHidden="1" w:unhideWhenUsed="1"/>
     <w:lsdException w:name="Balloon Text" w:semiHidden="1" w:unhideWhenUsed="1"/>
@@ -22628,6 +22168,7 @@
     <w:lsdException w:name="Mention" w:semiHidden="1" w:unhideWhenUsed="1"/>
     <w:lsdException w:name="Smart Hyperlink" w:semiHidden="1" w:unhideWhenUsed="1"/>
     <w:lsdException w:name="Hashtag" w:semiHidden="1" w:unhideWhenUsed="1"/>
+    <w:lsdException w:name="Unresolved Mention" w:semiHidden="1" w:unhideWhenUsed="1"/>
   </w:latentStyles>
   <w:style w:type="paragraph" w:default="1" w:styleId="Normal">
     <w:name w:val="Normal"/>
@@ -23550,7 +23091,7 @@
 </file>
 
 <file path=customXml/itemProps4.xml><?xml version="1.0" encoding="utf-8"?>
-<ds:datastoreItem xmlns:ds="http://schemas.openxmlformats.org/officeDocument/2006/customXml" ds:itemID="{CF761BC1-0461-4B97-9653-13CCBBE2B9BE}">
+<ds:datastoreItem xmlns:ds="http://schemas.openxmlformats.org/officeDocument/2006/customXml" ds:itemID="{FC4527FE-A8DB-40BD-AE9E-2126C7FEC4A5}">
   <ds:schemaRefs>
     <ds:schemaRef ds:uri="http://schemas.openxmlformats.org/officeDocument/2006/bibliography"/>
   </ds:schemaRefs>

--- a/resources/files/3.10/3.10 Booklet.docx
+++ b/resources/files/3.10/3.10 Booklet.docx
@@ -1827,7 +1827,7 @@
             <v:path o:extrusionok="f" gradientshapeok="t" o:connecttype="rect"/>
             <o:lock v:ext="edit" aspectratio="t"/>
           </v:shapetype>
-          <v:shape id="_x0000_i1025" type="#_x0000_t75" style="width:243.6pt;height:194.4pt">
+          <v:shape id="_x0000_i1025" type="#_x0000_t75" style="width:244pt;height:194.5pt">
             <v:imagedata r:id="rId15" o:title="3"/>
           </v:shape>
         </w:pict>
@@ -1893,7 +1893,7 @@
     <w:p>
       <w:r>
         <w:pict w14:anchorId="5BDD15C5">
-          <v:shape id="_x0000_i1026" type="#_x0000_t75" style="width:243.6pt;height:194.4pt">
+          <v:shape id="_x0000_i1026" type="#_x0000_t75" style="width:244pt;height:194.5pt">
             <v:imagedata r:id="rId17" o:title="3"/>
           </v:shape>
         </w:pict>
@@ -1903,7 +1903,7 @@
     <w:p>
       <w:r>
         <w:pict w14:anchorId="0032926A">
-          <v:shape id="_x0000_i1027" type="#_x0000_t75" style="width:243.6pt;height:194.4pt">
+          <v:shape id="_x0000_i1027" type="#_x0000_t75" style="width:244pt;height:194.5pt">
             <v:imagedata r:id="rId18" o:title="3"/>
           </v:shape>
         </w:pict>
@@ -4671,7 +4671,10 @@
         <w:t xml:space="preserve">The </w:t>
       </w:r>
       <w:r>
-        <w:t>inter quartile range for the forwards is 12.2</w:t>
+        <w:t>inter quartile range for the forwards is 12.</w:t>
+      </w:r>
+      <w:r>
+        <w:t>5</w:t>
       </w:r>
       <w:r>
         <w:t xml:space="preserve"> kg</w:t>
@@ -4683,7 +4686,13 @@
         <w:t>f</w:t>
       </w:r>
       <w:r>
-        <w:t>or the backs is 7.5 kg indicating that the forwards have more variation in their weights than the backs</w:t>
+        <w:t xml:space="preserve">or the backs is </w:t>
+      </w:r>
+      <w:r>
+        <w:t>8</w:t>
+      </w:r>
+      <w:r>
+        <w:t xml:space="preserve"> kg indicating that the forwards have more variation in their weights than the backs</w:t>
       </w:r>
       <w:r>
         <w:t>.</w:t>
@@ -6796,7 +6805,6 @@
         </w:sectPr>
       </w:pPr>
       <w:r>
-        <w:lastRenderedPageBreak/>
         <w:t xml:space="preserve">Below is all of the rugby players from Data Set 1. You will need to cut them all out in order to do the activity on page </w:t>
       </w:r>
       <w:r>
@@ -6868,6 +6876,7 @@
               <w:rPr>
                 <w:lang w:eastAsia="en-NZ"/>
               </w:rPr>
+              <w:lastRenderedPageBreak/>
               <w:t>Back</w:t>
             </w:r>
           </w:p>
@@ -13575,7 +13584,7 @@
           <w:p>
             <w:r>
               <w:pict w14:anchorId="11E4EC85">
-                <v:shape id="_x0000_i1028" type="#_x0000_t75" style="width:249.6pt;height:200pt">
+                <v:shape id="_x0000_i1028" type="#_x0000_t75" style="width:250pt;height:200pt">
                   <v:imagedata r:id="rId32" o:title="3"/>
                 </v:shape>
               </w:pict>
@@ -14781,7 +14790,7 @@
           <w:p>
             <w:r>
               <w:pict w14:anchorId="0CAB0F31">
-                <v:shape id="_x0000_i1029" type="#_x0000_t75" style="width:3in;height:201.6pt">
+                <v:shape id="_x0000_i1029" type="#_x0000_t75" style="width:3in;height:201.5pt">
                   <v:imagedata r:id="rId34" o:title="1"/>
                 </v:shape>
               </w:pict>
@@ -15120,11 +15129,11 @@
         <w:t>______________________________________________________________________________________________________________________________________________________________________________________________</w:t>
       </w:r>
       <w:r>
-        <w:t>_____________________________________________________________________________________________________________________________________________________________________________________________________________________________________________________________________________________________________________________________________________________________________________________________________________________________________________________________________________________________________________________________________________________________________________________________________________________________________________________________________________________________________________________________________________________________________________________________________________________________________________________________________________________________________________________________________________________________________________________________________________________________________________________________________________________________________________________________________________________________________________________________________________________________________________________________________________________________________________________________________________________________________________________________________________________________________________________________________________________________________________________________________________________________________________________________________________________________________________________________________________________________________________________________________________________________________________________________________________________________________________________________________________</w:t>
+        <w:t>___________________________________________________________________________________________________________________________________________________________________________________________________________________________________________________________________________________________________________________________________________________________________________________________________________________________________________________________________________________________________________________________________________________________________________________________________________________________________________________________________________________________________________________________________________________________________________________________________________________________________________________________________________________________________________________________________________________________________________________________________________________________________________________________________________________________________________________________________________________________________________________________________________________________________________________________________________________________________________________________________________________________________________________________________________________________________________________________________________________________________________________________________________________________________________________________________________________________________________________________________________________________________________________________________________________________________________________________________________________________________________________________________________________________________________________________________________________________________________________________________________________________________________________________________________</w:t>
       </w:r>
       <w:r>
         <w:lastRenderedPageBreak/>
-        <w:t>_________________________________________________________________________________________________________________________________________________________________________________________________________________________________________________________________________________________________________________________________________________________________________________________________________________________________________________________________________________________________________________________________________________________________________________________________________________________________________________________________________________________________________________________________________________________________________________________________________________________________________________________________________________________________________________________________________________________________________________________________________________________________________________________________________________________________________________________________________________________________________________________________________________________________________________________________________________________________________________________________________________________________________________________________________________________________________________________________________________</w:t>
+        <w:t>___________________________________________________________________________________________________________________________________________________________________________________________________________________________________________________________________________________________________________________________________________________________________________________________________________________________________________________________________________________________________________________________________________________________________________________________________________________________________________________________________________________________________________________________________________________________________________________________________________________________________________________________________________________________________________________________________________________________________________________________________________________________________________________________________________________________________________________________________________________________________________________________________________________________________________________________________________________</w:t>
       </w:r>
       <w:r>
         <w:t>_____________________________________________________________________________________________________________________________________________________________________________________________________________________________________________________________________________________________</w:t>
@@ -15172,6 +15181,8 @@
         <w:pStyle w:val="Heading1"/>
       </w:pPr>
       <w:bookmarkStart w:id="19" w:name="_Toc491197923"/>
+      <w:bookmarkStart w:id="20" w:name="_GoBack"/>
+      <w:bookmarkEnd w:id="20"/>
       <w:r>
         <w:lastRenderedPageBreak/>
         <w:t>Sample Internal (at Achieved level)</w:t>
@@ -15540,8 +15551,6 @@
       <w:r>
         <w:br w:type="page"/>
       </w:r>
-      <w:bookmarkStart w:id="20" w:name="_GoBack"/>
-      <w:bookmarkEnd w:id="20"/>
     </w:p>
     <w:tbl>
       <w:tblPr>
@@ -15579,15 +15588,7 @@
           <w:p>
             <w:r>
               <w:lastRenderedPageBreak/>
-              <w:t xml:space="preserve">The median BMI of the males is higher than the upper quartile for the females, and the median BMI for the females is lower than the lower quartile for the males. The </w:t>
-            </w:r>
-            <w:proofErr w:type="gramStart"/>
-            <w:r>
-              <w:t>males</w:t>
-            </w:r>
-            <w:proofErr w:type="gramEnd"/>
-            <w:r>
-              <w:t xml:space="preserve"> median is 1.74 (3sf) higher than for the females which is </w:t>
+              <w:t xml:space="preserve">The median BMI of the males is higher than the upper quartile for the females, and the median BMI for the females is lower than the lower quartile for the males. The males median is 1.74 (3sf) higher than for the females which is </w:t>
             </w:r>
             <w:r>
               <w:t>appears to be about a third</w:t>
@@ -17046,13 +17047,8 @@
             </w:r>
           </w:p>
           <w:p>
-            <w:proofErr w:type="spellStart"/>
-            <w:r>
-              <w:t>Tok</w:t>
-            </w:r>
-            <w:proofErr w:type="spellEnd"/>
-            <w:r>
-              <w:t>-Southern Tokoeka</w:t>
+            <w:r>
+              <w:t>Tok-Southern Tokoeka</w:t>
             </w:r>
           </w:p>
         </w:tc>
@@ -22897,9 +22893,12 @@
 </file>
 
 <file path=customXml/item1.xml><?xml version="1.0" encoding="utf-8"?>
-<p:properties xmlns:p="http://schemas.microsoft.com/office/2006/metadata/properties" xmlns:xsi="http://www.w3.org/2001/XMLSchema-instance" xmlns:pc="http://schemas.microsoft.com/office/infopath/2007/PartnerControls">
-  <documentManagement/>
-</p:properties>
+<?mso-contentType ?>
+<FormTemplates xmlns="http://schemas.microsoft.com/sharepoint/v3/contenttype/forms">
+  <Display>DocumentLibraryForm</Display>
+  <Edit>DocumentLibraryForm</Edit>
+  <New>DocumentLibraryForm</New>
+</FormTemplates>
 </file>
 
 <file path=customXml/item2.xml><?xml version="1.0" encoding="utf-8"?>
@@ -23043,12 +23042,9 @@
 </file>
 
 <file path=customXml/item3.xml><?xml version="1.0" encoding="utf-8"?>
-<?mso-contentType ?>
-<FormTemplates xmlns="http://schemas.microsoft.com/sharepoint/v3/contenttype/forms">
-  <Display>DocumentLibraryForm</Display>
-  <Edit>DocumentLibraryForm</Edit>
-  <New>DocumentLibraryForm</New>
-</FormTemplates>
+<p:properties xmlns:p="http://schemas.microsoft.com/office/2006/metadata/properties" xmlns:xsi="http://www.w3.org/2001/XMLSchema-instance" xmlns:pc="http://schemas.microsoft.com/office/infopath/2007/PartnerControls">
+  <documentManagement/>
+</p:properties>
 </file>
 
 <file path=customXml/item4.xml><?xml version="1.0" encoding="utf-8"?>
@@ -23056,10 +23052,9 @@
 </file>
 
 <file path=customXml/itemProps1.xml><?xml version="1.0" encoding="utf-8"?>
-<ds:datastoreItem xmlns:ds="http://schemas.openxmlformats.org/officeDocument/2006/customXml" ds:itemID="{363B2A82-D1DF-408D-846B-7C54B7689110}">
+<ds:datastoreItem xmlns:ds="http://schemas.openxmlformats.org/officeDocument/2006/customXml" ds:itemID="{D3AE2B36-3C11-4FDA-871D-5B87A6904CDE}">
   <ds:schemaRefs>
-    <ds:schemaRef ds:uri="http://schemas.microsoft.com/office/2006/metadata/properties"/>
-    <ds:schemaRef ds:uri="http://schemas.microsoft.com/office/infopath/2007/PartnerControls"/>
+    <ds:schemaRef ds:uri="http://schemas.microsoft.com/sharepoint/v3/contenttype/forms"/>
   </ds:schemaRefs>
 </ds:datastoreItem>
 </file>
@@ -23083,15 +23078,16 @@
 </file>
 
 <file path=customXml/itemProps3.xml><?xml version="1.0" encoding="utf-8"?>
-<ds:datastoreItem xmlns:ds="http://schemas.openxmlformats.org/officeDocument/2006/customXml" ds:itemID="{D3AE2B36-3C11-4FDA-871D-5B87A6904CDE}">
+<ds:datastoreItem xmlns:ds="http://schemas.openxmlformats.org/officeDocument/2006/customXml" ds:itemID="{363B2A82-D1DF-408D-846B-7C54B7689110}">
   <ds:schemaRefs>
-    <ds:schemaRef ds:uri="http://schemas.microsoft.com/sharepoint/v3/contenttype/forms"/>
+    <ds:schemaRef ds:uri="http://schemas.microsoft.com/office/2006/metadata/properties"/>
+    <ds:schemaRef ds:uri="http://schemas.microsoft.com/office/infopath/2007/PartnerControls"/>
   </ds:schemaRefs>
 </ds:datastoreItem>
 </file>
 
 <file path=customXml/itemProps4.xml><?xml version="1.0" encoding="utf-8"?>
-<ds:datastoreItem xmlns:ds="http://schemas.openxmlformats.org/officeDocument/2006/customXml" ds:itemID="{FC4527FE-A8DB-40BD-AE9E-2126C7FEC4A5}">
+<ds:datastoreItem xmlns:ds="http://schemas.openxmlformats.org/officeDocument/2006/customXml" ds:itemID="{E8794CEC-0EF3-4D76-8234-D6522BF711E8}">
   <ds:schemaRefs>
     <ds:schemaRef ds:uri="http://schemas.openxmlformats.org/officeDocument/2006/bibliography"/>
   </ds:schemaRefs>

--- a/resources/files/3.10/3.10 Booklet.docx
+++ b/resources/files/3.10/3.10 Booklet.docx
@@ -1354,7 +1354,7 @@
                 <w:noProof/>
                 <w:webHidden/>
               </w:rPr>
-              <w:t>19</w:t>
+              <w:t>20</w:t>
             </w:r>
             <w:r>
               <w:rPr>
@@ -1424,7 +1424,7 @@
                 <w:noProof/>
                 <w:webHidden/>
               </w:rPr>
-              <w:t>21</w:t>
+              <w:t>22</w:t>
             </w:r>
             <w:r>
               <w:rPr>
@@ -1494,7 +1494,7 @@
                 <w:noProof/>
                 <w:webHidden/>
               </w:rPr>
-              <w:t>23</w:t>
+              <w:t>24</w:t>
             </w:r>
             <w:r>
               <w:rPr>
@@ -1564,7 +1564,7 @@
                 <w:noProof/>
                 <w:webHidden/>
               </w:rPr>
-              <w:t>25</w:t>
+              <w:t>26</w:t>
             </w:r>
             <w:r>
               <w:rPr>
@@ -1827,7 +1827,7 @@
             <v:path o:extrusionok="f" gradientshapeok="t" o:connecttype="rect"/>
             <o:lock v:ext="edit" aspectratio="t"/>
           </v:shapetype>
-          <v:shape id="_x0000_i1025" type="#_x0000_t75" style="width:244pt;height:194.5pt">
+          <v:shape id="_x0000_i1025" type="#_x0000_t75" style="width:244.05pt;height:194.5pt">
             <v:imagedata r:id="rId15" o:title="3"/>
           </v:shape>
         </w:pict>
@@ -1893,7 +1893,7 @@
     <w:p>
       <w:r>
         <w:pict w14:anchorId="5BDD15C5">
-          <v:shape id="_x0000_i1026" type="#_x0000_t75" style="width:244pt;height:194.5pt">
+          <v:shape id="_x0000_i1026" type="#_x0000_t75" style="width:244.05pt;height:194.5pt">
             <v:imagedata r:id="rId17" o:title="3"/>
           </v:shape>
         </w:pict>
@@ -1903,7 +1903,7 @@
     <w:p>
       <w:r>
         <w:pict w14:anchorId="0032926A">
-          <v:shape id="_x0000_i1027" type="#_x0000_t75" style="width:244pt;height:194.5pt">
+          <v:shape id="_x0000_i1027" type="#_x0000_t75" style="width:244.05pt;height:194.5pt">
             <v:imagedata r:id="rId18" o:title="3"/>
           </v:shape>
         </w:pict>
@@ -3991,10 +3991,22 @@
     </w:p>
     <w:p/>
     <w:p>
+      <w:r>
+        <w:t>Throughout this section it is really important not to just discuss the statistics, but what you can actually see in the graphs.</w:t>
+      </w:r>
+      <w:bookmarkStart w:id="7" w:name="_Toc491197911"/>
+    </w:p>
+    <w:p>
+      <w:pPr>
+        <w:rPr>
+          <w:b/>
+        </w:rPr>
+      </w:pPr>
+    </w:p>
+    <w:p>
       <w:pPr>
         <w:pStyle w:val="Heading2"/>
       </w:pPr>
-      <w:bookmarkStart w:id="7" w:name="_Toc491197911"/>
       <w:r>
         <w:t xml:space="preserve">Part 5.1: </w:t>
       </w:r>
@@ -4049,6 +4061,11 @@
     <w:p>
       <w:r>
         <w:t>To be going for Merit you need to say why you are looking at the median rather than the mean and state if this lines up with expectations. To be going for Excellence you need to link this to research.</w:t>
+      </w:r>
+    </w:p>
+    <w:p>
+      <w:r>
+        <w:t>You should start by stating what you can see just by looking at the graph.</w:t>
       </w:r>
     </w:p>
     <w:p/>
@@ -4061,7 +4078,10 @@
         </w:numPr>
       </w:pPr>
       <w:r>
-        <w:t>The forward</w:t>
+        <w:t>Looking at the graph of the sample of rugby players, the middle of the forwards’ weights definitely appears to be heavier than the backs. This is backed up by t</w:t>
+      </w:r>
+      <w:r>
+        <w:t>he forward</w:t>
       </w:r>
       <w:r>
         <w:t>s</w:t>
@@ -4070,7 +4090,13 @@
         <w:t>’</w:t>
       </w:r>
       <w:r>
-        <w:t xml:space="preserve"> median weight is 18.50</w:t>
+        <w:t xml:space="preserve"> median weight </w:t>
+      </w:r>
+      <w:r>
+        <w:t>being</w:t>
+      </w:r>
+      <w:r>
+        <w:t xml:space="preserve"> 18.50</w:t>
       </w:r>
       <w:r>
         <w:t xml:space="preserve"> </w:t>
@@ -4299,6 +4325,11 @@
         <w:t>To be going for Excellence you need to link this to research.</w:t>
       </w:r>
     </w:p>
+    <w:p>
+      <w:r>
+        <w:t>You should be linking this back to your initial statement on what you could see on the graph.</w:t>
+      </w:r>
+    </w:p>
     <w:p/>
     <w:p>
       <w:pPr>
@@ -4309,7 +4340,10 @@
         </w:numPr>
       </w:pPr>
       <w:r>
-        <w:t xml:space="preserve">The middle 50% of the forward’s weights are between </w:t>
+        <w:t>This is also backed up by the</w:t>
+      </w:r>
+      <w:r>
+        <w:t xml:space="preserve"> middle 50% of the forward’s weights are between </w:t>
       </w:r>
       <w:r>
         <w:t>104.8 kg and 117.0 kg whereas the middle 50% of the back’s weights are between 88.0</w:t>
@@ -4668,7 +4702,13 @@
         </w:numPr>
       </w:pPr>
       <w:r>
-        <w:t xml:space="preserve">The </w:t>
+        <w:t>Overall visually the forwards seem to be slightly more spread out than the backs.</w:t>
+      </w:r>
+      <w:r>
+        <w:t xml:space="preserve"> This is backed up by t</w:t>
+      </w:r>
+      <w:r>
+        <w:t xml:space="preserve">he </w:t>
       </w:r>
       <w:r>
         <w:t>inter quartile range for the forwards is 12.</w:t>
@@ -4698,7 +4738,7 @@
         <w:t>.</w:t>
       </w:r>
       <w:r>
-        <w:t xml:space="preserve"> The standard deviation is also higher for the forwards. Overall visually the forwards seem to be slightly more spread out than the backs.</w:t>
+        <w:t xml:space="preserve"> The standard deviation is also higher for the forwards. </w:t>
       </w:r>
     </w:p>
     <w:p>
@@ -4986,10 +5026,25 @@
         </w:numPr>
       </w:pPr>
       <w:r>
-        <w:t>The forwards weights appear to be skewed to the right whereas the backs weights seem reasonably symmetrical. The backs appear to be unimodal whereas the forwards are potentially bimodal</w:t>
+        <w:t>The forwards weights appear to be skewed to the right</w:t>
+      </w:r>
+      <w:r>
+        <w:t>, as shown by the trail of points off to the right,</w:t>
+      </w:r>
+      <w:r>
+        <w:t xml:space="preserve"> whereas the backs weights seem reasonably symmetrical</w:t>
+      </w:r>
+      <w:r>
+        <w:t xml:space="preserve"> as the points are reasonably evenly spread out around the middle</w:t>
+      </w:r>
+      <w:r>
+        <w:t>. The backs appear to be unimodal whereas the forwards are potentially bimodal</w:t>
       </w:r>
       <w:r>
         <w:t>.</w:t>
+      </w:r>
+      <w:r>
+        <w:t xml:space="preserve"> </w:t>
       </w:r>
     </w:p>
     <w:p>
@@ -13584,7 +13639,7 @@
           <w:p>
             <w:r>
               <w:pict w14:anchorId="11E4EC85">
-                <v:shape id="_x0000_i1028" type="#_x0000_t75" style="width:250pt;height:200pt">
+                <v:shape id="_x0000_i1028" type="#_x0000_t75" style="width:249.65pt;height:200.1pt">
                   <v:imagedata r:id="rId32" o:title="3"/>
                 </v:shape>
               </w:pict>
@@ -13878,9 +13933,24 @@
     </w:p>
     <w:p>
       <w:pPr>
+        <w:spacing w:after="160" w:line="259" w:lineRule="auto"/>
+        <w:rPr>
+          <w:rFonts w:eastAsiaTheme="majorEastAsia" w:cstheme="majorBidi"/>
+          <w:b/>
+          <w:sz w:val="32"/>
+          <w:szCs w:val="32"/>
+        </w:rPr>
+      </w:pPr>
+      <w:bookmarkStart w:id="16" w:name="_Toc491197920"/>
+      <w:r>
+        <w:lastRenderedPageBreak/>
+        <w:br w:type="page"/>
+      </w:r>
+    </w:p>
+    <w:p>
+      <w:pPr>
         <w:pStyle w:val="Heading1"/>
       </w:pPr>
-      <w:bookmarkStart w:id="16" w:name="_Toc491197920"/>
       <w:r>
         <w:lastRenderedPageBreak/>
         <w:t>Part 8</w:t>
@@ -14790,7 +14860,7 @@
           <w:p>
             <w:r>
               <w:pict w14:anchorId="0CAB0F31">
-                <v:shape id="_x0000_i1029" type="#_x0000_t75" style="width:3in;height:201.5pt">
+                <v:shape id="_x0000_i1029" type="#_x0000_t75" style="width:3in;height:201.95pt">
                   <v:imagedata r:id="rId34" o:title="1"/>
                 </v:shape>
               </w:pict>
@@ -15181,8 +15251,6 @@
         <w:pStyle w:val="Heading1"/>
       </w:pPr>
       <w:bookmarkStart w:id="19" w:name="_Toc491197923"/>
-      <w:bookmarkStart w:id="20" w:name="_GoBack"/>
-      <w:bookmarkEnd w:id="20"/>
       <w:r>
         <w:lastRenderedPageBreak/>
         <w:t>Sample Internal (at Achieved level)</w:t>
@@ -15512,7 +15580,58 @@
           </w:tcPr>
           <w:p>
             <w:r>
-              <w:t xml:space="preserve">The males’ median BMI is 1.74 higher than the females. The middle 50% of the data for females goes from 20.27 to 23.39 whereas the middle 50% of the data goes from 22.29 to 25.16 for the males. </w:t>
+              <w:t xml:space="preserve">Looking at the graph of the sample of </w:t>
+            </w:r>
+            <w:r>
+              <w:t>athletes</w:t>
+            </w:r>
+            <w:r>
+              <w:t xml:space="preserve">, the middle of the </w:t>
+            </w:r>
+            <w:r>
+              <w:t>males’</w:t>
+            </w:r>
+            <w:r>
+              <w:t xml:space="preserve"> </w:t>
+            </w:r>
+            <w:r>
+              <w:t>BMI</w:t>
+            </w:r>
+            <w:r>
+              <w:t xml:space="preserve"> definitely appears to be </w:t>
+            </w:r>
+            <w:r>
+              <w:t>higher</w:t>
+            </w:r>
+            <w:r>
+              <w:t xml:space="preserve"> than the </w:t>
+            </w:r>
+            <w:r>
+              <w:t>females</w:t>
+            </w:r>
+            <w:r>
+              <w:t xml:space="preserve">. This is backed up by the </w:t>
+            </w:r>
+            <w:r>
+              <w:t xml:space="preserve">males’ median BMI </w:t>
+            </w:r>
+            <w:r>
+              <w:t>being</w:t>
+            </w:r>
+            <w:r>
+              <w:t xml:space="preserve"> 1.74 higher than the females. </w:t>
+            </w:r>
+            <w:r>
+              <w:t>It is also supported by the</w:t>
+            </w:r>
+            <w:r>
+              <w:t xml:space="preserve"> middle 50% of the data for females go</w:t>
+            </w:r>
+            <w:r>
+              <w:t>ing</w:t>
+            </w:r>
+            <w:r>
+              <w:t xml:space="preserve"> from 20.27 to 23.39 whereas the middle 50% of the data goes from 22.29 to 25.16 for the males. </w:t>
             </w:r>
           </w:p>
         </w:tc>
@@ -15641,7 +15760,37 @@
           </w:tcPr>
           <w:p>
             <w:r>
-              <w:t>The interquartile range of the BMI for the males is 2.87 whereas for the females it is 3.12. This shows that the females are more spread out than the males, however the standard deviation of the BMI for the males (2.77) is higher than for the females (2.64) indicating that the males are slightly more spread out. Overall visually there is not much difference between how spread out the males and females are.</w:t>
+              <w:t>Overall visually there is not much difference between how spread out the males and females are.</w:t>
+            </w:r>
+            <w:r>
+              <w:t xml:space="preserve"> This is supported by t</w:t>
+            </w:r>
+            <w:r>
+              <w:t xml:space="preserve">he interquartile range of the BMI for the males </w:t>
+            </w:r>
+            <w:r>
+              <w:t>being</w:t>
+            </w:r>
+            <w:r>
+              <w:t xml:space="preserve"> 2.87 whereas for the females it is 3.12. This shows that the females are</w:t>
+            </w:r>
+            <w:r>
+              <w:t xml:space="preserve"> only slightly</w:t>
+            </w:r>
+            <w:r>
+              <w:t xml:space="preserve"> more spread out than the males, however the standard deviation of the BMI for the males (2.77) is </w:t>
+            </w:r>
+            <w:r>
+              <w:t xml:space="preserve">slightly </w:t>
+            </w:r>
+            <w:r>
+              <w:t>higher than for the females (2.64) indicating that the males are</w:t>
+            </w:r>
+            <w:r>
+              <w:t xml:space="preserve"> only</w:t>
+            </w:r>
+            <w:r>
+              <w:t xml:space="preserve"> slightly more spread out. </w:t>
             </w:r>
           </w:p>
         </w:tc>
@@ -16041,21 +16190,15 @@
       </w:r>
     </w:p>
     <w:p>
-      <w:r>
-        <w:lastRenderedPageBreak/>
-        <w:br w:type="page"/>
-      </w:r>
-    </w:p>
-    <w:p>
       <w:pPr>
         <w:pStyle w:val="Heading1"/>
       </w:pPr>
-      <w:bookmarkStart w:id="21" w:name="_Toc491197924"/>
+      <w:bookmarkStart w:id="20" w:name="_Toc491197924"/>
       <w:r>
         <w:lastRenderedPageBreak/>
         <w:t>Data Set Information</w:t>
       </w:r>
-      <w:bookmarkEnd w:id="21"/>
+      <w:bookmarkEnd w:id="20"/>
     </w:p>
     <w:p/>
     <w:p>
@@ -17647,6 +17790,8 @@
         <w:lastRenderedPageBreak/>
         <w:br w:type="page"/>
       </w:r>
+      <w:bookmarkStart w:id="21" w:name="_GoBack"/>
+      <w:bookmarkEnd w:id="21"/>
     </w:p>
     <w:p>
       <w:pPr>
@@ -22893,15 +23038,6 @@
 </file>
 
 <file path=customXml/item1.xml><?xml version="1.0" encoding="utf-8"?>
-<?mso-contentType ?>
-<FormTemplates xmlns="http://schemas.microsoft.com/sharepoint/v3/contenttype/forms">
-  <Display>DocumentLibraryForm</Display>
-  <Edit>DocumentLibraryForm</Edit>
-  <New>DocumentLibraryForm</New>
-</FormTemplates>
-</file>
-
-<file path=customXml/item2.xml><?xml version="1.0" encoding="utf-8"?>
 <ct:contentTypeSchema xmlns:ct="http://schemas.microsoft.com/office/2006/metadata/contentType" xmlns:ma="http://schemas.microsoft.com/office/2006/metadata/properties/metaAttributes" ct:_="" ma:_="" ma:contentTypeName="Document" ma:contentTypeID="0x010100A0BDE92C9622F64E8BCB7F378DFCE135" ma:contentTypeVersion="1" ma:contentTypeDescription="Create a new document." ma:contentTypeScope="" ma:versionID="34882e9dff95931e84733b0d391543a8">
   <xsd:schema xmlns:xsd="http://www.w3.org/2001/XMLSchema" xmlns:xs="http://www.w3.org/2001/XMLSchema" xmlns:p="http://schemas.microsoft.com/office/2006/metadata/properties" xmlns:ns3="3fdcb4de-afca-461b-bd94-ae8a44ceb50c" targetNamespace="http://schemas.microsoft.com/office/2006/metadata/properties" ma:root="true" ma:fieldsID="f53671bcaaafa01a214ffa8c726d0bc8" ns3:_="">
     <xsd:import namespace="3fdcb4de-afca-461b-bd94-ae8a44ceb50c"/>
@@ -23041,6 +23177,15 @@
 </ct:contentTypeSchema>
 </file>
 
+<file path=customXml/item2.xml><?xml version="1.0" encoding="utf-8"?>
+<?mso-contentType ?>
+<FormTemplates xmlns="http://schemas.microsoft.com/sharepoint/v3/contenttype/forms">
+  <Display>DocumentLibraryForm</Display>
+  <Edit>DocumentLibraryForm</Edit>
+  <New>DocumentLibraryForm</New>
+</FormTemplates>
+</file>
+
 <file path=customXml/item3.xml><?xml version="1.0" encoding="utf-8"?>
 <p:properties xmlns:p="http://schemas.microsoft.com/office/2006/metadata/properties" xmlns:xsi="http://www.w3.org/2001/XMLSchema-instance" xmlns:pc="http://schemas.microsoft.com/office/infopath/2007/PartnerControls">
   <documentManagement/>
@@ -23052,14 +23197,6 @@
 </file>
 
 <file path=customXml/itemProps1.xml><?xml version="1.0" encoding="utf-8"?>
-<ds:datastoreItem xmlns:ds="http://schemas.openxmlformats.org/officeDocument/2006/customXml" ds:itemID="{D3AE2B36-3C11-4FDA-871D-5B87A6904CDE}">
-  <ds:schemaRefs>
-    <ds:schemaRef ds:uri="http://schemas.microsoft.com/sharepoint/v3/contenttype/forms"/>
-  </ds:schemaRefs>
-</ds:datastoreItem>
-</file>
-
-<file path=customXml/itemProps2.xml><?xml version="1.0" encoding="utf-8"?>
 <ds:datastoreItem xmlns:ds="http://schemas.openxmlformats.org/officeDocument/2006/customXml" ds:itemID="{31D53A3A-7560-4C5A-B713-ED8B0FB3944F}">
   <ds:schemaRefs>
     <ds:schemaRef ds:uri="http://schemas.microsoft.com/office/2006/metadata/contentType"/>
@@ -23077,6 +23214,14 @@
 </ds:datastoreItem>
 </file>
 
+<file path=customXml/itemProps2.xml><?xml version="1.0" encoding="utf-8"?>
+<ds:datastoreItem xmlns:ds="http://schemas.openxmlformats.org/officeDocument/2006/customXml" ds:itemID="{D3AE2B36-3C11-4FDA-871D-5B87A6904CDE}">
+  <ds:schemaRefs>
+    <ds:schemaRef ds:uri="http://schemas.microsoft.com/sharepoint/v3/contenttype/forms"/>
+  </ds:schemaRefs>
+</ds:datastoreItem>
+</file>
+
 <file path=customXml/itemProps3.xml><?xml version="1.0" encoding="utf-8"?>
 <ds:datastoreItem xmlns:ds="http://schemas.openxmlformats.org/officeDocument/2006/customXml" ds:itemID="{363B2A82-D1DF-408D-846B-7C54B7689110}">
   <ds:schemaRefs>
@@ -23087,7 +23232,7 @@
 </file>
 
 <file path=customXml/itemProps4.xml><?xml version="1.0" encoding="utf-8"?>
-<ds:datastoreItem xmlns:ds="http://schemas.openxmlformats.org/officeDocument/2006/customXml" ds:itemID="{E8794CEC-0EF3-4D76-8234-D6522BF711E8}">
+<ds:datastoreItem xmlns:ds="http://schemas.openxmlformats.org/officeDocument/2006/customXml" ds:itemID="{2366AD94-6748-49DE-B552-7302BA8D825A}">
   <ds:schemaRefs>
     <ds:schemaRef ds:uri="http://schemas.openxmlformats.org/officeDocument/2006/bibliography"/>
   </ds:schemaRefs>
